--- a/W21/2019-05-22_Wednesday/22.05.2019_Lesson Plan_SC_Inter_Dealing with sleeplessness_thaovtp3.docx
+++ b/W21/2019-05-22_Wednesday/22.05.2019_Lesson Plan_SC_Inter_Dealing with sleeplessness_thaovtp3.docx
@@ -1,6 +1,6 @@
 
 <file path=word/document.xml><?xml version="1.0" encoding="utf-8"?>
-<w:document xmlns:wpc="http://schemas.microsoft.com/office/word/2010/wordprocessingCanvas" xmlns:mc="http://schemas.openxmlformats.org/markup-compatibility/2006" xmlns:o="urn:schemas-microsoft-com:office:office" xmlns:r="http://schemas.openxmlformats.org/officeDocument/2006/relationships" xmlns:m="http://schemas.openxmlformats.org/officeDocument/2006/math" xmlns:v="urn:schemas-microsoft-com:vml" xmlns:wp14="http://schemas.microsoft.com/office/word/2010/wordprocessingDrawing" xmlns:wp="http://schemas.openxmlformats.org/drawingml/2006/wordprocessingDrawing" xmlns:w10="urn:schemas-microsoft-com:office:word" xmlns:w="http://schemas.openxmlformats.org/wordprocessingml/2006/main" xmlns:w14="http://schemas.microsoft.com/office/word/2010/wordml" xmlns:w15="http://schemas.microsoft.com/office/word/2012/wordml" xmlns:wpg="http://schemas.microsoft.com/office/word/2010/wordprocessingGroup" xmlns:wpi="http://schemas.microsoft.com/office/word/2010/wordprocessingInk" xmlns:wne="http://schemas.microsoft.com/office/word/2006/wordml" xmlns:wps="http://schemas.microsoft.com/office/word/2010/wordprocessingShape" mc:Ignorable="w14 w15 wp14">
+<w:document xmlns:wpc="http://schemas.microsoft.com/office/word/2010/wordprocessingCanvas" xmlns:cx="http://schemas.microsoft.com/office/drawing/2014/chartex" xmlns:cx1="http://schemas.microsoft.com/office/drawing/2015/9/8/chartex" xmlns:cx2="http://schemas.microsoft.com/office/drawing/2015/10/21/chartex" xmlns:cx3="http://schemas.microsoft.com/office/drawing/2016/5/9/chartex" xmlns:cx4="http://schemas.microsoft.com/office/drawing/2016/5/10/chartex" xmlns:cx5="http://schemas.microsoft.com/office/drawing/2016/5/11/chartex" xmlns:cx6="http://schemas.microsoft.com/office/drawing/2016/5/12/chartex" xmlns:cx7="http://schemas.microsoft.com/office/drawing/2016/5/13/chartex" xmlns:cx8="http://schemas.microsoft.com/office/drawing/2016/5/14/chartex" xmlns:mc="http://schemas.openxmlformats.org/markup-compatibility/2006" xmlns:aink="http://schemas.microsoft.com/office/drawing/2016/ink" xmlns:am3d="http://schemas.microsoft.com/office/drawing/2017/model3d" xmlns:o="urn:schemas-microsoft-com:office:office" xmlns:r="http://schemas.openxmlformats.org/officeDocument/2006/relationships" xmlns:m="http://schemas.openxmlformats.org/officeDocument/2006/math" xmlns:v="urn:schemas-microsoft-com:vml" xmlns:wp14="http://schemas.microsoft.com/office/word/2010/wordprocessingDrawing" xmlns:wp="http://schemas.openxmlformats.org/drawingml/2006/wordprocessingDrawing" xmlns:w10="urn:schemas-microsoft-com:office:word" xmlns:w="http://schemas.openxmlformats.org/wordprocessingml/2006/main" xmlns:w14="http://schemas.microsoft.com/office/word/2010/wordml" xmlns:w15="http://schemas.microsoft.com/office/word/2012/wordml" xmlns:w16cid="http://schemas.microsoft.com/office/word/2016/wordml/cid" xmlns:w16se="http://schemas.microsoft.com/office/word/2015/wordml/symex" xmlns:wpg="http://schemas.microsoft.com/office/word/2010/wordprocessingGroup" xmlns:wpi="http://schemas.microsoft.com/office/word/2010/wordprocessingInk" xmlns:wne="http://schemas.microsoft.com/office/word/2006/wordml" xmlns:wps="http://schemas.microsoft.com/office/word/2010/wordprocessingShape" mc:Ignorable="w14 w15 w16se w16cid wp14">
   <w:body>
     <w:p>
       <w:pPr>
@@ -10,8 +10,6 @@
           <w:rFonts w:ascii="Arial" w:hAnsi="Arial" w:cs="Arial"/>
           <w:b/>
           <w:bCs/>
-          <w:sz w:val="24"/>
-          <w:szCs w:val="24"/>
         </w:rPr>
       </w:pPr>
       <w:r>
@@ -19,8 +17,6 @@
           <w:rFonts w:ascii="Arial" w:hAnsi="Arial" w:cs="Arial"/>
           <w:b/>
           <w:bCs/>
-          <w:sz w:val="24"/>
-          <w:szCs w:val="24"/>
         </w:rPr>
         <w:t>LESSON PLAN</w:t>
       </w:r>
@@ -33,8 +29,6 @@
           <w:rFonts w:ascii="Arial" w:hAnsi="Arial" w:cs="Arial"/>
           <w:b/>
           <w:bCs/>
-          <w:sz w:val="24"/>
-          <w:szCs w:val="24"/>
         </w:rPr>
       </w:pPr>
       <w:r>
@@ -42,8 +36,6 @@
           <w:rFonts w:ascii="Arial" w:hAnsi="Arial" w:cs="Arial"/>
           <w:b/>
           <w:bCs/>
-          <w:sz w:val="24"/>
-          <w:szCs w:val="24"/>
         </w:rPr>
         <w:t>DEALING WITH SLEEPLESSNESS</w:t>
       </w:r>
@@ -100,25 +92,21 @@
           </w:tcPr>
           <w:p>
             <w:pPr>
-              <w:spacing w:after="0" w:line="360" w:lineRule="auto"/>
+              <w:spacing w:line="360" w:lineRule="auto"/>
               <w:jc w:val="center"/>
               <w:rPr>
-                <w:rFonts w:ascii="Arial" w:eastAsia="Times New Roman" w:hAnsi="Arial" w:cs="Arial"/>
+                <w:rFonts w:ascii="Arial" w:hAnsi="Arial" w:cs="Arial"/>
                 <w:b/>
                 <w:bCs/>
                 <w:color w:val="DBAC69"/>
-                <w:sz w:val="24"/>
-                <w:szCs w:val="24"/>
-              </w:rPr>
-            </w:pPr>
-            <w:r>
-              <w:rPr>
-                <w:rFonts w:ascii="Arial" w:eastAsia="Times New Roman" w:hAnsi="Arial" w:cs="Arial"/>
+              </w:rPr>
+            </w:pPr>
+            <w:r>
+              <w:rPr>
+                <w:rFonts w:ascii="Arial" w:hAnsi="Arial" w:cs="Arial"/>
                 <w:b/>
                 <w:bCs/>
                 <w:color w:val="DBAC69"/>
-                <w:sz w:val="24"/>
-                <w:szCs w:val="24"/>
               </w:rPr>
               <w:t>Slide</w:t>
             </w:r>
@@ -146,25 +134,21 @@
           </w:tcPr>
           <w:p>
             <w:pPr>
-              <w:spacing w:after="0" w:line="360" w:lineRule="auto"/>
+              <w:spacing w:line="360" w:lineRule="auto"/>
               <w:jc w:val="center"/>
               <w:rPr>
-                <w:rFonts w:ascii="Arial" w:eastAsia="Times New Roman" w:hAnsi="Arial" w:cs="Arial"/>
+                <w:rFonts w:ascii="Arial" w:hAnsi="Arial" w:cs="Arial"/>
                 <w:b/>
                 <w:bCs/>
                 <w:color w:val="DBAC69"/>
-                <w:sz w:val="24"/>
-                <w:szCs w:val="24"/>
-              </w:rPr>
-            </w:pPr>
-            <w:r>
-              <w:rPr>
-                <w:rFonts w:ascii="Arial" w:eastAsia="Times New Roman" w:hAnsi="Arial" w:cs="Arial"/>
+              </w:rPr>
+            </w:pPr>
+            <w:r>
+              <w:rPr>
+                <w:rFonts w:ascii="Arial" w:hAnsi="Arial" w:cs="Arial"/>
                 <w:b/>
                 <w:bCs/>
                 <w:color w:val="DBAC69"/>
-                <w:sz w:val="24"/>
-                <w:szCs w:val="24"/>
               </w:rPr>
               <w:t>Aims</w:t>
             </w:r>
@@ -192,25 +176,21 @@
           </w:tcPr>
           <w:p>
             <w:pPr>
-              <w:spacing w:after="0" w:line="360" w:lineRule="auto"/>
+              <w:spacing w:line="360" w:lineRule="auto"/>
               <w:jc w:val="center"/>
               <w:rPr>
-                <w:rFonts w:ascii="Arial" w:eastAsia="Times New Roman" w:hAnsi="Arial" w:cs="Arial"/>
+                <w:rFonts w:ascii="Arial" w:hAnsi="Arial" w:cs="Arial"/>
                 <w:b/>
                 <w:bCs/>
                 <w:color w:val="DBAC69"/>
-                <w:sz w:val="24"/>
-                <w:szCs w:val="24"/>
-              </w:rPr>
-            </w:pPr>
-            <w:r>
-              <w:rPr>
-                <w:rFonts w:ascii="Arial" w:eastAsia="Times New Roman" w:hAnsi="Arial" w:cs="Arial"/>
+              </w:rPr>
+            </w:pPr>
+            <w:r>
+              <w:rPr>
+                <w:rFonts w:ascii="Arial" w:hAnsi="Arial" w:cs="Arial"/>
                 <w:b/>
                 <w:bCs/>
                 <w:color w:val="DBAC69"/>
-                <w:sz w:val="24"/>
-                <w:szCs w:val="24"/>
               </w:rPr>
               <w:t>Teacher</w:t>
             </w:r>
@@ -238,25 +218,21 @@
           </w:tcPr>
           <w:p>
             <w:pPr>
-              <w:spacing w:after="0" w:line="360" w:lineRule="auto"/>
+              <w:spacing w:line="360" w:lineRule="auto"/>
               <w:jc w:val="center"/>
               <w:rPr>
-                <w:rFonts w:ascii="Arial" w:eastAsia="Times New Roman" w:hAnsi="Arial" w:cs="Arial"/>
+                <w:rFonts w:ascii="Arial" w:hAnsi="Arial" w:cs="Arial"/>
                 <w:b/>
                 <w:bCs/>
                 <w:color w:val="DBAC69"/>
-                <w:sz w:val="24"/>
-                <w:szCs w:val="24"/>
-              </w:rPr>
-            </w:pPr>
-            <w:r>
-              <w:rPr>
-                <w:rFonts w:ascii="Arial" w:eastAsia="Times New Roman" w:hAnsi="Arial" w:cs="Arial"/>
+              </w:rPr>
+            </w:pPr>
+            <w:r>
+              <w:rPr>
+                <w:rFonts w:ascii="Arial" w:hAnsi="Arial" w:cs="Arial"/>
                 <w:b/>
                 <w:bCs/>
                 <w:color w:val="DBAC69"/>
-                <w:sz w:val="24"/>
-                <w:szCs w:val="24"/>
               </w:rPr>
               <w:t>Students</w:t>
             </w:r>
@@ -283,15 +259,13 @@
           </w:tcPr>
           <w:p>
             <w:pPr>
-              <w:spacing w:after="0" w:line="360" w:lineRule="auto"/>
+              <w:spacing w:line="360" w:lineRule="auto"/>
               <w:jc w:val="both"/>
               <w:rPr>
-                <w:rFonts w:ascii="Arial" w:eastAsia="Times New Roman" w:hAnsi="Arial" w:cs="Arial"/>
+                <w:rFonts w:ascii="Arial" w:hAnsi="Arial" w:cs="Arial"/>
                 <w:b/>
                 <w:bCs/>
                 <w:color w:val="DBAC69"/>
-                <w:sz w:val="24"/>
-                <w:szCs w:val="24"/>
               </w:rPr>
             </w:pPr>
           </w:p>
@@ -312,15 +286,13 @@
           </w:tcPr>
           <w:p>
             <w:pPr>
-              <w:spacing w:after="0" w:line="360" w:lineRule="auto"/>
+              <w:spacing w:line="360" w:lineRule="auto"/>
               <w:jc w:val="both"/>
               <w:rPr>
-                <w:rFonts w:ascii="Arial" w:eastAsia="Times New Roman" w:hAnsi="Arial" w:cs="Arial"/>
+                <w:rFonts w:ascii="Arial" w:hAnsi="Arial" w:cs="Arial"/>
                 <w:b/>
                 <w:bCs/>
                 <w:color w:val="DBAC69"/>
-                <w:sz w:val="24"/>
-                <w:szCs w:val="24"/>
               </w:rPr>
             </w:pPr>
           </w:p>
@@ -346,25 +318,21 @@
           </w:tcPr>
           <w:p>
             <w:pPr>
-              <w:spacing w:after="0" w:line="360" w:lineRule="auto"/>
+              <w:spacing w:line="360" w:lineRule="auto"/>
               <w:jc w:val="center"/>
               <w:rPr>
-                <w:rFonts w:ascii="Arial" w:eastAsia="Times New Roman" w:hAnsi="Arial" w:cs="Arial"/>
+                <w:rFonts w:ascii="Arial" w:hAnsi="Arial" w:cs="Arial"/>
                 <w:b/>
                 <w:bCs/>
                 <w:color w:val="DBAC69"/>
-                <w:sz w:val="24"/>
-                <w:szCs w:val="24"/>
-              </w:rPr>
-            </w:pPr>
-            <w:r>
-              <w:rPr>
-                <w:rFonts w:ascii="Arial" w:eastAsia="Times New Roman" w:hAnsi="Arial" w:cs="Arial"/>
+              </w:rPr>
+            </w:pPr>
+            <w:r>
+              <w:rPr>
+                <w:rFonts w:ascii="Arial" w:hAnsi="Arial" w:cs="Arial"/>
                 <w:b/>
                 <w:bCs/>
                 <w:color w:val="DBAC69"/>
-                <w:sz w:val="24"/>
-                <w:szCs w:val="24"/>
               </w:rPr>
               <w:t>Action</w:t>
             </w:r>
@@ -391,25 +359,21 @@
           </w:tcPr>
           <w:p>
             <w:pPr>
-              <w:spacing w:after="0" w:line="360" w:lineRule="auto"/>
+              <w:spacing w:line="360" w:lineRule="auto"/>
               <w:jc w:val="center"/>
               <w:rPr>
-                <w:rFonts w:ascii="Arial" w:eastAsia="Times New Roman" w:hAnsi="Arial" w:cs="Arial"/>
+                <w:rFonts w:ascii="Arial" w:hAnsi="Arial" w:cs="Arial"/>
                 <w:b/>
                 <w:bCs/>
                 <w:color w:val="DBAC69"/>
-                <w:sz w:val="24"/>
-                <w:szCs w:val="24"/>
-              </w:rPr>
-            </w:pPr>
-            <w:r>
-              <w:rPr>
-                <w:rFonts w:ascii="Arial" w:eastAsia="Times New Roman" w:hAnsi="Arial" w:cs="Arial"/>
+              </w:rPr>
+            </w:pPr>
+            <w:r>
+              <w:rPr>
+                <w:rFonts w:ascii="Arial" w:hAnsi="Arial" w:cs="Arial"/>
                 <w:b/>
                 <w:bCs/>
                 <w:color w:val="DBAC69"/>
-                <w:sz w:val="24"/>
-                <w:szCs w:val="24"/>
               </w:rPr>
               <w:t>Suggestions</w:t>
             </w:r>
@@ -436,25 +400,21 @@
           </w:tcPr>
           <w:p>
             <w:pPr>
-              <w:spacing w:after="0" w:line="360" w:lineRule="auto"/>
+              <w:spacing w:line="360" w:lineRule="auto"/>
               <w:jc w:val="center"/>
               <w:rPr>
-                <w:rFonts w:ascii="Arial" w:eastAsia="Times New Roman" w:hAnsi="Arial" w:cs="Arial"/>
+                <w:rFonts w:ascii="Arial" w:hAnsi="Arial" w:cs="Arial"/>
                 <w:b/>
                 <w:bCs/>
                 <w:color w:val="DBAC69"/>
-                <w:sz w:val="24"/>
-                <w:szCs w:val="24"/>
-              </w:rPr>
-            </w:pPr>
-            <w:r>
-              <w:rPr>
-                <w:rFonts w:ascii="Arial" w:eastAsia="Times New Roman" w:hAnsi="Arial" w:cs="Arial"/>
+              </w:rPr>
+            </w:pPr>
+            <w:r>
+              <w:rPr>
+                <w:rFonts w:ascii="Arial" w:hAnsi="Arial" w:cs="Arial"/>
                 <w:b/>
                 <w:bCs/>
                 <w:color w:val="DBAC69"/>
-                <w:sz w:val="24"/>
-                <w:szCs w:val="24"/>
               </w:rPr>
               <w:t>Timing</w:t>
             </w:r>
@@ -481,25 +441,21 @@
           </w:tcPr>
           <w:p>
             <w:pPr>
-              <w:spacing w:after="0" w:line="360" w:lineRule="auto"/>
+              <w:spacing w:line="360" w:lineRule="auto"/>
               <w:jc w:val="center"/>
               <w:rPr>
-                <w:rFonts w:ascii="Arial" w:eastAsia="Times New Roman" w:hAnsi="Arial" w:cs="Arial"/>
+                <w:rFonts w:ascii="Arial" w:hAnsi="Arial" w:cs="Arial"/>
                 <w:b/>
                 <w:bCs/>
                 <w:color w:val="DBAC69"/>
-                <w:sz w:val="24"/>
-                <w:szCs w:val="24"/>
-              </w:rPr>
-            </w:pPr>
-            <w:r>
-              <w:rPr>
-                <w:rFonts w:ascii="Arial" w:eastAsia="Times New Roman" w:hAnsi="Arial" w:cs="Arial"/>
+              </w:rPr>
+            </w:pPr>
+            <w:r>
+              <w:rPr>
+                <w:rFonts w:ascii="Arial" w:hAnsi="Arial" w:cs="Arial"/>
                 <w:b/>
                 <w:bCs/>
                 <w:color w:val="DBAC69"/>
-                <w:sz w:val="24"/>
-                <w:szCs w:val="24"/>
               </w:rPr>
               <w:t>Performance</w:t>
             </w:r>
@@ -526,25 +482,21 @@
           </w:tcPr>
           <w:p>
             <w:pPr>
-              <w:spacing w:after="0" w:line="360" w:lineRule="auto"/>
+              <w:spacing w:line="360" w:lineRule="auto"/>
               <w:jc w:val="center"/>
               <w:rPr>
-                <w:rFonts w:ascii="Arial" w:eastAsia="Times New Roman" w:hAnsi="Arial" w:cs="Arial"/>
+                <w:rFonts w:ascii="Arial" w:hAnsi="Arial" w:cs="Arial"/>
                 <w:b/>
                 <w:bCs/>
                 <w:color w:val="DBAC69"/>
-                <w:sz w:val="24"/>
-                <w:szCs w:val="24"/>
-              </w:rPr>
-            </w:pPr>
-            <w:r>
-              <w:rPr>
-                <w:rFonts w:ascii="Arial" w:eastAsia="Times New Roman" w:hAnsi="Arial" w:cs="Arial"/>
+              </w:rPr>
+            </w:pPr>
+            <w:r>
+              <w:rPr>
+                <w:rFonts w:ascii="Arial" w:hAnsi="Arial" w:cs="Arial"/>
                 <w:b/>
                 <w:bCs/>
                 <w:color w:val="DBAC69"/>
-                <w:sz w:val="24"/>
-                <w:szCs w:val="24"/>
               </w:rPr>
               <w:t>Timing</w:t>
             </w:r>
@@ -576,22 +528,18 @@
           </w:tcPr>
           <w:p>
             <w:pPr>
-              <w:spacing w:after="0" w:line="360" w:lineRule="auto"/>
-              <w:rPr>
-                <w:rFonts w:ascii="Arial" w:eastAsia="Times New Roman" w:hAnsi="Arial" w:cs="Arial"/>
-                <w:b/>
-                <w:bCs/>
-                <w:sz w:val="24"/>
-                <w:szCs w:val="24"/>
-              </w:rPr>
-            </w:pPr>
-            <w:r>
-              <w:rPr>
-                <w:rFonts w:ascii="Arial" w:eastAsia="Times New Roman" w:hAnsi="Arial" w:cs="Arial"/>
-                <w:b/>
-                <w:bCs/>
-                <w:sz w:val="24"/>
-                <w:szCs w:val="24"/>
+              <w:spacing w:line="360" w:lineRule="auto"/>
+              <w:rPr>
+                <w:rFonts w:ascii="Arial" w:hAnsi="Arial" w:cs="Arial"/>
+                <w:b/>
+                <w:bCs/>
+              </w:rPr>
+            </w:pPr>
+            <w:r>
+              <w:rPr>
+                <w:rFonts w:ascii="Arial" w:hAnsi="Arial" w:cs="Arial"/>
+                <w:b/>
+                <w:bCs/>
               </w:rPr>
               <w:t>Introduction (7 minutes)</w:t>
             </w:r>
@@ -617,20 +565,30 @@
           </w:tcPr>
           <w:p>
             <w:pPr>
-              <w:spacing w:after="0" w:line="360" w:lineRule="auto"/>
-              <w:rPr>
-                <w:rFonts w:ascii="Arial" w:eastAsia="Times New Roman" w:hAnsi="Arial" w:cs="Arial"/>
-                <w:sz w:val="24"/>
-                <w:szCs w:val="24"/>
-              </w:rPr>
-            </w:pPr>
-            <w:r>
-              <w:rPr>
-                <w:rFonts w:ascii="Arial" w:eastAsia="Times New Roman" w:hAnsi="Arial" w:cs="Arial"/>
-                <w:sz w:val="24"/>
-                <w:szCs w:val="24"/>
-              </w:rPr>
-              <w:t>To let students get to know each other and their teacher</w:t>
+              <w:spacing w:line="360" w:lineRule="auto"/>
+              <w:rPr>
+                <w:rFonts w:ascii="Arial" w:hAnsi="Arial" w:cs="Arial"/>
+              </w:rPr>
+            </w:pPr>
+            <w:r>
+              <w:rPr>
+                <w:rFonts w:ascii="Arial" w:hAnsi="Arial" w:cs="Arial"/>
+              </w:rPr>
+              <w:t xml:space="preserve">To let </w:t>
+            </w:r>
+            <w:proofErr w:type="gramStart"/>
+            <w:r>
+              <w:rPr>
+                <w:rFonts w:ascii="Arial" w:hAnsi="Arial" w:cs="Arial"/>
+              </w:rPr>
+              <w:t>students</w:t>
+            </w:r>
+            <w:proofErr w:type="gramEnd"/>
+            <w:r>
+              <w:rPr>
+                <w:rFonts w:ascii="Arial" w:hAnsi="Arial" w:cs="Arial"/>
+              </w:rPr>
+              <w:t xml:space="preserve"> get to know each other and their teacher</w:t>
             </w:r>
           </w:p>
         </w:tc>
@@ -653,125 +611,95 @@
           </w:tcPr>
           <w:p>
             <w:pPr>
-              <w:spacing w:after="0" w:line="360" w:lineRule="auto"/>
-              <w:rPr>
-                <w:rFonts w:ascii="Arial" w:eastAsia="Times New Roman" w:hAnsi="Arial" w:cs="Arial"/>
-                <w:sz w:val="24"/>
-                <w:szCs w:val="24"/>
-              </w:rPr>
-            </w:pPr>
-            <w:r>
-              <w:rPr>
-                <w:rFonts w:ascii="Arial" w:eastAsia="Times New Roman" w:hAnsi="Arial" w:cs="Arial"/>
-                <w:sz w:val="24"/>
-                <w:szCs w:val="24"/>
+              <w:spacing w:line="360" w:lineRule="auto"/>
+              <w:rPr>
+                <w:rFonts w:ascii="Arial" w:hAnsi="Arial" w:cs="Arial"/>
+              </w:rPr>
+            </w:pPr>
+            <w:r>
+              <w:rPr>
+                <w:rFonts w:ascii="Arial" w:hAnsi="Arial" w:cs="Arial"/>
               </w:rPr>
               <w:t>Teacher</w:t>
             </w:r>
             <w:r>
               <w:rPr>
-                <w:rFonts w:ascii="Arial" w:eastAsia="Times New Roman" w:hAnsi="Arial" w:cs="Arial"/>
-                <w:sz w:val="24"/>
-                <w:szCs w:val="24"/>
+                <w:rFonts w:ascii="Arial" w:hAnsi="Arial" w:cs="Arial"/>
               </w:rPr>
               <w:t xml:space="preserve">: </w:t>
             </w:r>
             <w:r>
               <w:rPr>
-                <w:rFonts w:ascii="Arial" w:eastAsia="Times New Roman" w:hAnsi="Arial" w:cs="Arial"/>
-                <w:sz w:val="24"/>
-                <w:szCs w:val="24"/>
+                <w:rFonts w:ascii="Arial" w:hAnsi="Arial" w:cs="Arial"/>
               </w:rPr>
               <w:br/>
               <w:t xml:space="preserve">- </w:t>
             </w:r>
             <w:r>
               <w:rPr>
-                <w:rFonts w:ascii="Arial" w:eastAsia="Times New Roman" w:hAnsi="Arial" w:cs="Arial"/>
+                <w:rFonts w:ascii="Arial" w:hAnsi="Arial" w:cs="Arial"/>
                 <w:color w:val="000000" w:themeColor="text1"/>
-                <w:sz w:val="24"/>
-                <w:szCs w:val="24"/>
               </w:rPr>
               <w:t>Reveal</w:t>
             </w:r>
             <w:r>
               <w:rPr>
-                <w:rFonts w:ascii="Arial" w:eastAsia="Times New Roman" w:hAnsi="Arial" w:cs="Arial"/>
-                <w:sz w:val="24"/>
-                <w:szCs w:val="24"/>
+                <w:rFonts w:ascii="Arial" w:hAnsi="Arial" w:cs="Arial"/>
               </w:rPr>
               <w:t xml:space="preserve"> some </w:t>
             </w:r>
             <w:r>
               <w:rPr>
-                <w:rFonts w:ascii="Arial" w:eastAsia="Times New Roman" w:hAnsi="Arial" w:cs="Arial"/>
-                <w:sz w:val="24"/>
-                <w:szCs w:val="24"/>
+                <w:rFonts w:ascii="Arial" w:hAnsi="Arial" w:cs="Arial"/>
               </w:rPr>
               <w:t xml:space="preserve">personal </w:t>
             </w:r>
             <w:r>
               <w:rPr>
-                <w:rFonts w:ascii="Arial" w:eastAsia="Times New Roman" w:hAnsi="Arial" w:cs="Arial"/>
-                <w:sz w:val="24"/>
-                <w:szCs w:val="24"/>
+                <w:rFonts w:ascii="Arial" w:hAnsi="Arial" w:cs="Arial"/>
               </w:rPr>
               <w:t>information</w:t>
             </w:r>
             <w:r>
               <w:rPr>
-                <w:rFonts w:ascii="Arial" w:eastAsia="Times New Roman" w:hAnsi="Arial" w:cs="Arial"/>
-                <w:sz w:val="24"/>
-                <w:szCs w:val="24"/>
+                <w:rFonts w:ascii="Arial" w:hAnsi="Arial" w:cs="Arial"/>
               </w:rPr>
               <w:t>.</w:t>
             </w:r>
             <w:r>
               <w:rPr>
-                <w:rFonts w:ascii="Arial" w:eastAsia="Times New Roman" w:hAnsi="Arial" w:cs="Arial"/>
-                <w:sz w:val="24"/>
-                <w:szCs w:val="24"/>
+                <w:rFonts w:ascii="Arial" w:hAnsi="Arial" w:cs="Arial"/>
               </w:rPr>
               <w:br/>
               <w:t>- Ask</w:t>
             </w:r>
             <w:r>
               <w:rPr>
-                <w:rFonts w:ascii="Arial" w:eastAsia="Times New Roman" w:hAnsi="Arial" w:cs="Arial"/>
-                <w:sz w:val="24"/>
-                <w:szCs w:val="24"/>
+                <w:rFonts w:ascii="Arial" w:hAnsi="Arial" w:cs="Arial"/>
               </w:rPr>
               <w:t xml:space="preserve"> all students </w:t>
             </w:r>
             <w:r>
               <w:rPr>
-                <w:rFonts w:ascii="Arial" w:eastAsia="Times New Roman" w:hAnsi="Arial" w:cs="Arial"/>
-                <w:sz w:val="24"/>
-                <w:szCs w:val="24"/>
+                <w:rFonts w:ascii="Arial" w:hAnsi="Arial" w:cs="Arial"/>
               </w:rPr>
               <w:t xml:space="preserve">to </w:t>
             </w:r>
             <w:r>
               <w:rPr>
-                <w:rFonts w:ascii="Arial" w:eastAsia="Times New Roman" w:hAnsi="Arial" w:cs="Arial"/>
-                <w:sz w:val="24"/>
-                <w:szCs w:val="24"/>
+                <w:rFonts w:ascii="Arial" w:hAnsi="Arial" w:cs="Arial"/>
               </w:rPr>
               <w:t>introduce thems</w:t>
             </w:r>
             <w:r>
               <w:rPr>
-                <w:rFonts w:ascii="Arial" w:eastAsia="Times New Roman" w:hAnsi="Arial" w:cs="Arial"/>
-                <w:sz w:val="24"/>
-                <w:szCs w:val="24"/>
+                <w:rFonts w:ascii="Arial" w:hAnsi="Arial" w:cs="Arial"/>
               </w:rPr>
               <w:t>elves based on the information o</w:t>
             </w:r>
             <w:r>
               <w:rPr>
-                <w:rFonts w:ascii="Arial" w:eastAsia="Times New Roman" w:hAnsi="Arial" w:cs="Arial"/>
-                <w:sz w:val="24"/>
-                <w:szCs w:val="24"/>
+                <w:rFonts w:ascii="Arial" w:hAnsi="Arial" w:cs="Arial"/>
               </w:rPr>
               <w:t>n the slide</w:t>
             </w:r>
@@ -796,85 +724,67 @@
           </w:tcPr>
           <w:p>
             <w:pPr>
-              <w:spacing w:after="0" w:line="360" w:lineRule="auto"/>
-              <w:rPr>
-                <w:rFonts w:ascii="Arial" w:eastAsia="Times New Roman" w:hAnsi="Arial" w:cs="Arial"/>
-                <w:i/>
-                <w:sz w:val="24"/>
-                <w:szCs w:val="24"/>
-              </w:rPr>
-            </w:pPr>
-            <w:r>
-              <w:rPr>
-                <w:rFonts w:ascii="Arial" w:eastAsia="Times New Roman" w:hAnsi="Arial" w:cs="Arial"/>
-                <w:i/>
-                <w:sz w:val="24"/>
-                <w:szCs w:val="24"/>
+              <w:spacing w:line="360" w:lineRule="auto"/>
+              <w:rPr>
+                <w:rFonts w:ascii="Arial" w:hAnsi="Arial" w:cs="Arial"/>
+                <w:i/>
+              </w:rPr>
+            </w:pPr>
+            <w:r>
+              <w:rPr>
+                <w:rFonts w:ascii="Arial" w:hAnsi="Arial" w:cs="Arial"/>
+                <w:i/>
               </w:rPr>
               <w:t>Welcome class! My name is</w:t>
             </w:r>
             <w:r>
               <w:rPr>
-                <w:rFonts w:ascii="Arial" w:eastAsia="Times New Roman" w:hAnsi="Arial" w:cs="Arial"/>
-                <w:i/>
-                <w:sz w:val="24"/>
-                <w:szCs w:val="24"/>
+                <w:rFonts w:ascii="Arial" w:hAnsi="Arial" w:cs="Arial"/>
+                <w:i/>
               </w:rPr>
               <w:t>...</w:t>
             </w:r>
             <w:r>
               <w:rPr>
-                <w:rFonts w:ascii="Arial" w:eastAsia="Times New Roman" w:hAnsi="Arial" w:cs="Arial"/>
-                <w:i/>
-                <w:sz w:val="24"/>
-                <w:szCs w:val="24"/>
+                <w:rFonts w:ascii="Arial" w:hAnsi="Arial" w:cs="Arial"/>
+                <w:i/>
               </w:rPr>
               <w:t xml:space="preserve"> I’m … years old and I’m your teacher for this class. Now I would like you guys to </w:t>
             </w:r>
             <w:r>
               <w:rPr>
-                <w:rFonts w:ascii="Arial" w:eastAsia="Times New Roman" w:hAnsi="Arial" w:cs="Arial"/>
-                <w:i/>
-                <w:sz w:val="24"/>
-                <w:szCs w:val="24"/>
+                <w:rFonts w:ascii="Arial" w:hAnsi="Arial" w:cs="Arial"/>
+                <w:i/>
               </w:rPr>
               <w:t>take turn and introduce yourselves</w:t>
             </w:r>
             <w:r>
               <w:rPr>
-                <w:rFonts w:ascii="Arial" w:eastAsia="Times New Roman" w:hAnsi="Arial" w:cs="Arial"/>
-                <w:i/>
-                <w:sz w:val="24"/>
-                <w:szCs w:val="24"/>
+                <w:rFonts w:ascii="Arial" w:hAnsi="Arial" w:cs="Arial"/>
+                <w:i/>
               </w:rPr>
               <w:t xml:space="preserve"> using the following information. </w:t>
             </w:r>
             <w:r>
               <w:rPr>
-                <w:rFonts w:ascii="Arial" w:eastAsia="Times New Roman" w:hAnsi="Arial" w:cs="Arial"/>
-                <w:i/>
-                <w:sz w:val="24"/>
-                <w:szCs w:val="24"/>
+                <w:rFonts w:ascii="Arial" w:hAnsi="Arial" w:cs="Arial"/>
+                <w:i/>
               </w:rPr>
               <w:br/>
               <w:t>Name:</w:t>
             </w:r>
             <w:r>
               <w:rPr>
-                <w:rFonts w:ascii="Arial" w:eastAsia="Times New Roman" w:hAnsi="Arial" w:cs="Arial"/>
-                <w:i/>
-                <w:sz w:val="24"/>
-                <w:szCs w:val="24"/>
+                <w:rFonts w:ascii="Arial" w:hAnsi="Arial" w:cs="Arial"/>
+                <w:i/>
               </w:rPr>
               <w:br/>
               <w:t>Age:</w:t>
             </w:r>
             <w:r>
               <w:rPr>
-                <w:rFonts w:ascii="Arial" w:eastAsia="Times New Roman" w:hAnsi="Arial" w:cs="Arial"/>
-                <w:i/>
-                <w:sz w:val="24"/>
-                <w:szCs w:val="24"/>
+                <w:rFonts w:ascii="Arial" w:hAnsi="Arial" w:cs="Arial"/>
+                <w:i/>
               </w:rPr>
               <w:br/>
               <w:t>Job:</w:t>
@@ -882,42 +792,409 @@
           </w:p>
           <w:p>
             <w:pPr>
-              <w:spacing w:after="0" w:line="360" w:lineRule="auto"/>
-              <w:rPr>
-                <w:rFonts w:ascii="Arial" w:eastAsia="Times New Roman" w:hAnsi="Arial" w:cs="Arial"/>
-                <w:i/>
-                <w:sz w:val="24"/>
-                <w:szCs w:val="24"/>
-              </w:rPr>
-            </w:pPr>
-            <w:r>
-              <w:rPr>
-                <w:rFonts w:ascii="Arial" w:eastAsia="Times New Roman" w:hAnsi="Arial" w:cs="Arial"/>
-                <w:i/>
-                <w:sz w:val="24"/>
-                <w:szCs w:val="24"/>
+              <w:spacing w:line="360" w:lineRule="auto"/>
+              <w:rPr>
+                <w:rFonts w:ascii="Arial" w:hAnsi="Arial" w:cs="Arial"/>
+                <w:i/>
+              </w:rPr>
+            </w:pPr>
+            <w:r>
+              <w:rPr>
+                <w:rFonts w:ascii="Arial" w:hAnsi="Arial" w:cs="Arial"/>
+                <w:i/>
               </w:rPr>
               <w:t>Address:</w:t>
             </w:r>
             <w:r>
               <w:rPr>
-                <w:rFonts w:ascii="Arial" w:eastAsia="Times New Roman" w:hAnsi="Arial" w:cs="Arial"/>
-                <w:i/>
-                <w:sz w:val="24"/>
-                <w:szCs w:val="24"/>
+                <w:rFonts w:ascii="Arial" w:hAnsi="Arial" w:cs="Arial"/>
+                <w:i/>
               </w:rPr>
               <w:br/>
               <w:t>Hobby</w:t>
             </w:r>
             <w:r>
               <w:rPr>
-                <w:rFonts w:ascii="Arial" w:eastAsia="Times New Roman" w:hAnsi="Arial" w:cs="Arial"/>
-                <w:i/>
-                <w:sz w:val="24"/>
-                <w:szCs w:val="24"/>
+                <w:rFonts w:ascii="Arial" w:hAnsi="Arial" w:cs="Arial"/>
+                <w:i/>
               </w:rPr>
               <w:t>:</w:t>
             </w:r>
+          </w:p>
+          <w:p>
+            <w:pPr>
+              <w:pStyle w:val="examiner"/>
+              <w:shd w:val="clear" w:color="auto" w:fill="DDDDDD"/>
+              <w:spacing w:before="480" w:beforeAutospacing="0"/>
+              <w:rPr>
+                <w:rFonts w:ascii="Georgia" w:hAnsi="Georgia"/>
+                <w:color w:val="000000"/>
+                <w:sz w:val="30"/>
+                <w:szCs w:val="30"/>
+              </w:rPr>
+            </w:pPr>
+            <w:r>
+              <w:rPr>
+                <w:rFonts w:ascii="Georgia" w:hAnsi="Georgia"/>
+                <w:color w:val="000000"/>
+                <w:sz w:val="30"/>
+                <w:szCs w:val="30"/>
+              </w:rPr>
+              <w:t>What do you do to stay healthy?</w:t>
+            </w:r>
+            <w:r>
+              <w:rPr>
+                <w:rStyle w:val="apple-converted-space"/>
+                <w:rFonts w:ascii="Georgia" w:hAnsi="Georgia"/>
+                <w:color w:val="000000"/>
+                <w:sz w:val="30"/>
+                <w:szCs w:val="30"/>
+              </w:rPr>
+              <w:t> </w:t>
+            </w:r>
+          </w:p>
+          <w:p>
+            <w:pPr>
+              <w:pStyle w:val="candidate"/>
+              <w:rPr>
+                <w:rFonts w:ascii="Georgia" w:hAnsi="Georgia"/>
+                <w:color w:val="777777"/>
+                <w:sz w:val="30"/>
+                <w:szCs w:val="30"/>
+              </w:rPr>
+            </w:pPr>
+            <w:r>
+              <w:rPr>
+                <w:rFonts w:ascii="Georgia" w:hAnsi="Georgia"/>
+                <w:color w:val="777777"/>
+                <w:sz w:val="30"/>
+                <w:szCs w:val="30"/>
+              </w:rPr>
+              <w:t>I try to eat healthy food and do regular exercises...</w:t>
+            </w:r>
+            <w:r>
+              <w:rPr>
+                <w:rStyle w:val="apple-converted-space"/>
+                <w:rFonts w:ascii="Georgia" w:hAnsi="Georgia"/>
+                <w:color w:val="777777"/>
+                <w:sz w:val="30"/>
+                <w:szCs w:val="30"/>
+              </w:rPr>
+              <w:t> </w:t>
+            </w:r>
+            <w:r>
+              <w:rPr>
+                <w:rStyle w:val="linking"/>
+                <w:rFonts w:ascii="Georgia" w:hAnsi="Georgia"/>
+                <w:i/>
+                <w:iCs/>
+                <w:color w:val="1B89C3"/>
+                <w:sz w:val="30"/>
+                <w:szCs w:val="30"/>
+              </w:rPr>
+              <w:t>Also</w:t>
+            </w:r>
+            <w:r>
+              <w:rPr>
+                <w:rFonts w:ascii="Georgia" w:hAnsi="Georgia"/>
+                <w:color w:val="777777"/>
+                <w:sz w:val="30"/>
+                <w:szCs w:val="30"/>
+              </w:rPr>
+              <w:t>, I think it's very important to develop a healthy lifestyle and stick to it...</w:t>
+            </w:r>
+            <w:r>
+              <w:rPr>
+                <w:rStyle w:val="apple-converted-space"/>
+                <w:rFonts w:ascii="Georgia" w:hAnsi="Georgia"/>
+                <w:color w:val="777777"/>
+                <w:sz w:val="30"/>
+                <w:szCs w:val="30"/>
+              </w:rPr>
+              <w:t> </w:t>
+            </w:r>
+            <w:r>
+              <w:rPr>
+                <w:rStyle w:val="linking"/>
+                <w:rFonts w:ascii="Georgia" w:hAnsi="Georgia"/>
+                <w:i/>
+                <w:iCs/>
+                <w:color w:val="1B89C3"/>
+                <w:sz w:val="30"/>
+                <w:szCs w:val="30"/>
+              </w:rPr>
+              <w:t>For example</w:t>
+            </w:r>
+            <w:r>
+              <w:rPr>
+                <w:rFonts w:ascii="Georgia" w:hAnsi="Georgia"/>
+                <w:color w:val="777777"/>
+                <w:sz w:val="30"/>
+                <w:szCs w:val="30"/>
+              </w:rPr>
+              <w:t>, I try to avoid eating</w:t>
+            </w:r>
+            <w:r>
+              <w:rPr>
+                <w:rStyle w:val="apple-converted-space"/>
+                <w:rFonts w:ascii="Georgia" w:hAnsi="Georgia"/>
+                <w:color w:val="777777"/>
+                <w:sz w:val="30"/>
+                <w:szCs w:val="30"/>
+              </w:rPr>
+              <w:t> </w:t>
+            </w:r>
+            <w:r>
+              <w:rPr>
+                <w:rStyle w:val="phrase"/>
+                <w:rFonts w:ascii="Georgia" w:hAnsi="Georgia"/>
+                <w:b/>
+                <w:bCs/>
+                <w:color w:val="000000"/>
+                <w:sz w:val="30"/>
+                <w:szCs w:val="30"/>
+                <w:u w:val="single"/>
+              </w:rPr>
+              <w:t>junk food</w:t>
+            </w:r>
+            <w:r>
+              <w:rPr>
+                <w:rFonts w:ascii="Georgia" w:hAnsi="Georgia"/>
+                <w:color w:val="777777"/>
+                <w:sz w:val="30"/>
+                <w:szCs w:val="30"/>
+              </w:rPr>
+              <w:t>.</w:t>
+            </w:r>
+          </w:p>
+          <w:p>
+            <w:pPr>
+              <w:pStyle w:val="candidate"/>
+              <w:rPr>
+                <w:rFonts w:ascii="Georgia" w:hAnsi="Georgia"/>
+                <w:color w:val="777777"/>
+                <w:sz w:val="30"/>
+                <w:szCs w:val="30"/>
+                <w:lang w:val="vi-VN"/>
+              </w:rPr>
+            </w:pPr>
+            <w:r>
+              <w:rPr>
+                <w:rFonts w:ascii="Georgia" w:hAnsi="Georgia"/>
+                <w:color w:val="777777"/>
+                <w:sz w:val="30"/>
+                <w:szCs w:val="30"/>
+                <w:lang w:val="vi-VN"/>
+              </w:rPr>
+              <w:t>How many hours do u usually sleep at night</w:t>
+            </w:r>
+          </w:p>
+          <w:p>
+            <w:pPr>
+              <w:pStyle w:val="candidate"/>
+              <w:rPr>
+                <w:rFonts w:ascii="Georgia" w:hAnsi="Georgia"/>
+                <w:color w:val="777777"/>
+                <w:sz w:val="30"/>
+                <w:szCs w:val="30"/>
+                <w:lang w:val="vi-VN"/>
+              </w:rPr>
+            </w:pPr>
+            <w:r>
+              <w:rPr>
+                <w:rFonts w:ascii="Georgia" w:hAnsi="Georgia"/>
+                <w:color w:val="777777"/>
+                <w:sz w:val="30"/>
+                <w:szCs w:val="30"/>
+                <w:lang w:val="vi-VN"/>
+              </w:rPr>
+              <w:t xml:space="preserve">I spend 7 hours </w:t>
+            </w:r>
+            <w:r>
+              <w:rPr>
+                <w:rFonts w:ascii="Georgia" w:hAnsi="Georgia"/>
+                <w:color w:val="777777"/>
+                <w:sz w:val="30"/>
+                <w:szCs w:val="30"/>
+                <w:lang w:val="vi-VN"/>
+              </w:rPr>
+              <w:lastRenderedPageBreak/>
+              <w:t>everyday sleeping to help my body relax and recharge energy ( hổi phục) . I need to burn the midnight oil ( làm việc chăm chỉ )= work my ass off to meet the deadline.</w:t>
+            </w:r>
+          </w:p>
+          <w:p>
+            <w:pPr>
+              <w:pStyle w:val="candidate"/>
+              <w:rPr>
+                <w:rFonts w:ascii="Georgia" w:hAnsi="Georgia"/>
+                <w:color w:val="777777"/>
+                <w:sz w:val="30"/>
+                <w:szCs w:val="30"/>
+                <w:lang w:val="vi-VN"/>
+              </w:rPr>
+            </w:pPr>
+            <w:r>
+              <w:rPr>
+                <w:rFonts w:ascii="Georgia" w:hAnsi="Georgia"/>
+                <w:color w:val="777777"/>
+                <w:sz w:val="30"/>
+                <w:szCs w:val="30"/>
+                <w:lang w:val="vi-VN"/>
+              </w:rPr>
+              <w:t>What time do you go to bed</w:t>
+            </w:r>
+          </w:p>
+          <w:p>
+            <w:pPr>
+              <w:pStyle w:val="candidate"/>
+              <w:rPr>
+                <w:rFonts w:ascii="Georgia" w:hAnsi="Georgia"/>
+                <w:color w:val="777777"/>
+                <w:sz w:val="30"/>
+                <w:szCs w:val="30"/>
+                <w:lang w:val="vi-VN"/>
+              </w:rPr>
+            </w:pPr>
+            <w:r>
+              <w:rPr>
+                <w:rFonts w:ascii="Georgia" w:hAnsi="Georgia"/>
+                <w:color w:val="777777"/>
+                <w:sz w:val="30"/>
+                <w:szCs w:val="30"/>
+                <w:lang w:val="vi-VN"/>
+              </w:rPr>
+              <w:t>It depends . I would go to bed earlier to protect my health.</w:t>
+            </w:r>
+          </w:p>
+          <w:p>
+            <w:pPr>
+              <w:pStyle w:val="candidate"/>
+              <w:rPr>
+                <w:rFonts w:ascii="Georgia" w:hAnsi="Georgia"/>
+                <w:color w:val="777777"/>
+                <w:sz w:val="30"/>
+                <w:szCs w:val="30"/>
+                <w:lang w:val="vi-VN"/>
+              </w:rPr>
+            </w:pPr>
+            <w:r>
+              <w:rPr>
+                <w:rFonts w:ascii="Georgia" w:hAnsi="Georgia"/>
+                <w:color w:val="777777"/>
+                <w:sz w:val="30"/>
+                <w:szCs w:val="30"/>
+                <w:lang w:val="vi-VN"/>
+              </w:rPr>
+              <w:t>Do you think sleep is important</w:t>
+            </w:r>
+          </w:p>
+          <w:p>
+            <w:pPr>
+              <w:pStyle w:val="candidate"/>
+              <w:rPr>
+                <w:rFonts w:ascii="Georgia" w:hAnsi="Georgia"/>
+                <w:color w:val="777777"/>
+                <w:sz w:val="30"/>
+                <w:szCs w:val="30"/>
+                <w:lang w:val="vi-VN"/>
+              </w:rPr>
+            </w:pPr>
+            <w:r>
+              <w:rPr>
+                <w:rFonts w:ascii="Georgia" w:hAnsi="Georgia"/>
+                <w:color w:val="777777"/>
+                <w:sz w:val="30"/>
+                <w:szCs w:val="30"/>
+                <w:lang w:val="vi-VN"/>
+              </w:rPr>
+              <w:t>A nerve-racking day : ngày mệt mỏi</w:t>
+            </w:r>
+          </w:p>
+          <w:p>
+            <w:pPr>
+              <w:pStyle w:val="candidate"/>
+              <w:rPr>
+                <w:rFonts w:ascii="Georgia" w:hAnsi="Georgia"/>
+                <w:color w:val="777777"/>
+                <w:sz w:val="30"/>
+                <w:szCs w:val="30"/>
+                <w:lang w:val="vi-VN"/>
+              </w:rPr>
+            </w:pPr>
+            <w:r>
+              <w:rPr>
+                <w:rFonts w:ascii="Georgia" w:hAnsi="Georgia"/>
+                <w:color w:val="777777"/>
+                <w:sz w:val="30"/>
+                <w:szCs w:val="30"/>
+                <w:lang w:val="vi-VN"/>
+              </w:rPr>
+              <w:t>Overloaded : quá tải</w:t>
+            </w:r>
+          </w:p>
+          <w:p>
+            <w:pPr>
+              <w:pStyle w:val="candidate"/>
+              <w:rPr>
+                <w:rFonts w:ascii="Georgia" w:hAnsi="Georgia"/>
+                <w:color w:val="777777"/>
+                <w:sz w:val="30"/>
+                <w:szCs w:val="30"/>
+                <w:lang w:val="vi-VN"/>
+              </w:rPr>
+            </w:pPr>
+            <w:r>
+              <w:rPr>
+                <w:rFonts w:ascii="Georgia" w:hAnsi="Georgia"/>
+                <w:color w:val="777777"/>
+                <w:sz w:val="30"/>
+                <w:szCs w:val="30"/>
+                <w:lang w:val="vi-VN"/>
+              </w:rPr>
+              <w:t>How to have a good feel .</w:t>
+            </w:r>
+          </w:p>
+          <w:p>
+            <w:pPr>
+              <w:pStyle w:val="candidate"/>
+              <w:rPr>
+                <w:rFonts w:ascii="Georgia" w:hAnsi="Georgia"/>
+                <w:color w:val="777777"/>
+                <w:sz w:val="30"/>
+                <w:szCs w:val="30"/>
+                <w:lang w:val="vi-VN"/>
+              </w:rPr>
+            </w:pPr>
+            <w:r>
+              <w:rPr>
+                <w:rFonts w:ascii="Georgia" w:hAnsi="Georgia"/>
+                <w:color w:val="777777"/>
+                <w:sz w:val="30"/>
+                <w:szCs w:val="30"/>
+                <w:lang w:val="vi-VN"/>
+              </w:rPr>
+              <w:t xml:space="preserve">A moderate timable is the key factor which helps you sleep ypu. Initially, going to bed in a fixed time is preferable for a good reflection.Moreover, reasonalbe diét like staying away from big meals at night and avoiding heavy ,rich fooods before bed are </w:t>
+            </w:r>
+            <w:r>
+              <w:rPr>
+                <w:rFonts w:ascii="Georgia" w:hAnsi="Georgia"/>
+                <w:color w:val="777777"/>
+                <w:sz w:val="30"/>
+                <w:szCs w:val="30"/>
+                <w:lang w:val="vi-VN"/>
+              </w:rPr>
+              <w:lastRenderedPageBreak/>
+              <w:t>the best choices for a nice sleep.</w:t>
+            </w:r>
+          </w:p>
+          <w:p>
+            <w:pPr>
+              <w:spacing w:line="360" w:lineRule="auto"/>
+              <w:rPr>
+                <w:rFonts w:ascii="Arial" w:hAnsi="Arial" w:cs="Arial"/>
+                <w:i/>
+              </w:rPr>
+            </w:pPr>
           </w:p>
         </w:tc>
         <w:tc>
@@ -940,23 +1217,20 @@
           </w:tcPr>
           <w:p>
             <w:pPr>
-              <w:spacing w:after="0" w:line="360" w:lineRule="auto"/>
-              <w:rPr>
-                <w:rFonts w:ascii="Arial" w:eastAsia="Times New Roman" w:hAnsi="Arial" w:cs="Arial"/>
-                <w:b/>
-                <w:bCs/>
-                <w:sz w:val="24"/>
-                <w:szCs w:val="24"/>
-              </w:rPr>
-            </w:pPr>
-            <w:r>
-              <w:rPr>
-                <w:rFonts w:ascii="Arial" w:eastAsia="Times New Roman" w:hAnsi="Arial" w:cs="Arial"/>
-                <w:b/>
-                <w:bCs/>
-                <w:sz w:val="24"/>
-                <w:szCs w:val="24"/>
-              </w:rPr>
+              <w:spacing w:line="360" w:lineRule="auto"/>
+              <w:rPr>
+                <w:rFonts w:ascii="Arial" w:hAnsi="Arial" w:cs="Arial"/>
+                <w:b/>
+                <w:bCs/>
+              </w:rPr>
+            </w:pPr>
+            <w:r>
+              <w:rPr>
+                <w:rFonts w:ascii="Arial" w:hAnsi="Arial" w:cs="Arial"/>
+                <w:b/>
+                <w:bCs/>
+              </w:rPr>
+              <w:lastRenderedPageBreak/>
               <w:t>40 seconds</w:t>
             </w:r>
           </w:p>
@@ -980,52 +1254,40 @@
           </w:tcPr>
           <w:p>
             <w:pPr>
-              <w:spacing w:after="0" w:line="360" w:lineRule="auto"/>
-              <w:rPr>
-                <w:rFonts w:ascii="Arial" w:eastAsia="Times New Roman" w:hAnsi="Arial" w:cs="Arial"/>
-                <w:sz w:val="24"/>
-                <w:szCs w:val="24"/>
-              </w:rPr>
-            </w:pPr>
-            <w:r>
-              <w:rPr>
-                <w:rFonts w:ascii="Arial" w:eastAsia="Times New Roman" w:hAnsi="Arial" w:cs="Arial"/>
-                <w:sz w:val="24"/>
-                <w:szCs w:val="24"/>
+              <w:spacing w:line="360" w:lineRule="auto"/>
+              <w:rPr>
+                <w:rFonts w:ascii="Arial" w:hAnsi="Arial" w:cs="Arial"/>
+              </w:rPr>
+            </w:pPr>
+            <w:r>
+              <w:rPr>
+                <w:rFonts w:ascii="Arial" w:hAnsi="Arial" w:cs="Arial"/>
               </w:rPr>
               <w:t xml:space="preserve">Introduce yourself using the following information. </w:t>
             </w:r>
             <w:r>
               <w:rPr>
-                <w:rFonts w:ascii="Arial" w:eastAsia="Times New Roman" w:hAnsi="Arial" w:cs="Arial"/>
-                <w:sz w:val="24"/>
-                <w:szCs w:val="24"/>
+                <w:rFonts w:ascii="Arial" w:hAnsi="Arial" w:cs="Arial"/>
               </w:rPr>
               <w:br/>
               <w:t>Na</w:t>
             </w:r>
             <w:r>
               <w:rPr>
-                <w:rFonts w:ascii="Arial" w:eastAsia="Times New Roman" w:hAnsi="Arial" w:cs="Arial"/>
-                <w:sz w:val="24"/>
-                <w:szCs w:val="24"/>
+                <w:rFonts w:ascii="Arial" w:hAnsi="Arial" w:cs="Arial"/>
               </w:rPr>
               <w:t xml:space="preserve">me: </w:t>
             </w:r>
             <w:r>
               <w:rPr>
-                <w:rFonts w:ascii="Arial" w:eastAsia="Times New Roman" w:hAnsi="Arial" w:cs="Arial"/>
-                <w:sz w:val="24"/>
-                <w:szCs w:val="24"/>
+                <w:rFonts w:ascii="Arial" w:hAnsi="Arial" w:cs="Arial"/>
               </w:rPr>
               <w:br/>
               <w:t>Age:</w:t>
             </w:r>
             <w:r>
               <w:rPr>
-                <w:rFonts w:ascii="Arial" w:eastAsia="Times New Roman" w:hAnsi="Arial" w:cs="Arial"/>
-                <w:sz w:val="24"/>
-                <w:szCs w:val="24"/>
+                <w:rFonts w:ascii="Arial" w:hAnsi="Arial" w:cs="Arial"/>
               </w:rPr>
               <w:br/>
               <w:t>Job:</w:t>
@@ -1033,44 +1295,34 @@
           </w:p>
           <w:p>
             <w:pPr>
-              <w:spacing w:after="0" w:line="360" w:lineRule="auto"/>
-              <w:rPr>
-                <w:rFonts w:ascii="Arial" w:eastAsia="Times New Roman" w:hAnsi="Arial" w:cs="Arial"/>
-                <w:sz w:val="24"/>
-                <w:szCs w:val="24"/>
-              </w:rPr>
-            </w:pPr>
-            <w:r>
-              <w:rPr>
-                <w:rFonts w:ascii="Arial" w:eastAsia="Times New Roman" w:hAnsi="Arial" w:cs="Arial"/>
-                <w:sz w:val="24"/>
-                <w:szCs w:val="24"/>
+              <w:spacing w:line="360" w:lineRule="auto"/>
+              <w:rPr>
+                <w:rFonts w:ascii="Arial" w:hAnsi="Arial" w:cs="Arial"/>
+              </w:rPr>
+            </w:pPr>
+            <w:r>
+              <w:rPr>
+                <w:rFonts w:ascii="Arial" w:hAnsi="Arial" w:cs="Arial"/>
               </w:rPr>
               <w:t>Address:</w:t>
             </w:r>
           </w:p>
           <w:p>
             <w:pPr>
-              <w:spacing w:after="0" w:line="360" w:lineRule="auto"/>
-              <w:rPr>
-                <w:rFonts w:ascii="Arial" w:eastAsia="Times New Roman" w:hAnsi="Arial" w:cs="Arial"/>
-                <w:sz w:val="24"/>
-                <w:szCs w:val="24"/>
-              </w:rPr>
-            </w:pPr>
-            <w:r>
-              <w:rPr>
-                <w:rFonts w:ascii="Arial" w:eastAsia="Times New Roman" w:hAnsi="Arial" w:cs="Arial"/>
-                <w:sz w:val="24"/>
-                <w:szCs w:val="24"/>
+              <w:spacing w:line="360" w:lineRule="auto"/>
+              <w:rPr>
+                <w:rFonts w:ascii="Arial" w:hAnsi="Arial" w:cs="Arial"/>
+              </w:rPr>
+            </w:pPr>
+            <w:r>
+              <w:rPr>
+                <w:rFonts w:ascii="Arial" w:hAnsi="Arial" w:cs="Arial"/>
               </w:rPr>
               <w:t>Hobby</w:t>
             </w:r>
             <w:r>
               <w:rPr>
-                <w:rFonts w:ascii="Arial" w:eastAsia="Times New Roman" w:hAnsi="Arial" w:cs="Arial"/>
-                <w:sz w:val="24"/>
-                <w:szCs w:val="24"/>
+                <w:rFonts w:ascii="Arial" w:hAnsi="Arial" w:cs="Arial"/>
               </w:rPr>
               <w:t>:</w:t>
             </w:r>
@@ -1096,22 +1348,18 @@
           </w:tcPr>
           <w:p>
             <w:pPr>
-              <w:spacing w:after="0" w:line="360" w:lineRule="auto"/>
-              <w:rPr>
-                <w:rFonts w:ascii="Arial" w:eastAsia="Times New Roman" w:hAnsi="Arial" w:cs="Arial"/>
-                <w:b/>
-                <w:bCs/>
-                <w:sz w:val="24"/>
-                <w:szCs w:val="24"/>
-              </w:rPr>
-            </w:pPr>
-            <w:r>
-              <w:rPr>
-                <w:rFonts w:ascii="Arial" w:eastAsia="Times New Roman" w:hAnsi="Arial" w:cs="Arial"/>
-                <w:b/>
-                <w:bCs/>
-                <w:sz w:val="24"/>
-                <w:szCs w:val="24"/>
+              <w:spacing w:line="360" w:lineRule="auto"/>
+              <w:rPr>
+                <w:rFonts w:ascii="Arial" w:hAnsi="Arial" w:cs="Arial"/>
+                <w:b/>
+                <w:bCs/>
+              </w:rPr>
+            </w:pPr>
+            <w:r>
+              <w:rPr>
+                <w:rFonts w:ascii="Arial" w:hAnsi="Arial" w:cs="Arial"/>
+                <w:b/>
+                <w:bCs/>
               </w:rPr>
               <w:t>1 minute/student</w:t>
             </w:r>
@@ -1137,13 +1385,11 @@
           </w:tcPr>
           <w:p>
             <w:pPr>
-              <w:spacing w:after="0" w:line="360" w:lineRule="auto"/>
-              <w:rPr>
-                <w:rFonts w:ascii="Arial" w:eastAsia="Times New Roman" w:hAnsi="Arial" w:cs="Arial"/>
-                <w:b/>
-                <w:bCs/>
-                <w:sz w:val="24"/>
-                <w:szCs w:val="24"/>
+              <w:spacing w:line="360" w:lineRule="auto"/>
+              <w:rPr>
+                <w:rFonts w:ascii="Arial" w:hAnsi="Arial" w:cs="Arial"/>
+                <w:b/>
+                <w:bCs/>
               </w:rPr>
             </w:pPr>
           </w:p>
@@ -1168,18 +1414,14 @@
           </w:tcPr>
           <w:p>
             <w:pPr>
-              <w:spacing w:after="0" w:line="360" w:lineRule="auto"/>
-              <w:rPr>
-                <w:rFonts w:ascii="Arial" w:eastAsia="Times New Roman" w:hAnsi="Arial" w:cs="Arial"/>
-                <w:sz w:val="24"/>
-                <w:szCs w:val="24"/>
-              </w:rPr>
-            </w:pPr>
-            <w:r>
-              <w:rPr>
-                <w:rFonts w:ascii="Arial" w:eastAsia="Times New Roman" w:hAnsi="Arial" w:cs="Arial"/>
-                <w:sz w:val="24"/>
-                <w:szCs w:val="24"/>
+              <w:spacing w:line="360" w:lineRule="auto"/>
+              <w:rPr>
+                <w:rFonts w:ascii="Arial" w:hAnsi="Arial" w:cs="Arial"/>
+              </w:rPr>
+            </w:pPr>
+            <w:r>
+              <w:rPr>
+                <w:rFonts w:ascii="Arial" w:hAnsi="Arial" w:cs="Arial"/>
               </w:rPr>
               <w:t xml:space="preserve">To introduce the lesson </w:t>
             </w:r>
@@ -1204,18 +1446,14 @@
           </w:tcPr>
           <w:p>
             <w:pPr>
-              <w:spacing w:after="0" w:line="360" w:lineRule="auto"/>
-              <w:rPr>
-                <w:rFonts w:ascii="Arial" w:eastAsia="Times New Roman" w:hAnsi="Arial" w:cs="Arial"/>
-                <w:sz w:val="24"/>
-                <w:szCs w:val="24"/>
-              </w:rPr>
-            </w:pPr>
-            <w:r>
-              <w:rPr>
-                <w:rFonts w:ascii="Arial" w:eastAsia="Times New Roman" w:hAnsi="Arial" w:cs="Arial"/>
-                <w:sz w:val="24"/>
-                <w:szCs w:val="24"/>
+              <w:spacing w:line="360" w:lineRule="auto"/>
+              <w:rPr>
+                <w:rFonts w:ascii="Arial" w:hAnsi="Arial" w:cs="Arial"/>
+              </w:rPr>
+            </w:pPr>
+            <w:r>
+              <w:rPr>
+                <w:rFonts w:ascii="Arial" w:hAnsi="Arial" w:cs="Arial"/>
               </w:rPr>
               <w:t>- Teacher introduces the lesson</w:t>
             </w:r>
@@ -1240,120 +1478,94 @@
           </w:tcPr>
           <w:p>
             <w:pPr>
-              <w:spacing w:after="0" w:line="360" w:lineRule="auto"/>
-              <w:rPr>
-                <w:rFonts w:ascii="Arial" w:eastAsia="Times New Roman" w:hAnsi="Arial" w:cs="Arial"/>
-                <w:sz w:val="24"/>
-                <w:szCs w:val="24"/>
-              </w:rPr>
-            </w:pPr>
-            <w:r>
-              <w:rPr>
-                <w:rFonts w:ascii="Arial" w:eastAsia="Times New Roman" w:hAnsi="Arial" w:cs="Arial"/>
-                <w:i/>
-                <w:sz w:val="24"/>
-                <w:szCs w:val="24"/>
+              <w:spacing w:line="360" w:lineRule="auto"/>
+              <w:rPr>
+                <w:rFonts w:ascii="Arial" w:hAnsi="Arial" w:cs="Arial"/>
+              </w:rPr>
+            </w:pPr>
+            <w:r>
+              <w:rPr>
+                <w:rFonts w:ascii="Arial" w:hAnsi="Arial" w:cs="Arial"/>
+                <w:i/>
               </w:rPr>
               <w:t>The</w:t>
             </w:r>
             <w:r>
               <w:rPr>
-                <w:rFonts w:ascii="Arial" w:eastAsia="Times New Roman" w:hAnsi="Arial" w:cs="Arial"/>
-                <w:i/>
-                <w:sz w:val="24"/>
-                <w:szCs w:val="24"/>
+                <w:rFonts w:ascii="Arial" w:hAnsi="Arial" w:cs="Arial"/>
+                <w:i/>
               </w:rPr>
               <w:t xml:space="preserve"> topic</w:t>
             </w:r>
             <w:r>
               <w:rPr>
-                <w:rFonts w:ascii="Arial" w:eastAsia="Times New Roman" w:hAnsi="Arial" w:cs="Arial"/>
-                <w:i/>
-                <w:sz w:val="24"/>
-                <w:szCs w:val="24"/>
+                <w:rFonts w:ascii="Arial" w:hAnsi="Arial" w:cs="Arial"/>
+                <w:i/>
               </w:rPr>
               <w:t xml:space="preserve"> for the discussion</w:t>
             </w:r>
             <w:r>
               <w:rPr>
-                <w:rFonts w:ascii="Arial" w:eastAsia="Times New Roman" w:hAnsi="Arial" w:cs="Arial"/>
-                <w:i/>
-                <w:sz w:val="24"/>
-                <w:szCs w:val="24"/>
+                <w:rFonts w:ascii="Arial" w:hAnsi="Arial" w:cs="Arial"/>
+                <w:i/>
               </w:rPr>
               <w:t xml:space="preserve"> today is:</w:t>
             </w:r>
             <w:r>
               <w:rPr>
-                <w:rFonts w:ascii="Arial" w:eastAsia="Times New Roman" w:hAnsi="Arial" w:cs="Arial"/>
-                <w:b/>
-                <w:sz w:val="24"/>
-                <w:szCs w:val="24"/>
+                <w:rFonts w:ascii="Arial" w:hAnsi="Arial" w:cs="Arial"/>
+                <w:b/>
               </w:rPr>
               <w:t xml:space="preserve"> </w:t>
             </w:r>
             <w:r>
               <w:rPr>
-                <w:rFonts w:ascii="Arial" w:eastAsia="Times New Roman" w:hAnsi="Arial" w:cs="Arial"/>
-                <w:b/>
-                <w:bCs/>
-                <w:sz w:val="24"/>
-                <w:szCs w:val="24"/>
+                <w:rFonts w:ascii="Arial" w:hAnsi="Arial" w:cs="Arial"/>
+                <w:b/>
+                <w:bCs/>
               </w:rPr>
               <w:t>Dealing with sleeplessness</w:t>
             </w:r>
             <w:r>
               <w:rPr>
-                <w:rFonts w:ascii="Arial" w:eastAsia="Times New Roman" w:hAnsi="Arial" w:cs="Arial"/>
-                <w:b/>
-                <w:bCs/>
-                <w:sz w:val="24"/>
-                <w:szCs w:val="24"/>
+                <w:rFonts w:ascii="Arial" w:hAnsi="Arial" w:cs="Arial"/>
+                <w:b/>
+                <w:bCs/>
               </w:rPr>
               <w:t xml:space="preserve"> </w:t>
             </w:r>
             <w:r>
               <w:rPr>
-                <w:rFonts w:ascii="Arial" w:eastAsia="Times New Roman" w:hAnsi="Arial" w:cs="Arial"/>
-                <w:i/>
-                <w:sz w:val="24"/>
-                <w:szCs w:val="24"/>
+                <w:rFonts w:ascii="Arial" w:hAnsi="Arial" w:cs="Arial"/>
+                <w:i/>
               </w:rPr>
               <w:t>and I hop</w:t>
             </w:r>
             <w:r>
               <w:rPr>
-                <w:rFonts w:ascii="Arial" w:eastAsia="Times New Roman" w:hAnsi="Arial" w:cs="Arial"/>
-                <w:i/>
-                <w:sz w:val="24"/>
-                <w:szCs w:val="24"/>
+                <w:rFonts w:ascii="Arial" w:hAnsi="Arial" w:cs="Arial"/>
+                <w:i/>
               </w:rPr>
               <w:t xml:space="preserve">e after today’s lesson you will </w:t>
             </w:r>
             <w:r>
               <w:rPr>
-                <w:rFonts w:ascii="Arial" w:eastAsia="Times New Roman" w:hAnsi="Arial" w:cs="Arial"/>
-                <w:i/>
-                <w:sz w:val="24"/>
-                <w:szCs w:val="24"/>
+                <w:rFonts w:ascii="Arial" w:hAnsi="Arial" w:cs="Arial"/>
+                <w:i/>
               </w:rPr>
               <w:t>be</w:t>
             </w:r>
             <w:r>
               <w:rPr>
-                <w:rFonts w:ascii="Arial" w:eastAsia="Times New Roman" w:hAnsi="Arial" w:cs="Arial"/>
-                <w:i/>
-                <w:sz w:val="24"/>
-                <w:szCs w:val="24"/>
+                <w:rFonts w:ascii="Arial" w:hAnsi="Arial" w:cs="Arial"/>
+                <w:i/>
               </w:rPr>
               <w:t xml:space="preserve"> able to express your ideas</w:t>
             </w:r>
             <w:r>
               <w:rPr>
-                <w:rFonts w:ascii="Arial" w:eastAsia="Times New Roman" w:hAnsi="Arial" w:cs="Arial"/>
-                <w:i/>
-                <w:sz w:val="24"/>
-                <w:szCs w:val="24"/>
+                <w:rFonts w:ascii="Arial" w:hAnsi="Arial" w:cs="Arial"/>
+                <w:i/>
               </w:rPr>
               <w:t xml:space="preserve"> related to the topic fluently.</w:t>
             </w:r>
@@ -1379,22 +1591,18 @@
           </w:tcPr>
           <w:p>
             <w:pPr>
-              <w:spacing w:after="0" w:line="360" w:lineRule="auto"/>
-              <w:rPr>
-                <w:rFonts w:ascii="Arial" w:eastAsia="Times New Roman" w:hAnsi="Arial" w:cs="Arial"/>
-                <w:b/>
-                <w:bCs/>
-                <w:sz w:val="24"/>
-                <w:szCs w:val="24"/>
-              </w:rPr>
-            </w:pPr>
-            <w:r>
-              <w:rPr>
-                <w:rFonts w:ascii="Arial" w:eastAsia="Times New Roman" w:hAnsi="Arial" w:cs="Arial"/>
-                <w:b/>
-                <w:bCs/>
-                <w:sz w:val="24"/>
-                <w:szCs w:val="24"/>
+              <w:spacing w:line="360" w:lineRule="auto"/>
+              <w:rPr>
+                <w:rFonts w:ascii="Arial" w:hAnsi="Arial" w:cs="Arial"/>
+                <w:b/>
+                <w:bCs/>
+              </w:rPr>
+            </w:pPr>
+            <w:r>
+              <w:rPr>
+                <w:rFonts w:ascii="Arial" w:hAnsi="Arial" w:cs="Arial"/>
+                <w:b/>
+                <w:bCs/>
               </w:rPr>
               <w:t>20 seconds</w:t>
             </w:r>
@@ -1420,11 +1628,9 @@
           </w:tcPr>
           <w:p>
             <w:pPr>
-              <w:spacing w:after="0" w:line="360" w:lineRule="auto"/>
-              <w:rPr>
-                <w:rFonts w:ascii="Arial" w:eastAsia="Times New Roman" w:hAnsi="Arial" w:cs="Arial"/>
-                <w:sz w:val="24"/>
-                <w:szCs w:val="24"/>
+              <w:spacing w:line="360" w:lineRule="auto"/>
+              <w:rPr>
+                <w:rFonts w:ascii="Arial" w:hAnsi="Arial" w:cs="Arial"/>
               </w:rPr>
             </w:pPr>
           </w:p>
@@ -1449,11 +1655,9 @@
           </w:tcPr>
           <w:p>
             <w:pPr>
-              <w:spacing w:after="0" w:line="360" w:lineRule="auto"/>
-              <w:rPr>
-                <w:rFonts w:ascii="Arial" w:eastAsia="Times New Roman" w:hAnsi="Arial" w:cs="Arial"/>
-                <w:sz w:val="24"/>
-                <w:szCs w:val="24"/>
+              <w:spacing w:line="360" w:lineRule="auto"/>
+              <w:rPr>
+                <w:rFonts w:ascii="Arial" w:hAnsi="Arial" w:cs="Arial"/>
               </w:rPr>
             </w:pPr>
           </w:p>
@@ -1483,22 +1687,18 @@
           </w:tcPr>
           <w:p>
             <w:pPr>
-              <w:spacing w:after="0" w:line="360" w:lineRule="auto"/>
-              <w:rPr>
-                <w:rFonts w:ascii="Arial" w:eastAsia="Times New Roman" w:hAnsi="Arial" w:cs="Arial"/>
-                <w:b/>
-                <w:bCs/>
-                <w:sz w:val="24"/>
-                <w:szCs w:val="24"/>
-              </w:rPr>
-            </w:pPr>
-            <w:r>
-              <w:rPr>
-                <w:rFonts w:ascii="Arial" w:eastAsia="Times New Roman" w:hAnsi="Arial" w:cs="Arial"/>
-                <w:b/>
-                <w:bCs/>
-                <w:sz w:val="24"/>
-                <w:szCs w:val="24"/>
+              <w:spacing w:line="360" w:lineRule="auto"/>
+              <w:rPr>
+                <w:rFonts w:ascii="Arial" w:hAnsi="Arial" w:cs="Arial"/>
+                <w:b/>
+                <w:bCs/>
+              </w:rPr>
+            </w:pPr>
+            <w:r>
+              <w:rPr>
+                <w:rFonts w:ascii="Arial" w:hAnsi="Arial" w:cs="Arial"/>
+                <w:b/>
+                <w:bCs/>
               </w:rPr>
               <w:t>Class rule (30 seconds)</w:t>
             </w:r>
@@ -1524,20 +1724,30 @@
           </w:tcPr>
           <w:p>
             <w:pPr>
-              <w:spacing w:after="0" w:line="360" w:lineRule="auto"/>
-              <w:rPr>
-                <w:rFonts w:ascii="Arial" w:eastAsia="Times New Roman" w:hAnsi="Arial" w:cs="Arial"/>
-                <w:sz w:val="24"/>
-                <w:szCs w:val="24"/>
-              </w:rPr>
-            </w:pPr>
-            <w:r>
-              <w:rPr>
-                <w:rFonts w:ascii="Arial" w:eastAsia="Times New Roman" w:hAnsi="Arial" w:cs="Arial"/>
-                <w:sz w:val="24"/>
-                <w:szCs w:val="24"/>
-              </w:rPr>
-              <w:t>To let students understand the class rules</w:t>
+              <w:spacing w:line="360" w:lineRule="auto"/>
+              <w:rPr>
+                <w:rFonts w:ascii="Arial" w:hAnsi="Arial" w:cs="Arial"/>
+              </w:rPr>
+            </w:pPr>
+            <w:r>
+              <w:rPr>
+                <w:rFonts w:ascii="Arial" w:hAnsi="Arial" w:cs="Arial"/>
+              </w:rPr>
+              <w:t xml:space="preserve">To let </w:t>
+            </w:r>
+            <w:proofErr w:type="gramStart"/>
+            <w:r>
+              <w:rPr>
+                <w:rFonts w:ascii="Arial" w:hAnsi="Arial" w:cs="Arial"/>
+              </w:rPr>
+              <w:t>students</w:t>
+            </w:r>
+            <w:proofErr w:type="gramEnd"/>
+            <w:r>
+              <w:rPr>
+                <w:rFonts w:ascii="Arial" w:hAnsi="Arial" w:cs="Arial"/>
+              </w:rPr>
+              <w:t xml:space="preserve"> understand the class rules</w:t>
             </w:r>
           </w:p>
         </w:tc>
@@ -1560,18 +1770,14 @@
           </w:tcPr>
           <w:p>
             <w:pPr>
-              <w:spacing w:after="0" w:line="360" w:lineRule="auto"/>
-              <w:rPr>
-                <w:rFonts w:ascii="Arial" w:eastAsia="Times New Roman" w:hAnsi="Arial" w:cs="Arial"/>
-                <w:sz w:val="24"/>
-                <w:szCs w:val="24"/>
-              </w:rPr>
-            </w:pPr>
-            <w:r>
-              <w:rPr>
-                <w:rFonts w:ascii="Arial" w:eastAsia="Times New Roman" w:hAnsi="Arial" w:cs="Arial"/>
-                <w:sz w:val="24"/>
-                <w:szCs w:val="24"/>
+              <w:spacing w:line="360" w:lineRule="auto"/>
+              <w:rPr>
+                <w:rFonts w:ascii="Arial" w:hAnsi="Arial" w:cs="Arial"/>
+              </w:rPr>
+            </w:pPr>
+            <w:r>
+              <w:rPr>
+                <w:rFonts w:ascii="Arial" w:hAnsi="Arial" w:cs="Arial"/>
               </w:rPr>
               <w:t>- Teacher reads three rules and makes sure the students understand all those rules.</w:t>
             </w:r>
@@ -1596,78 +1802,55 @@
           </w:tcPr>
           <w:p>
             <w:pPr>
-              <w:spacing w:after="0" w:line="360" w:lineRule="auto"/>
-              <w:rPr>
-                <w:rFonts w:ascii="Arial" w:eastAsia="Times New Roman" w:hAnsi="Arial" w:cs="Arial"/>
-                <w:i/>
-                <w:sz w:val="24"/>
-                <w:szCs w:val="24"/>
-              </w:rPr>
-            </w:pPr>
-            <w:r>
-              <w:rPr>
-                <w:rFonts w:ascii="Arial" w:eastAsia="Times New Roman" w:hAnsi="Arial" w:cs="Arial"/>
-                <w:i/>
-                <w:sz w:val="24"/>
-                <w:szCs w:val="24"/>
+              <w:spacing w:line="360" w:lineRule="auto"/>
+              <w:rPr>
+                <w:rFonts w:ascii="Arial" w:hAnsi="Arial" w:cs="Arial"/>
+                <w:i/>
+              </w:rPr>
+            </w:pPr>
+            <w:r>
+              <w:rPr>
+                <w:rFonts w:ascii="Arial" w:hAnsi="Arial" w:cs="Arial"/>
+                <w:i/>
               </w:rPr>
               <w:t xml:space="preserve">Before starting today's lesson, here are three rules I want you guys to follow: </w:t>
             </w:r>
             <w:r>
               <w:rPr>
-                <w:rFonts w:ascii="Arial" w:eastAsia="Times New Roman" w:hAnsi="Arial" w:cs="Arial"/>
-                <w:i/>
-                <w:sz w:val="24"/>
-                <w:szCs w:val="24"/>
+                <w:rFonts w:ascii="Arial" w:hAnsi="Arial" w:cs="Arial"/>
+                <w:i/>
               </w:rPr>
               <w:br/>
               <w:t>- Use Eng</w:t>
             </w:r>
             <w:r>
               <w:rPr>
-                <w:rFonts w:ascii="Arial" w:eastAsia="Times New Roman" w:hAnsi="Arial" w:cs="Arial"/>
-                <w:i/>
-                <w:sz w:val="24"/>
-                <w:szCs w:val="24"/>
+                <w:rFonts w:ascii="Arial" w:hAnsi="Arial" w:cs="Arial"/>
+                <w:i/>
               </w:rPr>
               <w:t>lish only</w:t>
             </w:r>
             <w:r>
               <w:rPr>
-                <w:rFonts w:ascii="Arial" w:eastAsia="Times New Roman" w:hAnsi="Arial" w:cs="Arial"/>
-                <w:i/>
-                <w:sz w:val="24"/>
-                <w:szCs w:val="24"/>
+                <w:rFonts w:ascii="Arial" w:hAnsi="Arial" w:cs="Arial"/>
+                <w:i/>
               </w:rPr>
               <w:br/>
               <w:t>- Practice speaking about</w:t>
             </w:r>
             <w:r>
               <w:rPr>
-                <w:rFonts w:ascii="Arial" w:eastAsia="Times New Roman" w:hAnsi="Arial" w:cs="Arial"/>
-                <w:i/>
-                <w:sz w:val="24"/>
-                <w:szCs w:val="24"/>
+                <w:rFonts w:ascii="Arial" w:hAnsi="Arial" w:cs="Arial"/>
+                <w:i/>
               </w:rPr>
               <w:t xml:space="preserve"> a topic under the guidance of the teacher</w:t>
             </w:r>
             <w:r>
               <w:rPr>
-                <w:rFonts w:ascii="Arial" w:eastAsia="Times New Roman" w:hAnsi="Arial" w:cs="Arial"/>
-                <w:i/>
-                <w:sz w:val="24"/>
-                <w:szCs w:val="24"/>
+                <w:rFonts w:ascii="Arial" w:hAnsi="Arial" w:cs="Arial"/>
+                <w:i/>
               </w:rPr>
               <w:br/>
-            </w:r>
-            <w:r>
-              <w:rPr>
-                <w:rFonts w:ascii="Arial" w:eastAsia="Times New Roman" w:hAnsi="Arial" w:cs="Arial"/>
-                <w:i/>
-                <w:sz w:val="24"/>
-                <w:szCs w:val="24"/>
-              </w:rPr>
-              <w:lastRenderedPageBreak/>
               <w:t>- Don’t do personal things in the class</w:t>
             </w:r>
           </w:p>
@@ -1692,24 +1875,19 @@
           </w:tcPr>
           <w:p>
             <w:pPr>
-              <w:spacing w:after="0" w:line="360" w:lineRule="auto"/>
-              <w:rPr>
-                <w:rFonts w:ascii="Arial" w:eastAsia="Times New Roman" w:hAnsi="Arial" w:cs="Arial"/>
-                <w:b/>
-                <w:bCs/>
-                <w:sz w:val="24"/>
-                <w:szCs w:val="24"/>
-              </w:rPr>
-            </w:pPr>
-            <w:r>
-              <w:rPr>
-                <w:rFonts w:ascii="Arial" w:eastAsia="Times New Roman" w:hAnsi="Arial" w:cs="Arial"/>
-                <w:b/>
-                <w:bCs/>
-                <w:sz w:val="24"/>
-                <w:szCs w:val="24"/>
-              </w:rPr>
-              <w:lastRenderedPageBreak/>
+              <w:spacing w:line="360" w:lineRule="auto"/>
+              <w:rPr>
+                <w:rFonts w:ascii="Arial" w:hAnsi="Arial" w:cs="Arial"/>
+                <w:b/>
+                <w:bCs/>
+              </w:rPr>
+            </w:pPr>
+            <w:r>
+              <w:rPr>
+                <w:rFonts w:ascii="Arial" w:hAnsi="Arial" w:cs="Arial"/>
+                <w:b/>
+                <w:bCs/>
+              </w:rPr>
               <w:t>30 seconds</w:t>
             </w:r>
           </w:p>
@@ -1733,18 +1911,14 @@
           </w:tcPr>
           <w:p>
             <w:pPr>
-              <w:spacing w:after="0" w:line="360" w:lineRule="auto"/>
-              <w:rPr>
-                <w:rFonts w:ascii="Arial" w:eastAsia="Times New Roman" w:hAnsi="Arial" w:cs="Arial"/>
-                <w:sz w:val="24"/>
-                <w:szCs w:val="24"/>
-              </w:rPr>
-            </w:pPr>
-            <w:r>
-              <w:rPr>
-                <w:rFonts w:ascii="Arial" w:eastAsia="Times New Roman" w:hAnsi="Arial" w:cs="Arial"/>
-                <w:sz w:val="24"/>
-                <w:szCs w:val="24"/>
+              <w:spacing w:line="360" w:lineRule="auto"/>
+              <w:rPr>
+                <w:rFonts w:ascii="Arial" w:hAnsi="Arial" w:cs="Arial"/>
+              </w:rPr>
+            </w:pPr>
+            <w:r>
+              <w:rPr>
+                <w:rFonts w:ascii="Arial" w:hAnsi="Arial" w:cs="Arial"/>
               </w:rPr>
               <w:t>Listen and follow the class rules</w:t>
             </w:r>
@@ -1770,11 +1944,9 @@
           </w:tcPr>
           <w:p>
             <w:pPr>
-              <w:spacing w:after="0" w:line="360" w:lineRule="auto"/>
-              <w:rPr>
-                <w:rFonts w:ascii="Arial" w:eastAsia="Times New Roman" w:hAnsi="Arial" w:cs="Arial"/>
-                <w:sz w:val="24"/>
-                <w:szCs w:val="24"/>
+              <w:spacing w:line="360" w:lineRule="auto"/>
+              <w:rPr>
+                <w:rFonts w:ascii="Arial" w:hAnsi="Arial" w:cs="Arial"/>
               </w:rPr>
             </w:pPr>
           </w:p>
@@ -1805,33 +1977,26 @@
           </w:tcPr>
           <w:p>
             <w:pPr>
-              <w:spacing w:after="0" w:line="360" w:lineRule="auto"/>
-              <w:rPr>
-                <w:rFonts w:ascii="Arial" w:eastAsia="Times New Roman" w:hAnsi="Arial" w:cs="Arial"/>
-                <w:b/>
-                <w:bCs/>
-                <w:sz w:val="24"/>
-                <w:szCs w:val="24"/>
-              </w:rPr>
-            </w:pPr>
-            <w:r>
-              <w:rPr>
-                <w:rFonts w:ascii="Arial" w:eastAsia="Times New Roman" w:hAnsi="Arial" w:cs="Arial"/>
-                <w:b/>
-                <w:bCs/>
-                <w:sz w:val="24"/>
-                <w:szCs w:val="24"/>
-              </w:rPr>
-              <w:lastRenderedPageBreak/>
+              <w:spacing w:line="360" w:lineRule="auto"/>
+              <w:rPr>
+                <w:rFonts w:ascii="Arial" w:hAnsi="Arial" w:cs="Arial"/>
+                <w:b/>
+                <w:bCs/>
+              </w:rPr>
+            </w:pPr>
+            <w:r>
+              <w:rPr>
+                <w:rFonts w:ascii="Arial" w:hAnsi="Arial" w:cs="Arial"/>
+                <w:b/>
+                <w:bCs/>
+              </w:rPr>
               <w:t>Teacher - Student</w:t>
             </w:r>
             <w:r>
               <w:rPr>
-                <w:rFonts w:ascii="Arial" w:eastAsia="Times New Roman" w:hAnsi="Arial" w:cs="Arial"/>
-                <w:b/>
-                <w:bCs/>
-                <w:sz w:val="24"/>
-                <w:szCs w:val="24"/>
+                <w:rFonts w:ascii="Arial" w:hAnsi="Arial" w:cs="Arial"/>
+                <w:b/>
+                <w:bCs/>
               </w:rPr>
               <w:br/>
               <w:t>(16 minutes)</w:t>
@@ -1859,42 +2024,46 @@
           </w:tcPr>
           <w:p>
             <w:pPr>
-              <w:spacing w:after="0" w:line="360" w:lineRule="auto"/>
-              <w:rPr>
-                <w:rFonts w:ascii="Arial" w:eastAsia="Times New Roman" w:hAnsi="Arial" w:cs="Arial"/>
-                <w:sz w:val="24"/>
-                <w:szCs w:val="24"/>
-              </w:rPr>
-            </w:pPr>
-            <w:r>
-              <w:rPr>
-                <w:rFonts w:ascii="Arial" w:eastAsia="Times New Roman" w:hAnsi="Arial" w:cs="Arial"/>
-                <w:sz w:val="24"/>
-                <w:szCs w:val="24"/>
-              </w:rPr>
-              <w:t xml:space="preserve">To let students </w:t>
-            </w:r>
-            <w:r>
-              <w:rPr>
-                <w:rFonts w:ascii="Arial" w:eastAsia="Times New Roman" w:hAnsi="Arial" w:cs="Arial"/>
-                <w:sz w:val="24"/>
-                <w:szCs w:val="24"/>
+              <w:spacing w:line="360" w:lineRule="auto"/>
+              <w:rPr>
+                <w:rFonts w:ascii="Arial" w:hAnsi="Arial" w:cs="Arial"/>
+              </w:rPr>
+            </w:pPr>
+            <w:r>
+              <w:rPr>
+                <w:rFonts w:ascii="Arial" w:hAnsi="Arial" w:cs="Arial"/>
+              </w:rPr>
+              <w:t xml:space="preserve">To let </w:t>
+            </w:r>
+            <w:proofErr w:type="gramStart"/>
+            <w:r>
+              <w:rPr>
+                <w:rFonts w:ascii="Arial" w:hAnsi="Arial" w:cs="Arial"/>
+              </w:rPr>
+              <w:t>students</w:t>
+            </w:r>
+            <w:proofErr w:type="gramEnd"/>
+            <w:r>
+              <w:rPr>
+                <w:rFonts w:ascii="Arial" w:hAnsi="Arial" w:cs="Arial"/>
+              </w:rPr>
+              <w:t xml:space="preserve"> </w:t>
+            </w:r>
+            <w:r>
+              <w:rPr>
+                <w:rFonts w:ascii="Arial" w:hAnsi="Arial" w:cs="Arial"/>
               </w:rPr>
               <w:t xml:space="preserve">review the previous </w:t>
             </w:r>
             <w:r>
               <w:rPr>
-                <w:rFonts w:ascii="Arial" w:eastAsia="Times New Roman" w:hAnsi="Arial" w:cs="Arial"/>
-                <w:sz w:val="24"/>
-                <w:szCs w:val="24"/>
+                <w:rFonts w:ascii="Arial" w:hAnsi="Arial" w:cs="Arial"/>
               </w:rPr>
               <w:t xml:space="preserve">lesson </w:t>
             </w:r>
             <w:r>
               <w:rPr>
-                <w:rFonts w:ascii="Arial" w:eastAsia="Times New Roman" w:hAnsi="Arial" w:cs="Arial"/>
-                <w:sz w:val="24"/>
-                <w:szCs w:val="24"/>
+                <w:rFonts w:ascii="Arial" w:hAnsi="Arial" w:cs="Arial"/>
               </w:rPr>
               <w:t>and express their ideas about the topic with their teacher.</w:t>
             </w:r>
@@ -1919,67 +2088,51 @@
           </w:tcPr>
           <w:p>
             <w:pPr>
-              <w:spacing w:after="0" w:line="360" w:lineRule="auto"/>
-              <w:rPr>
-                <w:rFonts w:ascii="Arial" w:eastAsia="Times New Roman" w:hAnsi="Arial" w:cs="Arial"/>
-                <w:sz w:val="24"/>
-                <w:szCs w:val="24"/>
-              </w:rPr>
-            </w:pPr>
-            <w:r>
-              <w:rPr>
-                <w:rFonts w:ascii="Arial" w:eastAsia="Times New Roman" w:hAnsi="Arial" w:cs="Arial"/>
-                <w:b/>
-                <w:sz w:val="24"/>
-                <w:szCs w:val="24"/>
+              <w:spacing w:line="360" w:lineRule="auto"/>
+              <w:rPr>
+                <w:rFonts w:ascii="Arial" w:hAnsi="Arial" w:cs="Arial"/>
+              </w:rPr>
+            </w:pPr>
+            <w:r>
+              <w:rPr>
+                <w:rFonts w:ascii="Arial" w:hAnsi="Arial" w:cs="Arial"/>
+                <w:b/>
               </w:rPr>
               <w:t>Question 1:</w:t>
             </w:r>
             <w:r>
               <w:rPr>
-                <w:rFonts w:ascii="Arial" w:eastAsia="Times New Roman" w:hAnsi="Arial" w:cs="Arial"/>
-                <w:sz w:val="24"/>
-                <w:szCs w:val="24"/>
+                <w:rFonts w:ascii="Arial" w:hAnsi="Arial" w:cs="Arial"/>
               </w:rPr>
               <w:t xml:space="preserve"> Teacher explains the game, extend</w:t>
             </w:r>
             <w:r>
               <w:rPr>
-                <w:rFonts w:ascii="Arial" w:eastAsia="Times New Roman" w:hAnsi="Arial" w:cs="Arial"/>
-                <w:sz w:val="24"/>
-                <w:szCs w:val="24"/>
+                <w:rFonts w:ascii="Arial" w:hAnsi="Arial" w:cs="Arial"/>
               </w:rPr>
               <w:t>s</w:t>
             </w:r>
             <w:r>
               <w:rPr>
-                <w:rFonts w:ascii="Arial" w:eastAsia="Times New Roman" w:hAnsi="Arial" w:cs="Arial"/>
-                <w:sz w:val="24"/>
-                <w:szCs w:val="24"/>
+                <w:rFonts w:ascii="Arial" w:hAnsi="Arial" w:cs="Arial"/>
               </w:rPr>
               <w:t xml:space="preserve"> to the students </w:t>
             </w:r>
             <w:r>
               <w:rPr>
-                <w:rFonts w:ascii="Arial" w:eastAsia="Times New Roman" w:hAnsi="Arial" w:cs="Arial"/>
-                <w:sz w:val="24"/>
-                <w:szCs w:val="24"/>
+                <w:rFonts w:ascii="Arial" w:hAnsi="Arial" w:cs="Arial"/>
               </w:rPr>
               <w:t xml:space="preserve">some </w:t>
             </w:r>
             <w:r>
               <w:rPr>
-                <w:rFonts w:ascii="Arial" w:eastAsia="Times New Roman" w:hAnsi="Arial" w:cs="Arial"/>
-                <w:sz w:val="24"/>
-                <w:szCs w:val="24"/>
+                <w:rFonts w:ascii="Arial" w:hAnsi="Arial" w:cs="Arial"/>
               </w:rPr>
               <w:t>sentences</w:t>
             </w:r>
             <w:r>
               <w:rPr>
-                <w:rFonts w:ascii="Arial" w:eastAsia="Times New Roman" w:hAnsi="Arial" w:cs="Arial"/>
-                <w:sz w:val="24"/>
-                <w:szCs w:val="24"/>
+                <w:rFonts w:ascii="Arial" w:hAnsi="Arial" w:cs="Arial"/>
               </w:rPr>
               <w:t xml:space="preserve"> using these words.</w:t>
             </w:r>
@@ -2006,114 +2159,591 @@
             <w:pPr>
               <w:spacing w:line="360" w:lineRule="auto"/>
               <w:rPr>
+                <w:rFonts w:ascii="Arial" w:hAnsi="Arial" w:cs="Arial"/>
+              </w:rPr>
+            </w:pPr>
+            <w:r>
+              <w:rPr>
+                <w:rFonts w:ascii="Arial" w:hAnsi="Arial" w:cs="Arial"/>
+              </w:rPr>
+              <w:t xml:space="preserve">Vocabulary game: </w:t>
+            </w:r>
+            <w:r>
+              <w:rPr>
+                <w:rFonts w:ascii="Arial" w:hAnsi="Arial" w:cs="Arial"/>
+              </w:rPr>
+              <w:t xml:space="preserve">In </w:t>
+            </w:r>
+            <w:r>
+              <w:rPr>
+                <w:rFonts w:ascii="Arial" w:hAnsi="Arial" w:cs="Arial"/>
+                <w:b/>
+                <w:bCs/>
+              </w:rPr>
+              <w:t>30</w:t>
+            </w:r>
+            <w:r>
+              <w:rPr>
+                <w:rFonts w:ascii="Arial" w:hAnsi="Arial" w:cs="Arial"/>
+              </w:rPr>
+              <w:t xml:space="preserve"> seconds, </w:t>
+            </w:r>
+            <w:r>
+              <w:rPr>
+                <w:rFonts w:ascii="Arial" w:hAnsi="Arial" w:cs="Arial"/>
+              </w:rPr>
+              <w:t>list as many words related to the topic: “</w:t>
+            </w:r>
+            <w:r>
+              <w:rPr>
+                <w:rFonts w:ascii="Arial" w:hAnsi="Arial" w:cs="Arial"/>
+                <w:b/>
+              </w:rPr>
+              <w:t>Sleeplessness</w:t>
+            </w:r>
+            <w:r>
+              <w:rPr>
+                <w:rFonts w:ascii="Arial" w:hAnsi="Arial" w:cs="Arial"/>
+                <w:b/>
+                <w:lang w:val="vi-VN"/>
+              </w:rPr>
+              <w:t xml:space="preserve"> is the condition of not being to sleep</w:t>
+            </w:r>
+            <w:r>
+              <w:rPr>
+                <w:rFonts w:ascii="Arial" w:hAnsi="Arial" w:cs="Arial"/>
+              </w:rPr>
+              <w:t xml:space="preserve">” as possible. Who gets </w:t>
+            </w:r>
+            <w:r>
+              <w:rPr>
+                <w:rFonts w:ascii="Arial" w:hAnsi="Arial" w:cs="Arial"/>
+              </w:rPr>
+              <w:t xml:space="preserve">the </w:t>
+            </w:r>
+            <w:r>
+              <w:rPr>
+                <w:rFonts w:ascii="Arial" w:hAnsi="Arial" w:cs="Arial"/>
+              </w:rPr>
+              <w:t>most correct words will be the winner. Your words must be different from others</w:t>
+            </w:r>
+            <w:r>
+              <w:rPr>
+                <w:rFonts w:ascii="Arial" w:hAnsi="Arial" w:cs="Arial"/>
+              </w:rPr>
+              <w:t>.</w:t>
+            </w:r>
+          </w:p>
+          <w:p>
+            <w:pPr>
+              <w:spacing w:line="360" w:lineRule="auto"/>
+              <w:rPr>
+                <w:rFonts w:ascii="Arial" w:hAnsi="Arial" w:cs="Arial"/>
+                <w:b/>
+              </w:rPr>
+            </w:pPr>
+            <w:r>
+              <w:rPr>
+                <w:rFonts w:ascii="Arial" w:hAnsi="Arial" w:cs="Arial"/>
+                <w:b/>
+              </w:rPr>
+              <w:t xml:space="preserve">Suggestion: </w:t>
+            </w:r>
+          </w:p>
+          <w:p>
+            <w:r>
+              <w:rPr>
+                <w:rFonts w:ascii="Arial" w:hAnsi="Arial" w:cs="Arial"/>
+                <w:b/>
+              </w:rPr>
+              <w:t>Insomnia</w:t>
+            </w:r>
+            <w:r>
+              <w:rPr>
+                <w:rStyle w:val="NormalWeb"/>
+                <w:rFonts w:ascii="Arial" w:hAnsi="Arial" w:cs="Arial"/>
+                <w:sz w:val="25"/>
+                <w:szCs w:val="25"/>
+              </w:rPr>
+              <w:t xml:space="preserve"> </w:t>
+            </w:r>
+            <w:r>
+              <w:rPr>
+                <w:rStyle w:val="pron"/>
+                <w:rFonts w:ascii="Arial" w:hAnsi="Arial" w:cs="Arial"/>
+                <w:sz w:val="25"/>
+                <w:szCs w:val="25"/>
+              </w:rPr>
+              <w:t>/</w:t>
+            </w:r>
+            <w:r>
+              <w:rPr>
+                <w:rStyle w:val="ipa"/>
+                <w:rFonts w:ascii="Arial" w:hAnsi="Arial" w:cs="Arial"/>
+                <w:sz w:val="25"/>
+                <w:szCs w:val="25"/>
+              </w:rPr>
+              <w:t>ɪnˈsɒm.</w:t>
+            </w:r>
+            <w:proofErr w:type="gramStart"/>
+            <w:r>
+              <w:rPr>
+                <w:rStyle w:val="ipa"/>
+                <w:rFonts w:ascii="Arial" w:hAnsi="Arial" w:cs="Arial"/>
+                <w:sz w:val="25"/>
+                <w:szCs w:val="25"/>
+              </w:rPr>
+              <w:t>ni.ə</w:t>
+            </w:r>
+            <w:proofErr w:type="gramEnd"/>
+            <w:r>
+              <w:rPr>
+                <w:rStyle w:val="pron"/>
+                <w:rFonts w:ascii="Arial" w:hAnsi="Arial" w:cs="Arial"/>
+                <w:sz w:val="25"/>
+                <w:szCs w:val="25"/>
+              </w:rPr>
+              <w:t>/</w:t>
+            </w:r>
+            <w:r>
+              <w:rPr>
+                <w:rStyle w:val="apple-converted-space"/>
+                <w:rFonts w:ascii="Arial" w:hAnsi="Arial" w:cs="Arial"/>
+                <w:shd w:val="clear" w:color="auto" w:fill="FFFFFF"/>
+              </w:rPr>
+              <w:t> </w:t>
+            </w:r>
+          </w:p>
+          <w:p>
+            <w:pPr>
+              <w:pStyle w:val="def-head"/>
+              <w:spacing w:before="0" w:beforeAutospacing="0" w:after="75" w:afterAutospacing="0" w:line="360" w:lineRule="atLeast"/>
+              <w:rPr>
+                <w:rFonts w:ascii="Arial" w:hAnsi="Arial" w:cs="Arial"/>
+                <w:color w:val="292929"/>
+              </w:rPr>
+            </w:pPr>
+            <w:r>
+              <w:rPr>
+                <w:rFonts w:ascii="Arial" w:hAnsi="Arial" w:cs="Arial"/>
+                <w:b/>
+                <w:bCs/>
+                <w:color w:val="292929"/>
+              </w:rPr>
+              <w:t>the</w:t>
+            </w:r>
+            <w:r>
+              <w:rPr>
+                <w:rStyle w:val="apple-converted-space"/>
+                <w:rFonts w:ascii="Arial" w:hAnsi="Arial" w:cs="Arial"/>
+                <w:b/>
+                <w:bCs/>
+                <w:color w:val="292929"/>
+              </w:rPr>
+              <w:t> </w:t>
+            </w:r>
+            <w:hyperlink r:id="rId5" w:tooltip="condition" w:history="1">
+              <w:r>
+                <w:rPr>
+                  <w:rStyle w:val="Hyperlink"/>
+                  <w:rFonts w:ascii="Arial" w:hAnsi="Arial" w:cs="Arial"/>
+                  <w:b/>
+                  <w:bCs/>
+                </w:rPr>
+                <w:t>condition</w:t>
+              </w:r>
+            </w:hyperlink>
+            <w:r>
+              <w:rPr>
+                <w:rStyle w:val="apple-converted-space"/>
+                <w:rFonts w:ascii="Arial" w:hAnsi="Arial" w:cs="Arial"/>
+                <w:b/>
+                <w:bCs/>
+                <w:color w:val="292929"/>
+              </w:rPr>
+              <w:t> </w:t>
+            </w:r>
+            <w:r>
+              <w:rPr>
+                <w:rFonts w:ascii="Arial" w:hAnsi="Arial" w:cs="Arial"/>
+                <w:b/>
+                <w:bCs/>
+                <w:color w:val="292929"/>
+              </w:rPr>
+              <w:t>of being</w:t>
+            </w:r>
+            <w:r>
+              <w:rPr>
+                <w:rStyle w:val="apple-converted-space"/>
+                <w:rFonts w:ascii="Arial" w:hAnsi="Arial" w:cs="Arial"/>
+                <w:b/>
+                <w:bCs/>
+                <w:color w:val="292929"/>
+              </w:rPr>
+              <w:t> </w:t>
+            </w:r>
+            <w:hyperlink r:id="rId6" w:tooltip="unable" w:history="1">
+              <w:r>
+                <w:rPr>
+                  <w:rStyle w:val="Hyperlink"/>
+                  <w:rFonts w:ascii="Arial" w:hAnsi="Arial" w:cs="Arial"/>
+                  <w:b/>
+                  <w:bCs/>
+                </w:rPr>
+                <w:t>unable</w:t>
+              </w:r>
+            </w:hyperlink>
+            <w:r>
+              <w:rPr>
+                <w:rStyle w:val="apple-converted-space"/>
+                <w:rFonts w:ascii="Arial" w:hAnsi="Arial" w:cs="Arial"/>
+                <w:b/>
+                <w:bCs/>
+                <w:color w:val="292929"/>
+              </w:rPr>
+              <w:t> </w:t>
+            </w:r>
+            <w:r>
+              <w:rPr>
+                <w:rFonts w:ascii="Arial" w:hAnsi="Arial" w:cs="Arial"/>
+                <w:b/>
+                <w:bCs/>
+                <w:color w:val="292929"/>
+              </w:rPr>
+              <w:t>to</w:t>
+            </w:r>
+            <w:r>
+              <w:rPr>
+                <w:rStyle w:val="apple-converted-space"/>
+                <w:rFonts w:ascii="Arial" w:hAnsi="Arial" w:cs="Arial"/>
+                <w:b/>
+                <w:bCs/>
+                <w:color w:val="292929"/>
+              </w:rPr>
+              <w:t> </w:t>
+            </w:r>
+            <w:hyperlink r:id="rId7" w:tooltip="sleep" w:history="1">
+              <w:r>
+                <w:rPr>
+                  <w:rStyle w:val="Hyperlink"/>
+                  <w:rFonts w:ascii="Arial" w:hAnsi="Arial" w:cs="Arial"/>
+                  <w:b/>
+                  <w:bCs/>
+                </w:rPr>
+                <w:t>sleep</w:t>
+              </w:r>
+            </w:hyperlink>
+            <w:r>
+              <w:rPr>
+                <w:rFonts w:ascii="Arial" w:hAnsi="Arial" w:cs="Arial"/>
+                <w:b/>
+                <w:bCs/>
+                <w:color w:val="292929"/>
+              </w:rPr>
+              <w:t xml:space="preserve">, over </w:t>
+            </w:r>
+            <w:r>
+              <w:rPr>
+                <w:rFonts w:ascii="Arial" w:hAnsi="Arial" w:cs="Arial"/>
+                <w:b/>
+                <w:bCs/>
+                <w:color w:val="292929"/>
+              </w:rPr>
+              <w:lastRenderedPageBreak/>
+              <w:t>a</w:t>
+            </w:r>
+            <w:r>
+              <w:rPr>
+                <w:rStyle w:val="apple-converted-space"/>
+                <w:rFonts w:ascii="Arial" w:hAnsi="Arial" w:cs="Arial"/>
+                <w:b/>
+                <w:bCs/>
+                <w:color w:val="292929"/>
+              </w:rPr>
+              <w:t> </w:t>
+            </w:r>
+            <w:hyperlink r:id="rId8" w:tooltip="period" w:history="1">
+              <w:r>
+                <w:rPr>
+                  <w:rStyle w:val="Hyperlink"/>
+                  <w:rFonts w:ascii="Arial" w:hAnsi="Arial" w:cs="Arial"/>
+                  <w:b/>
+                  <w:bCs/>
+                </w:rPr>
+                <w:t>period</w:t>
+              </w:r>
+            </w:hyperlink>
+            <w:r>
+              <w:rPr>
+                <w:rStyle w:val="apple-converted-space"/>
+                <w:rFonts w:ascii="Arial" w:hAnsi="Arial" w:cs="Arial"/>
+                <w:b/>
+                <w:bCs/>
+                <w:color w:val="292929"/>
+              </w:rPr>
+              <w:t> </w:t>
+            </w:r>
+            <w:r>
+              <w:rPr>
+                <w:rFonts w:ascii="Arial" w:hAnsi="Arial" w:cs="Arial"/>
+                <w:b/>
+                <w:bCs/>
+                <w:color w:val="292929"/>
+              </w:rPr>
+              <w:t>of</w:t>
+            </w:r>
+            <w:r>
+              <w:rPr>
+                <w:rStyle w:val="apple-converted-space"/>
+                <w:rFonts w:ascii="Arial" w:hAnsi="Arial" w:cs="Arial"/>
+                <w:b/>
+                <w:bCs/>
+                <w:color w:val="292929"/>
+              </w:rPr>
+              <w:t> </w:t>
+            </w:r>
+            <w:hyperlink r:id="rId9" w:tooltip="time" w:history="1">
+              <w:r>
+                <w:rPr>
+                  <w:rStyle w:val="Hyperlink"/>
+                  <w:rFonts w:ascii="Arial" w:hAnsi="Arial" w:cs="Arial"/>
+                  <w:b/>
+                  <w:bCs/>
+                </w:rPr>
+                <w:t>time</w:t>
+              </w:r>
+            </w:hyperlink>
+            <w:r>
+              <w:rPr>
+                <w:rFonts w:ascii="Arial" w:hAnsi="Arial" w:cs="Arial"/>
+                <w:b/>
+                <w:bCs/>
+                <w:color w:val="292929"/>
+              </w:rPr>
+              <w:t>:</w:t>
+            </w:r>
+            <w:r>
+              <w:rPr>
+                <w:rStyle w:val="apple-converted-space"/>
+                <w:rFonts w:ascii="Arial" w:hAnsi="Arial" w:cs="Arial"/>
+                <w:b/>
+                <w:bCs/>
+                <w:color w:val="292929"/>
+              </w:rPr>
+              <w:t> </w:t>
+            </w:r>
+          </w:p>
+          <w:p>
+            <w:pPr>
+              <w:spacing w:line="276" w:lineRule="auto"/>
+              <w:rPr>
+                <w:rFonts w:eastAsiaTheme="minorHAnsi"/>
+                <w:sz w:val="22"/>
+                <w:szCs w:val="22"/>
+              </w:rPr>
+            </w:pPr>
+          </w:p>
+          <w:p>
+            <w:pPr>
+              <w:pStyle w:val="def-head"/>
+              <w:spacing w:before="0" w:beforeAutospacing="0" w:after="75" w:afterAutospacing="0" w:line="360" w:lineRule="atLeast"/>
+              <w:rPr>
+                <w:rFonts w:ascii="Arial" w:hAnsi="Arial" w:cs="Arial"/>
+                <w:color w:val="292929"/>
+              </w:rPr>
+            </w:pPr>
+            <w:r>
+              <w:rPr>
+                <w:rFonts w:ascii="Arial" w:hAnsi="Arial" w:cs="Arial"/>
+                <w:b/>
+              </w:rPr>
+              <w:t>Nightmare</w:t>
+            </w:r>
+            <w:r>
+              <w:rPr>
+                <w:rFonts w:ascii="Arial" w:hAnsi="Arial" w:cs="Arial"/>
+                <w:b/>
+                <w:bCs/>
+                <w:color w:val="292929"/>
+              </w:rPr>
+              <w:t xml:space="preserve"> a very</w:t>
+            </w:r>
+            <w:r>
+              <w:rPr>
+                <w:rStyle w:val="apple-converted-space"/>
+                <w:rFonts w:ascii="Arial" w:hAnsi="Arial" w:cs="Arial"/>
+                <w:b/>
+                <w:bCs/>
+                <w:color w:val="292929"/>
+              </w:rPr>
+              <w:t> </w:t>
+            </w:r>
+            <w:hyperlink r:id="rId10" w:tooltip="upsetting" w:history="1">
+              <w:r>
+                <w:rPr>
+                  <w:rStyle w:val="Hyperlink"/>
+                  <w:rFonts w:ascii="Arial" w:hAnsi="Arial" w:cs="Arial"/>
+                  <w:b/>
+                  <w:bCs/>
+                </w:rPr>
+                <w:t>upsetting</w:t>
+              </w:r>
+            </w:hyperlink>
+            <w:r>
+              <w:rPr>
+                <w:rStyle w:val="apple-converted-space"/>
+                <w:rFonts w:ascii="Arial" w:hAnsi="Arial" w:cs="Arial"/>
+                <w:b/>
+                <w:bCs/>
+                <w:color w:val="292929"/>
+              </w:rPr>
+              <w:t> </w:t>
+            </w:r>
+            <w:r>
+              <w:rPr>
+                <w:rFonts w:ascii="Arial" w:hAnsi="Arial" w:cs="Arial"/>
+                <w:b/>
+                <w:bCs/>
+                <w:color w:val="292929"/>
+              </w:rPr>
+              <w:t>or</w:t>
+            </w:r>
+            <w:r>
+              <w:rPr>
+                <w:rStyle w:val="apple-converted-space"/>
+                <w:rFonts w:ascii="Arial" w:hAnsi="Arial" w:cs="Arial"/>
+                <w:b/>
+                <w:bCs/>
+                <w:color w:val="292929"/>
+              </w:rPr>
+              <w:t> </w:t>
+            </w:r>
+            <w:hyperlink r:id="rId11" w:tooltip="frightening" w:history="1">
+              <w:r>
+                <w:rPr>
+                  <w:rStyle w:val="Hyperlink"/>
+                  <w:rFonts w:ascii="Arial" w:hAnsi="Arial" w:cs="Arial"/>
+                  <w:b/>
+                  <w:bCs/>
+                </w:rPr>
+                <w:t>frightening</w:t>
+              </w:r>
+            </w:hyperlink>
+            <w:r>
+              <w:rPr>
+                <w:rStyle w:val="apple-converted-space"/>
+                <w:rFonts w:ascii="Arial" w:hAnsi="Arial" w:cs="Arial"/>
+                <w:b/>
+                <w:bCs/>
+                <w:color w:val="292929"/>
+              </w:rPr>
+              <w:t> </w:t>
+            </w:r>
+            <w:hyperlink r:id="rId12" w:tooltip="dream" w:history="1">
+              <w:r>
+                <w:rPr>
+                  <w:rStyle w:val="Hyperlink"/>
+                  <w:rFonts w:ascii="Arial" w:hAnsi="Arial" w:cs="Arial"/>
+                  <w:b/>
+                  <w:bCs/>
+                </w:rPr>
+                <w:t>dream</w:t>
+              </w:r>
+            </w:hyperlink>
+            <w:r>
+              <w:rPr>
+                <w:rFonts w:ascii="Arial" w:hAnsi="Arial" w:cs="Arial"/>
+                <w:b/>
+                <w:bCs/>
+                <w:color w:val="292929"/>
+              </w:rPr>
+              <w:t>:</w:t>
+            </w:r>
+            <w:r>
+              <w:rPr>
+                <w:rStyle w:val="apple-converted-space"/>
+                <w:rFonts w:ascii="Arial" w:hAnsi="Arial" w:cs="Arial"/>
+                <w:b/>
+                <w:bCs/>
+                <w:color w:val="292929"/>
+              </w:rPr>
+              <w:t> </w:t>
+            </w:r>
+          </w:p>
+          <w:p>
+            <w:pPr>
+              <w:spacing w:line="360" w:lineRule="atLeast"/>
+              <w:rPr>
+                <w:rFonts w:ascii="Arial" w:hAnsi="Arial" w:cs="Arial"/>
+                <w:i/>
+                <w:iCs/>
+                <w:color w:val="292929"/>
+              </w:rPr>
+            </w:pPr>
+            <w:r>
+              <w:rPr>
+                <w:rStyle w:val="eg"/>
+                <w:rFonts w:ascii="Arial" w:hAnsi="Arial" w:cs="Arial"/>
+                <w:i/>
+                <w:iCs/>
+                <w:color w:val="292929"/>
+              </w:rPr>
+              <w:t>a</w:t>
+            </w:r>
+            <w:r>
+              <w:rPr>
+                <w:rStyle w:val="apple-converted-space"/>
+                <w:rFonts w:ascii="Arial" w:hAnsi="Arial" w:cs="Arial"/>
+                <w:i/>
+                <w:iCs/>
+                <w:color w:val="292929"/>
+              </w:rPr>
+              <w:t> </w:t>
+            </w:r>
+            <w:hyperlink r:id="rId13" w:tooltip="terrifying" w:history="1">
+              <w:r>
+                <w:rPr>
+                  <w:rStyle w:val="Hyperlink"/>
+                  <w:rFonts w:ascii="Arial" w:hAnsi="Arial" w:cs="Arial"/>
+                  <w:i/>
+                  <w:iCs/>
+                </w:rPr>
+                <w:t>terrifying</w:t>
+              </w:r>
+            </w:hyperlink>
+            <w:r>
+              <w:rPr>
+                <w:rStyle w:val="apple-converted-space"/>
+                <w:rFonts w:ascii="Arial" w:hAnsi="Arial" w:cs="Arial"/>
+                <w:i/>
+                <w:iCs/>
+                <w:color w:val="292929"/>
+              </w:rPr>
+              <w:t> </w:t>
+            </w:r>
+            <w:r>
+              <w:rPr>
+                <w:rStyle w:val="eg"/>
+                <w:rFonts w:ascii="Arial" w:hAnsi="Arial" w:cs="Arial"/>
+                <w:i/>
+                <w:iCs/>
+                <w:color w:val="292929"/>
+              </w:rPr>
+              <w:t>nightmare</w:t>
+            </w:r>
+          </w:p>
+          <w:p>
+            <w:pPr>
+              <w:pStyle w:val="ListParagraph"/>
+              <w:spacing w:line="360" w:lineRule="auto"/>
+              <w:ind w:left="360"/>
+              <w:rPr>
                 <w:rFonts w:ascii="Arial" w:eastAsia="Times New Roman" w:hAnsi="Arial" w:cs="Arial"/>
+                <w:b/>
                 <w:sz w:val="24"/>
                 <w:szCs w:val="24"/>
               </w:rPr>
             </w:pPr>
-            <w:r>
-              <w:rPr>
-                <w:rFonts w:ascii="Arial" w:eastAsia="Times New Roman" w:hAnsi="Arial" w:cs="Arial"/>
-                <w:sz w:val="24"/>
-                <w:szCs w:val="24"/>
-              </w:rPr>
-              <w:t xml:space="preserve">Vocabulary game: </w:t>
-            </w:r>
-            <w:r>
-              <w:rPr>
-                <w:rFonts w:ascii="Arial" w:eastAsia="Times New Roman" w:hAnsi="Arial" w:cs="Arial"/>
-                <w:sz w:val="24"/>
-                <w:szCs w:val="24"/>
-              </w:rPr>
-              <w:t xml:space="preserve">In </w:t>
-            </w:r>
-            <w:r>
-              <w:rPr>
-                <w:rFonts w:ascii="Arial" w:eastAsia="Times New Roman" w:hAnsi="Arial" w:cs="Arial"/>
-                <w:b/>
-                <w:bCs/>
-                <w:sz w:val="24"/>
-                <w:szCs w:val="24"/>
-              </w:rPr>
-              <w:t>30</w:t>
-            </w:r>
-            <w:r>
-              <w:rPr>
-                <w:rFonts w:ascii="Arial" w:eastAsia="Times New Roman" w:hAnsi="Arial" w:cs="Arial"/>
-                <w:sz w:val="24"/>
-                <w:szCs w:val="24"/>
-              </w:rPr>
-              <w:t xml:space="preserve"> seconds, </w:t>
-            </w:r>
-            <w:r>
-              <w:rPr>
-                <w:rFonts w:ascii="Arial" w:eastAsia="Times New Roman" w:hAnsi="Arial" w:cs="Arial"/>
-                <w:sz w:val="24"/>
-                <w:szCs w:val="24"/>
-              </w:rPr>
-              <w:t>list as many words related to the topic: “</w:t>
-            </w:r>
-            <w:r>
-              <w:rPr>
-                <w:rFonts w:ascii="Arial" w:eastAsia="Times New Roman" w:hAnsi="Arial" w:cs="Arial"/>
-                <w:b/>
-                <w:sz w:val="24"/>
-                <w:szCs w:val="24"/>
-              </w:rPr>
-              <w:t>Sleeplessness</w:t>
-            </w:r>
-            <w:r>
-              <w:rPr>
-                <w:rFonts w:ascii="Arial" w:eastAsia="Times New Roman" w:hAnsi="Arial" w:cs="Arial"/>
-                <w:sz w:val="24"/>
-                <w:szCs w:val="24"/>
-              </w:rPr>
-              <w:t xml:space="preserve">” as possible. Who gets </w:t>
-            </w:r>
-            <w:r>
-              <w:rPr>
-                <w:rFonts w:ascii="Arial" w:eastAsia="Times New Roman" w:hAnsi="Arial" w:cs="Arial"/>
-                <w:sz w:val="24"/>
-                <w:szCs w:val="24"/>
-              </w:rPr>
-              <w:t xml:space="preserve">the </w:t>
-            </w:r>
-            <w:r>
-              <w:rPr>
-                <w:rFonts w:ascii="Arial" w:eastAsia="Times New Roman" w:hAnsi="Arial" w:cs="Arial"/>
-                <w:sz w:val="24"/>
-                <w:szCs w:val="24"/>
-              </w:rPr>
-              <w:t>most correct words will be the winner. Your words must be different from others</w:t>
-            </w:r>
-            <w:r>
-              <w:rPr>
-                <w:rFonts w:ascii="Arial" w:eastAsia="Times New Roman" w:hAnsi="Arial" w:cs="Arial"/>
-                <w:sz w:val="24"/>
-                <w:szCs w:val="24"/>
-              </w:rPr>
-              <w:t>.</w:t>
-            </w:r>
-          </w:p>
-          <w:p>
-            <w:pPr>
-              <w:spacing w:line="360" w:lineRule="auto"/>
-              <w:rPr>
-                <w:rFonts w:ascii="Arial" w:eastAsia="Times New Roman" w:hAnsi="Arial" w:cs="Arial"/>
-                <w:b/>
-                <w:sz w:val="24"/>
-                <w:szCs w:val="24"/>
-              </w:rPr>
-            </w:pPr>
-            <w:r>
-              <w:rPr>
-                <w:rFonts w:ascii="Arial" w:eastAsia="Times New Roman" w:hAnsi="Arial" w:cs="Arial"/>
-                <w:b/>
-                <w:sz w:val="24"/>
-                <w:szCs w:val="24"/>
-              </w:rPr>
-              <w:t xml:space="preserve">Suggestion: </w:t>
-            </w:r>
           </w:p>
           <w:p>
             <w:pPr>
@@ -2137,8 +2767,489 @@
                 <w:sz w:val="24"/>
                 <w:szCs w:val="24"/>
               </w:rPr>
-              <w:t>Insomnia</w:t>
-            </w:r>
+              <w:t>Daydream</w:t>
+            </w:r>
+          </w:p>
+          <w:p>
+            <w:pPr>
+              <w:pStyle w:val="def-head"/>
+              <w:spacing w:before="0" w:beforeAutospacing="0" w:after="75" w:afterAutospacing="0" w:line="360" w:lineRule="atLeast"/>
+              <w:rPr>
+                <w:rFonts w:ascii="Arial" w:hAnsi="Arial" w:cs="Arial"/>
+                <w:color w:val="292929"/>
+              </w:rPr>
+            </w:pPr>
+            <w:r>
+              <w:rPr>
+                <w:rFonts w:ascii="Arial" w:hAnsi="Arial" w:cs="Arial"/>
+                <w:b/>
+                <w:bCs/>
+                <w:color w:val="292929"/>
+              </w:rPr>
+              <w:t>a</w:t>
+            </w:r>
+            <w:r>
+              <w:rPr>
+                <w:rStyle w:val="apple-converted-space"/>
+                <w:rFonts w:ascii="Arial" w:hAnsi="Arial" w:cs="Arial"/>
+                <w:b/>
+                <w:bCs/>
+                <w:color w:val="292929"/>
+              </w:rPr>
+              <w:t> </w:t>
+            </w:r>
+            <w:hyperlink r:id="rId14" w:tooltip="series" w:history="1">
+              <w:r>
+                <w:rPr>
+                  <w:rStyle w:val="Hyperlink"/>
+                  <w:rFonts w:ascii="Arial" w:hAnsi="Arial" w:cs="Arial"/>
+                  <w:b/>
+                  <w:bCs/>
+                </w:rPr>
+                <w:t>series</w:t>
+              </w:r>
+            </w:hyperlink>
+            <w:r>
+              <w:rPr>
+                <w:rStyle w:val="apple-converted-space"/>
+                <w:rFonts w:ascii="Arial" w:hAnsi="Arial" w:cs="Arial"/>
+                <w:b/>
+                <w:bCs/>
+                <w:color w:val="292929"/>
+              </w:rPr>
+              <w:t> </w:t>
+            </w:r>
+            <w:r>
+              <w:rPr>
+                <w:rFonts w:ascii="Arial" w:hAnsi="Arial" w:cs="Arial"/>
+                <w:b/>
+                <w:bCs/>
+                <w:color w:val="292929"/>
+              </w:rPr>
+              <w:t>of</w:t>
+            </w:r>
+            <w:r>
+              <w:rPr>
+                <w:rStyle w:val="apple-converted-space"/>
+                <w:rFonts w:ascii="Arial" w:hAnsi="Arial" w:cs="Arial"/>
+                <w:b/>
+                <w:bCs/>
+                <w:color w:val="292929"/>
+              </w:rPr>
+              <w:t> </w:t>
+            </w:r>
+            <w:hyperlink r:id="rId15" w:tooltip="pleasant" w:history="1">
+              <w:r>
+                <w:rPr>
+                  <w:rStyle w:val="Hyperlink"/>
+                  <w:rFonts w:ascii="Arial" w:hAnsi="Arial" w:cs="Arial"/>
+                  <w:b/>
+                  <w:bCs/>
+                </w:rPr>
+                <w:t>pleasant</w:t>
+              </w:r>
+            </w:hyperlink>
+            <w:r>
+              <w:rPr>
+                <w:rStyle w:val="apple-converted-space"/>
+                <w:rFonts w:ascii="Arial" w:hAnsi="Arial" w:cs="Arial"/>
+                <w:b/>
+                <w:bCs/>
+                <w:color w:val="292929"/>
+              </w:rPr>
+              <w:t> </w:t>
+            </w:r>
+            <w:hyperlink r:id="rId16" w:tooltip="thoughts" w:history="1">
+              <w:r>
+                <w:rPr>
+                  <w:rStyle w:val="Hyperlink"/>
+                  <w:rFonts w:ascii="Arial" w:hAnsi="Arial" w:cs="Arial"/>
+                  <w:b/>
+                  <w:bCs/>
+                </w:rPr>
+                <w:t>thoughts</w:t>
+              </w:r>
+            </w:hyperlink>
+            <w:r>
+              <w:rPr>
+                <w:rStyle w:val="apple-converted-space"/>
+                <w:rFonts w:ascii="Arial" w:hAnsi="Arial" w:cs="Arial"/>
+                <w:b/>
+                <w:bCs/>
+                <w:color w:val="292929"/>
+              </w:rPr>
+              <w:t> </w:t>
+            </w:r>
+            <w:r>
+              <w:rPr>
+                <w:rFonts w:ascii="Arial" w:hAnsi="Arial" w:cs="Arial"/>
+                <w:b/>
+                <w:bCs/>
+                <w:color w:val="292929"/>
+              </w:rPr>
+              <w:t>about something you would</w:t>
+            </w:r>
+            <w:r>
+              <w:rPr>
+                <w:rStyle w:val="apple-converted-space"/>
+                <w:rFonts w:ascii="Arial" w:hAnsi="Arial" w:cs="Arial"/>
+                <w:b/>
+                <w:bCs/>
+                <w:color w:val="292929"/>
+              </w:rPr>
+              <w:t> </w:t>
+            </w:r>
+            <w:hyperlink r:id="rId17" w:tooltip="prefer" w:history="1">
+              <w:r>
+                <w:rPr>
+                  <w:rStyle w:val="Hyperlink"/>
+                  <w:rFonts w:ascii="Arial" w:hAnsi="Arial" w:cs="Arial"/>
+                  <w:b/>
+                  <w:bCs/>
+                </w:rPr>
+                <w:t>prefer</w:t>
+              </w:r>
+            </w:hyperlink>
+            <w:r>
+              <w:rPr>
+                <w:rStyle w:val="apple-converted-space"/>
+                <w:rFonts w:ascii="Arial" w:hAnsi="Arial" w:cs="Arial"/>
+                <w:b/>
+                <w:bCs/>
+                <w:color w:val="292929"/>
+              </w:rPr>
+              <w:t> </w:t>
+            </w:r>
+            <w:r>
+              <w:rPr>
+                <w:rFonts w:ascii="Arial" w:hAnsi="Arial" w:cs="Arial"/>
+                <w:b/>
+                <w:bCs/>
+                <w:color w:val="292929"/>
+              </w:rPr>
+              <w:t>to be doing or something you would like to</w:t>
+            </w:r>
+            <w:r>
+              <w:rPr>
+                <w:rStyle w:val="apple-converted-space"/>
+                <w:rFonts w:ascii="Arial" w:hAnsi="Arial" w:cs="Arial"/>
+                <w:b/>
+                <w:bCs/>
+                <w:color w:val="292929"/>
+              </w:rPr>
+              <w:t> </w:t>
+            </w:r>
+            <w:hyperlink r:id="rId18" w:tooltip="achieve" w:history="1">
+              <w:r>
+                <w:rPr>
+                  <w:rStyle w:val="Hyperlink"/>
+                  <w:rFonts w:ascii="Arial" w:hAnsi="Arial" w:cs="Arial"/>
+                  <w:b/>
+                  <w:bCs/>
+                </w:rPr>
+                <w:t>achieve</w:t>
+              </w:r>
+            </w:hyperlink>
+            <w:r>
+              <w:rPr>
+                <w:rStyle w:val="apple-converted-space"/>
+                <w:rFonts w:ascii="Arial" w:hAnsi="Arial" w:cs="Arial"/>
+                <w:b/>
+                <w:bCs/>
+                <w:color w:val="292929"/>
+              </w:rPr>
+              <w:t> </w:t>
+            </w:r>
+            <w:r>
+              <w:rPr>
+                <w:rFonts w:ascii="Arial" w:hAnsi="Arial" w:cs="Arial"/>
+                <w:b/>
+                <w:bCs/>
+                <w:color w:val="292929"/>
+              </w:rPr>
+              <w:t>in the</w:t>
+            </w:r>
+            <w:r>
+              <w:rPr>
+                <w:rStyle w:val="apple-converted-space"/>
+                <w:rFonts w:ascii="Arial" w:hAnsi="Arial" w:cs="Arial"/>
+                <w:b/>
+                <w:bCs/>
+                <w:color w:val="292929"/>
+              </w:rPr>
+              <w:t> </w:t>
+            </w:r>
+            <w:hyperlink r:id="rId19" w:tooltip="future" w:history="1">
+              <w:r>
+                <w:rPr>
+                  <w:rStyle w:val="Hyperlink"/>
+                  <w:rFonts w:ascii="Arial" w:hAnsi="Arial" w:cs="Arial"/>
+                  <w:b/>
+                  <w:bCs/>
+                </w:rPr>
+                <w:t>future</w:t>
+              </w:r>
+            </w:hyperlink>
+            <w:r>
+              <w:rPr>
+                <w:rFonts w:ascii="Arial" w:hAnsi="Arial" w:cs="Arial"/>
+                <w:b/>
+                <w:bCs/>
+                <w:color w:val="292929"/>
+              </w:rPr>
+              <w:t>:</w:t>
+            </w:r>
+            <w:r>
+              <w:rPr>
+                <w:rStyle w:val="apple-converted-space"/>
+                <w:rFonts w:ascii="Arial" w:hAnsi="Arial" w:cs="Arial"/>
+                <w:b/>
+                <w:bCs/>
+                <w:color w:val="292929"/>
+              </w:rPr>
+              <w:t> </w:t>
+            </w:r>
+          </w:p>
+          <w:p>
+            <w:pPr>
+              <w:spacing w:line="360" w:lineRule="atLeast"/>
+              <w:rPr>
+                <w:rFonts w:ascii="Arial" w:hAnsi="Arial" w:cs="Arial"/>
+                <w:i/>
+                <w:iCs/>
+                <w:color w:val="292929"/>
+              </w:rPr>
+            </w:pPr>
+            <w:r>
+              <w:rPr>
+                <w:rStyle w:val="eg"/>
+                <w:rFonts w:ascii="Arial" w:hAnsi="Arial" w:cs="Arial"/>
+                <w:i/>
+                <w:iCs/>
+                <w:color w:val="292929"/>
+              </w:rPr>
+              <w:t>He never</w:t>
+            </w:r>
+            <w:r>
+              <w:rPr>
+                <w:rStyle w:val="apple-converted-space"/>
+                <w:rFonts w:ascii="Arial" w:hAnsi="Arial" w:cs="Arial"/>
+                <w:i/>
+                <w:iCs/>
+                <w:color w:val="292929"/>
+              </w:rPr>
+              <w:t> </w:t>
+            </w:r>
+            <w:hyperlink r:id="rId20" w:tooltip="paid" w:history="1">
+              <w:r>
+                <w:rPr>
+                  <w:rStyle w:val="Hyperlink"/>
+                  <w:rFonts w:ascii="Arial" w:hAnsi="Arial" w:cs="Arial"/>
+                  <w:i/>
+                  <w:iCs/>
+                </w:rPr>
+                <w:t>paid</w:t>
+              </w:r>
+            </w:hyperlink>
+            <w:r>
+              <w:rPr>
+                <w:rStyle w:val="apple-converted-space"/>
+                <w:rFonts w:ascii="Arial" w:hAnsi="Arial" w:cs="Arial"/>
+                <w:i/>
+                <w:iCs/>
+                <w:color w:val="292929"/>
+              </w:rPr>
+              <w:t> </w:t>
+            </w:r>
+            <w:hyperlink r:id="rId21" w:tooltip="attention" w:history="1">
+              <w:r>
+                <w:rPr>
+                  <w:rStyle w:val="Hyperlink"/>
+                  <w:rFonts w:ascii="Arial" w:hAnsi="Arial" w:cs="Arial"/>
+                  <w:i/>
+                  <w:iCs/>
+                </w:rPr>
+                <w:t>attention</w:t>
+              </w:r>
+            </w:hyperlink>
+            <w:r>
+              <w:rPr>
+                <w:rStyle w:val="apple-converted-space"/>
+                <w:rFonts w:ascii="Arial" w:hAnsi="Arial" w:cs="Arial"/>
+                <w:i/>
+                <w:iCs/>
+                <w:color w:val="292929"/>
+              </w:rPr>
+              <w:t> </w:t>
+            </w:r>
+            <w:r>
+              <w:rPr>
+                <w:rStyle w:val="eg"/>
+                <w:rFonts w:ascii="Arial" w:hAnsi="Arial" w:cs="Arial"/>
+                <w:i/>
+                <w:iCs/>
+                <w:color w:val="292929"/>
+              </w:rPr>
+              <w:t>in</w:t>
+            </w:r>
+            <w:r>
+              <w:rPr>
+                <w:rStyle w:val="apple-converted-space"/>
+                <w:rFonts w:ascii="Arial" w:hAnsi="Arial" w:cs="Arial"/>
+                <w:i/>
+                <w:iCs/>
+                <w:color w:val="292929"/>
+              </w:rPr>
+              <w:t> </w:t>
+            </w:r>
+            <w:hyperlink r:id="rId22" w:tooltip="class" w:history="1">
+              <w:r>
+                <w:rPr>
+                  <w:rStyle w:val="Hyperlink"/>
+                  <w:rFonts w:ascii="Arial" w:hAnsi="Arial" w:cs="Arial"/>
+                  <w:i/>
+                  <w:iCs/>
+                </w:rPr>
+                <w:t>class</w:t>
+              </w:r>
+            </w:hyperlink>
+            <w:r>
+              <w:rPr>
+                <w:rStyle w:val="apple-converted-space"/>
+                <w:rFonts w:ascii="Arial" w:hAnsi="Arial" w:cs="Arial"/>
+                <w:i/>
+                <w:iCs/>
+                <w:color w:val="292929"/>
+              </w:rPr>
+              <w:t> </w:t>
+            </w:r>
+            <w:r>
+              <w:rPr>
+                <w:rStyle w:val="eg"/>
+                <w:rFonts w:ascii="Arial" w:hAnsi="Arial" w:cs="Arial"/>
+                <w:i/>
+                <w:iCs/>
+                <w:color w:val="292929"/>
+              </w:rPr>
+              <w:t>and</w:t>
+            </w:r>
+            <w:r>
+              <w:rPr>
+                <w:rStyle w:val="apple-converted-space"/>
+                <w:rFonts w:ascii="Arial" w:hAnsi="Arial" w:cs="Arial"/>
+                <w:i/>
+                <w:iCs/>
+                <w:color w:val="292929"/>
+              </w:rPr>
+              <w:t> </w:t>
+            </w:r>
+            <w:hyperlink r:id="rId23" w:tooltip="seemed" w:history="1">
+              <w:r>
+                <w:rPr>
+                  <w:rStyle w:val="Hyperlink"/>
+                  <w:rFonts w:ascii="Arial" w:hAnsi="Arial" w:cs="Arial"/>
+                  <w:i/>
+                  <w:iCs/>
+                </w:rPr>
+                <w:t>seemed</w:t>
+              </w:r>
+            </w:hyperlink>
+            <w:r>
+              <w:rPr>
+                <w:rStyle w:val="apple-converted-space"/>
+                <w:rFonts w:ascii="Arial" w:hAnsi="Arial" w:cs="Arial"/>
+                <w:i/>
+                <w:iCs/>
+                <w:color w:val="292929"/>
+              </w:rPr>
+              <w:t> </w:t>
+            </w:r>
+            <w:r>
+              <w:rPr>
+                <w:rStyle w:val="eg"/>
+                <w:rFonts w:ascii="Arial" w:hAnsi="Arial" w:cs="Arial"/>
+                <w:i/>
+                <w:iCs/>
+                <w:color w:val="292929"/>
+              </w:rPr>
+              <w:t>to be</w:t>
+            </w:r>
+            <w:r>
+              <w:rPr>
+                <w:rStyle w:val="apple-converted-space"/>
+                <w:rFonts w:ascii="Arial" w:hAnsi="Arial" w:cs="Arial"/>
+                <w:i/>
+                <w:iCs/>
+                <w:color w:val="292929"/>
+              </w:rPr>
+              <w:t> </w:t>
+            </w:r>
+            <w:r>
+              <w:rPr>
+                <w:rStyle w:val="eg"/>
+                <w:rFonts w:ascii="Arial" w:hAnsi="Arial" w:cs="Arial"/>
+                <w:b/>
+                <w:bCs/>
+                <w:i/>
+                <w:iCs/>
+                <w:color w:val="292929"/>
+              </w:rPr>
+              <w:t>in a</w:t>
+            </w:r>
+            <w:r>
+              <w:rPr>
+                <w:rStyle w:val="apple-converted-space"/>
+                <w:rFonts w:ascii="Arial" w:hAnsi="Arial" w:cs="Arial"/>
+                <w:i/>
+                <w:iCs/>
+                <w:color w:val="292929"/>
+              </w:rPr>
+              <w:t> </w:t>
+            </w:r>
+            <w:hyperlink r:id="rId24" w:tooltip="permanent" w:history="1">
+              <w:r>
+                <w:rPr>
+                  <w:rStyle w:val="Hyperlink"/>
+                  <w:rFonts w:ascii="Arial" w:hAnsi="Arial" w:cs="Arial"/>
+                  <w:i/>
+                  <w:iCs/>
+                </w:rPr>
+                <w:t>permanent</w:t>
+              </w:r>
+            </w:hyperlink>
+            <w:r>
+              <w:rPr>
+                <w:rStyle w:val="apple-converted-space"/>
+                <w:rFonts w:ascii="Arial" w:hAnsi="Arial" w:cs="Arial"/>
+                <w:i/>
+                <w:iCs/>
+                <w:color w:val="292929"/>
+              </w:rPr>
+              <w:t> </w:t>
+            </w:r>
+            <w:r>
+              <w:rPr>
+                <w:rStyle w:val="eg"/>
+                <w:rFonts w:ascii="Arial" w:hAnsi="Arial" w:cs="Arial"/>
+                <w:i/>
+                <w:iCs/>
+                <w:color w:val="292929"/>
+              </w:rPr>
+              <w:t>daydream.</w:t>
+            </w:r>
+          </w:p>
+          <w:p>
+            <w:pPr>
+              <w:pStyle w:val="ListParagraph"/>
+              <w:spacing w:line="360" w:lineRule="auto"/>
+              <w:ind w:left="360"/>
+              <w:rPr>
+                <w:rFonts w:ascii="Arial" w:eastAsia="Times New Roman" w:hAnsi="Arial" w:cs="Arial"/>
+                <w:b/>
+                <w:sz w:val="24"/>
+                <w:szCs w:val="24"/>
+              </w:rPr>
+            </w:pPr>
           </w:p>
           <w:p>
             <w:pPr>
@@ -2162,7 +3273,380 @@
                 <w:sz w:val="24"/>
                 <w:szCs w:val="24"/>
               </w:rPr>
-              <w:t>Nightmare</w:t>
+              <w:t>Na</w:t>
+            </w:r>
+            <w:r>
+              <w:rPr>
+                <w:rFonts w:ascii="Arial" w:eastAsia="Times New Roman" w:hAnsi="Arial" w:cs="Arial"/>
+                <w:b/>
+                <w:sz w:val="24"/>
+                <w:szCs w:val="24"/>
+                <w:lang w:val="vi-VN"/>
+              </w:rPr>
+              <w:t>p</w:t>
+            </w:r>
+          </w:p>
+          <w:p>
+            <w:pPr>
+              <w:pStyle w:val="def-head"/>
+              <w:spacing w:before="0" w:beforeAutospacing="0" w:after="75" w:afterAutospacing="0" w:line="360" w:lineRule="atLeast"/>
+              <w:rPr>
+                <w:rFonts w:ascii="Arial" w:hAnsi="Arial" w:cs="Arial"/>
+                <w:color w:val="292929"/>
+              </w:rPr>
+            </w:pPr>
+            <w:r>
+              <w:rPr>
+                <w:rStyle w:val="epp-xref"/>
+                <w:rFonts w:ascii="Arial" w:hAnsi="Arial" w:cs="Arial"/>
+                <w:b/>
+                <w:bCs/>
+                <w:color w:val="FFFFFF"/>
+                <w:sz w:val="19"/>
+                <w:szCs w:val="19"/>
+                <w:shd w:val="clear" w:color="auto" w:fill="444444"/>
+              </w:rPr>
+              <w:t>C1</w:t>
+            </w:r>
+            <w:r>
+              <w:rPr>
+                <w:rStyle w:val="apple-converted-space"/>
+                <w:rFonts w:ascii="Arial" w:hAnsi="Arial" w:cs="Arial"/>
+                <w:color w:val="292929"/>
+              </w:rPr>
+              <w:t> </w:t>
+            </w:r>
+            <w:hyperlink r:id="rId25" w:history="1">
+              <w:r>
+                <w:rPr>
+                  <w:rStyle w:val="Hyperlink"/>
+                  <w:rFonts w:ascii="Arial" w:hAnsi="Arial" w:cs="Arial"/>
+                  <w:sz w:val="19"/>
+                  <w:szCs w:val="19"/>
+                </w:rPr>
+                <w:t>[</w:t>
+              </w:r>
+              <w:r>
+                <w:rPr>
+                  <w:rStyle w:val="apple-converted-space"/>
+                  <w:rFonts w:ascii="Arial" w:hAnsi="Arial" w:cs="Arial"/>
+                  <w:color w:val="0000FF"/>
+                  <w:position w:val="-2"/>
+                  <w:sz w:val="19"/>
+                  <w:szCs w:val="19"/>
+                </w:rPr>
+                <w:t> </w:t>
+              </w:r>
+              <w:r>
+                <w:rPr>
+                  <w:rStyle w:val="gc"/>
+                  <w:rFonts w:ascii="Arial" w:hAnsi="Arial" w:cs="Arial"/>
+                  <w:color w:val="0000FF"/>
+                  <w:position w:val="-2"/>
+                  <w:sz w:val="19"/>
+                  <w:szCs w:val="19"/>
+                </w:rPr>
+                <w:t>C</w:t>
+              </w:r>
+              <w:r>
+                <w:rPr>
+                  <w:rStyle w:val="apple-converted-space"/>
+                  <w:rFonts w:ascii="Arial" w:hAnsi="Arial" w:cs="Arial"/>
+                  <w:color w:val="0000FF"/>
+                  <w:position w:val="-2"/>
+                  <w:sz w:val="19"/>
+                  <w:szCs w:val="19"/>
+                </w:rPr>
+                <w:t> </w:t>
+              </w:r>
+              <w:r>
+                <w:rPr>
+                  <w:rStyle w:val="Hyperlink"/>
+                  <w:rFonts w:ascii="Arial" w:hAnsi="Arial" w:cs="Arial"/>
+                  <w:sz w:val="19"/>
+                  <w:szCs w:val="19"/>
+                </w:rPr>
+                <w:t>]</w:t>
+              </w:r>
+            </w:hyperlink>
+            <w:r>
+              <w:rPr>
+                <w:rStyle w:val="apple-converted-space"/>
+                <w:rFonts w:ascii="Arial" w:hAnsi="Arial" w:cs="Arial"/>
+                <w:color w:val="292929"/>
+              </w:rPr>
+              <w:t> </w:t>
+            </w:r>
+            <w:r>
+              <w:rPr>
+                <w:rFonts w:ascii="Arial" w:hAnsi="Arial" w:cs="Arial"/>
+                <w:b/>
+                <w:bCs/>
+                <w:color w:val="292929"/>
+              </w:rPr>
+              <w:t>a</w:t>
+            </w:r>
+            <w:r>
+              <w:rPr>
+                <w:rStyle w:val="apple-converted-space"/>
+                <w:rFonts w:ascii="Arial" w:hAnsi="Arial" w:cs="Arial"/>
+                <w:b/>
+                <w:bCs/>
+                <w:color w:val="292929"/>
+              </w:rPr>
+              <w:t> </w:t>
+            </w:r>
+            <w:hyperlink r:id="rId26" w:tooltip="short" w:history="1">
+              <w:r>
+                <w:rPr>
+                  <w:rStyle w:val="Hyperlink"/>
+                  <w:rFonts w:ascii="Arial" w:hAnsi="Arial" w:cs="Arial"/>
+                  <w:b/>
+                  <w:bCs/>
+                </w:rPr>
+                <w:t>short</w:t>
+              </w:r>
+            </w:hyperlink>
+            <w:r>
+              <w:rPr>
+                <w:rStyle w:val="apple-converted-space"/>
+                <w:rFonts w:ascii="Arial" w:hAnsi="Arial" w:cs="Arial"/>
+                <w:b/>
+                <w:bCs/>
+                <w:color w:val="292929"/>
+              </w:rPr>
+              <w:t> </w:t>
+            </w:r>
+            <w:hyperlink r:id="rId27" w:tooltip="sleep" w:history="1">
+              <w:r>
+                <w:rPr>
+                  <w:rStyle w:val="Hyperlink"/>
+                  <w:rFonts w:ascii="Arial" w:hAnsi="Arial" w:cs="Arial"/>
+                  <w:b/>
+                  <w:bCs/>
+                </w:rPr>
+                <w:t>sleep</w:t>
+              </w:r>
+            </w:hyperlink>
+            <w:r>
+              <w:rPr>
+                <w:rFonts w:ascii="Arial" w:hAnsi="Arial" w:cs="Arial"/>
+                <w:b/>
+                <w:bCs/>
+                <w:color w:val="292929"/>
+              </w:rPr>
+              <w:t>,</w:t>
+            </w:r>
+            <w:r>
+              <w:rPr>
+                <w:rStyle w:val="apple-converted-space"/>
+                <w:rFonts w:ascii="Arial" w:hAnsi="Arial" w:cs="Arial"/>
+                <w:b/>
+                <w:bCs/>
+                <w:color w:val="292929"/>
+              </w:rPr>
+              <w:t> </w:t>
+            </w:r>
+            <w:hyperlink r:id="rId28" w:tooltip="especially" w:history="1">
+              <w:r>
+                <w:rPr>
+                  <w:rStyle w:val="Hyperlink"/>
+                  <w:rFonts w:ascii="Arial" w:hAnsi="Arial" w:cs="Arial"/>
+                  <w:b/>
+                  <w:bCs/>
+                </w:rPr>
+                <w:t>especially</w:t>
+              </w:r>
+            </w:hyperlink>
+            <w:r>
+              <w:rPr>
+                <w:rStyle w:val="apple-converted-space"/>
+                <w:rFonts w:ascii="Arial" w:hAnsi="Arial" w:cs="Arial"/>
+                <w:b/>
+                <w:bCs/>
+                <w:color w:val="292929"/>
+              </w:rPr>
+              <w:t> </w:t>
+            </w:r>
+            <w:r>
+              <w:rPr>
+                <w:rFonts w:ascii="Arial" w:hAnsi="Arial" w:cs="Arial"/>
+                <w:b/>
+                <w:bCs/>
+                <w:color w:val="292929"/>
+              </w:rPr>
+              <w:t>during the</w:t>
+            </w:r>
+            <w:r>
+              <w:rPr>
+                <w:rStyle w:val="apple-converted-space"/>
+                <w:rFonts w:ascii="Arial" w:hAnsi="Arial" w:cs="Arial"/>
+                <w:b/>
+                <w:bCs/>
+                <w:color w:val="292929"/>
+              </w:rPr>
+              <w:t> </w:t>
+            </w:r>
+            <w:hyperlink r:id="rId29" w:tooltip="day" w:history="1">
+              <w:r>
+                <w:rPr>
+                  <w:rStyle w:val="Hyperlink"/>
+                  <w:rFonts w:ascii="Arial" w:hAnsi="Arial" w:cs="Arial"/>
+                  <w:b/>
+                  <w:bCs/>
+                </w:rPr>
+                <w:t>day</w:t>
+              </w:r>
+            </w:hyperlink>
+            <w:r>
+              <w:rPr>
+                <w:rFonts w:ascii="Arial" w:hAnsi="Arial" w:cs="Arial"/>
+                <w:b/>
+                <w:bCs/>
+                <w:color w:val="292929"/>
+              </w:rPr>
+              <w:t>:</w:t>
+            </w:r>
+            <w:r>
+              <w:rPr>
+                <w:rStyle w:val="apple-converted-space"/>
+                <w:rFonts w:ascii="Arial" w:hAnsi="Arial" w:cs="Arial"/>
+                <w:b/>
+                <w:bCs/>
+                <w:color w:val="292929"/>
+              </w:rPr>
+              <w:t> </w:t>
+            </w:r>
+          </w:p>
+          <w:p>
+            <w:pPr>
+              <w:spacing w:line="360" w:lineRule="atLeast"/>
+              <w:rPr>
+                <w:rFonts w:ascii="Arial" w:hAnsi="Arial" w:cs="Arial"/>
+                <w:i/>
+                <w:iCs/>
+                <w:color w:val="292929"/>
+              </w:rPr>
+            </w:pPr>
+            <w:r>
+              <w:rPr>
+                <w:rStyle w:val="eg"/>
+                <w:rFonts w:ascii="Arial" w:hAnsi="Arial" w:cs="Arial"/>
+                <w:i/>
+                <w:iCs/>
+                <w:color w:val="292929"/>
+              </w:rPr>
+              <w:t>Grandpa usually</w:t>
+            </w:r>
+            <w:r>
+              <w:rPr>
+                <w:rStyle w:val="apple-converted-space"/>
+                <w:rFonts w:ascii="Arial" w:hAnsi="Arial" w:cs="Arial"/>
+                <w:i/>
+                <w:iCs/>
+                <w:color w:val="292929"/>
+              </w:rPr>
+              <w:t> </w:t>
+            </w:r>
+            <w:r>
+              <w:rPr>
+                <w:rStyle w:val="eg"/>
+                <w:rFonts w:ascii="Arial" w:hAnsi="Arial" w:cs="Arial"/>
+                <w:b/>
+                <w:bCs/>
+                <w:i/>
+                <w:iCs/>
+                <w:color w:val="292929"/>
+              </w:rPr>
+              <w:t>has/</w:t>
+            </w:r>
+            <w:hyperlink r:id="rId30" w:tooltip="takes" w:history="1">
+              <w:r>
+                <w:rPr>
+                  <w:rStyle w:val="Hyperlink"/>
+                  <w:rFonts w:ascii="Arial" w:hAnsi="Arial" w:cs="Arial"/>
+                  <w:b/>
+                  <w:bCs/>
+                  <w:i/>
+                  <w:iCs/>
+                </w:rPr>
+                <w:t>takes</w:t>
+              </w:r>
+            </w:hyperlink>
+            <w:r>
+              <w:rPr>
+                <w:rStyle w:val="apple-converted-space"/>
+                <w:rFonts w:ascii="Arial" w:hAnsi="Arial" w:cs="Arial"/>
+                <w:b/>
+                <w:bCs/>
+                <w:i/>
+                <w:iCs/>
+                <w:color w:val="292929"/>
+              </w:rPr>
+              <w:t> </w:t>
+            </w:r>
+            <w:r>
+              <w:rPr>
+                <w:rStyle w:val="eg"/>
+                <w:rFonts w:ascii="Arial" w:hAnsi="Arial" w:cs="Arial"/>
+                <w:b/>
+                <w:bCs/>
+                <w:i/>
+                <w:iCs/>
+                <w:color w:val="292929"/>
+              </w:rPr>
+              <w:t>a</w:t>
+            </w:r>
+            <w:r>
+              <w:rPr>
+                <w:rStyle w:val="apple-converted-space"/>
+                <w:rFonts w:ascii="Arial" w:hAnsi="Arial" w:cs="Arial"/>
+                <w:i/>
+                <w:iCs/>
+                <w:color w:val="292929"/>
+              </w:rPr>
+              <w:t> </w:t>
+            </w:r>
+            <w:r>
+              <w:rPr>
+                <w:rStyle w:val="eg"/>
+                <w:rFonts w:ascii="Arial" w:hAnsi="Arial" w:cs="Arial"/>
+                <w:i/>
+                <w:iCs/>
+                <w:color w:val="292929"/>
+              </w:rPr>
+              <w:t>nap after</w:t>
+            </w:r>
+            <w:r>
+              <w:rPr>
+                <w:rStyle w:val="apple-converted-space"/>
+                <w:rFonts w:ascii="Arial" w:hAnsi="Arial" w:cs="Arial"/>
+                <w:i/>
+                <w:iCs/>
+                <w:color w:val="292929"/>
+              </w:rPr>
+              <w:t> </w:t>
+            </w:r>
+            <w:hyperlink r:id="rId31" w:tooltip="lunch" w:history="1">
+              <w:r>
+                <w:rPr>
+                  <w:rStyle w:val="Hyperlink"/>
+                  <w:rFonts w:ascii="Arial" w:hAnsi="Arial" w:cs="Arial"/>
+                  <w:i/>
+                  <w:iCs/>
+                </w:rPr>
+                <w:t>lunch</w:t>
+              </w:r>
+            </w:hyperlink>
+            <w:r>
+              <w:rPr>
+                <w:rStyle w:val="eg"/>
+                <w:rFonts w:ascii="Arial" w:hAnsi="Arial" w:cs="Arial"/>
+                <w:i/>
+                <w:iCs/>
+                <w:color w:val="292929"/>
+              </w:rPr>
+              <w:t>.</w:t>
             </w:r>
           </w:p>
           <w:p>
@@ -2180,15 +3664,6 @@
                 <w:szCs w:val="24"/>
               </w:rPr>
             </w:pPr>
-            <w:r>
-              <w:rPr>
-                <w:rFonts w:ascii="Arial" w:eastAsia="Times New Roman" w:hAnsi="Arial" w:cs="Arial"/>
-                <w:b/>
-                <w:sz w:val="24"/>
-                <w:szCs w:val="24"/>
-              </w:rPr>
-              <w:t>Daydream</w:t>
-            </w:r>
           </w:p>
           <w:p>
             <w:pPr>
@@ -2212,7 +3687,442 @@
                 <w:sz w:val="24"/>
                 <w:szCs w:val="24"/>
               </w:rPr>
-              <w:t>Nap</w:t>
+              <w:t>Yawn</w:t>
+            </w:r>
+          </w:p>
+          <w:p>
+            <w:pPr>
+              <w:pStyle w:val="def-head"/>
+              <w:spacing w:before="0" w:beforeAutospacing="0" w:after="75" w:afterAutospacing="0" w:line="360" w:lineRule="atLeast"/>
+              <w:rPr>
+                <w:rFonts w:ascii="Arial" w:hAnsi="Arial" w:cs="Arial"/>
+                <w:color w:val="292929"/>
+              </w:rPr>
+            </w:pPr>
+            <w:r>
+              <w:rPr>
+                <w:rFonts w:ascii="Arial" w:hAnsi="Arial" w:cs="Arial"/>
+                <w:b/>
+                <w:bCs/>
+                <w:color w:val="292929"/>
+              </w:rPr>
+              <w:t>to</w:t>
+            </w:r>
+            <w:r>
+              <w:rPr>
+                <w:rStyle w:val="apple-converted-space"/>
+                <w:rFonts w:ascii="Arial" w:hAnsi="Arial" w:cs="Arial"/>
+                <w:b/>
+                <w:bCs/>
+                <w:color w:val="292929"/>
+              </w:rPr>
+              <w:t> </w:t>
+            </w:r>
+            <w:hyperlink r:id="rId32" w:tooltip="open" w:history="1">
+              <w:r>
+                <w:rPr>
+                  <w:rStyle w:val="Hyperlink"/>
+                  <w:rFonts w:ascii="Arial" w:hAnsi="Arial" w:cs="Arial"/>
+                  <w:b/>
+                  <w:bCs/>
+                </w:rPr>
+                <w:t>open</w:t>
+              </w:r>
+            </w:hyperlink>
+            <w:r>
+              <w:rPr>
+                <w:rStyle w:val="apple-converted-space"/>
+                <w:rFonts w:ascii="Arial" w:hAnsi="Arial" w:cs="Arial"/>
+                <w:b/>
+                <w:bCs/>
+                <w:color w:val="292929"/>
+              </w:rPr>
+              <w:t> </w:t>
+            </w:r>
+            <w:r>
+              <w:rPr>
+                <w:rFonts w:ascii="Arial" w:hAnsi="Arial" w:cs="Arial"/>
+                <w:b/>
+                <w:bCs/>
+                <w:color w:val="292929"/>
+              </w:rPr>
+              <w:t>the</w:t>
+            </w:r>
+            <w:r>
+              <w:rPr>
+                <w:rStyle w:val="apple-converted-space"/>
+                <w:rFonts w:ascii="Arial" w:hAnsi="Arial" w:cs="Arial"/>
+                <w:b/>
+                <w:bCs/>
+                <w:color w:val="292929"/>
+              </w:rPr>
+              <w:t> </w:t>
+            </w:r>
+            <w:hyperlink r:id="rId33" w:tooltip="mouth" w:history="1">
+              <w:r>
+                <w:rPr>
+                  <w:rStyle w:val="Hyperlink"/>
+                  <w:rFonts w:ascii="Arial" w:hAnsi="Arial" w:cs="Arial"/>
+                  <w:b/>
+                  <w:bCs/>
+                </w:rPr>
+                <w:t>mouth</w:t>
+              </w:r>
+            </w:hyperlink>
+            <w:r>
+              <w:rPr>
+                <w:rStyle w:val="apple-converted-space"/>
+                <w:rFonts w:ascii="Arial" w:hAnsi="Arial" w:cs="Arial"/>
+                <w:b/>
+                <w:bCs/>
+                <w:color w:val="292929"/>
+              </w:rPr>
+              <w:t> </w:t>
+            </w:r>
+            <w:hyperlink r:id="rId34" w:tooltip="wide" w:history="1">
+              <w:r>
+                <w:rPr>
+                  <w:rStyle w:val="Hyperlink"/>
+                  <w:rFonts w:ascii="Arial" w:hAnsi="Arial" w:cs="Arial"/>
+                  <w:b/>
+                  <w:bCs/>
+                </w:rPr>
+                <w:t>wide</w:t>
+              </w:r>
+            </w:hyperlink>
+            <w:r>
+              <w:rPr>
+                <w:rStyle w:val="apple-converted-space"/>
+                <w:rFonts w:ascii="Arial" w:hAnsi="Arial" w:cs="Arial"/>
+                <w:b/>
+                <w:bCs/>
+                <w:color w:val="292929"/>
+              </w:rPr>
+              <w:t> </w:t>
+            </w:r>
+            <w:r>
+              <w:rPr>
+                <w:rFonts w:ascii="Arial" w:hAnsi="Arial" w:cs="Arial"/>
+                <w:b/>
+                <w:bCs/>
+                <w:color w:val="292929"/>
+              </w:rPr>
+              <w:t>and take a lot of</w:t>
+            </w:r>
+            <w:r>
+              <w:rPr>
+                <w:rStyle w:val="apple-converted-space"/>
+                <w:rFonts w:ascii="Arial" w:hAnsi="Arial" w:cs="Arial"/>
+                <w:b/>
+                <w:bCs/>
+                <w:color w:val="292929"/>
+              </w:rPr>
+              <w:t> </w:t>
+            </w:r>
+            <w:hyperlink r:id="rId35" w:tooltip="air" w:history="1">
+              <w:r>
+                <w:rPr>
+                  <w:rStyle w:val="Hyperlink"/>
+                  <w:rFonts w:ascii="Arial" w:hAnsi="Arial" w:cs="Arial"/>
+                  <w:b/>
+                  <w:bCs/>
+                </w:rPr>
+                <w:t>air</w:t>
+              </w:r>
+            </w:hyperlink>
+            <w:r>
+              <w:rPr>
+                <w:rStyle w:val="apple-converted-space"/>
+                <w:rFonts w:ascii="Arial" w:hAnsi="Arial" w:cs="Arial"/>
+                <w:b/>
+                <w:bCs/>
+                <w:color w:val="292929"/>
+              </w:rPr>
+              <w:t> </w:t>
+            </w:r>
+            <w:r>
+              <w:rPr>
+                <w:rFonts w:ascii="Arial" w:hAnsi="Arial" w:cs="Arial"/>
+                <w:b/>
+                <w:bCs/>
+                <w:color w:val="292929"/>
+              </w:rPr>
+              <w:t>into the</w:t>
+            </w:r>
+            <w:r>
+              <w:rPr>
+                <w:rStyle w:val="apple-converted-space"/>
+                <w:rFonts w:ascii="Arial" w:hAnsi="Arial" w:cs="Arial"/>
+                <w:b/>
+                <w:bCs/>
+                <w:color w:val="292929"/>
+              </w:rPr>
+              <w:t> </w:t>
+            </w:r>
+            <w:hyperlink r:id="rId36" w:tooltip="lungs" w:history="1">
+              <w:r>
+                <w:rPr>
+                  <w:rStyle w:val="Hyperlink"/>
+                  <w:rFonts w:ascii="Arial" w:hAnsi="Arial" w:cs="Arial"/>
+                  <w:b/>
+                  <w:bCs/>
+                </w:rPr>
+                <w:t>lungs</w:t>
+              </w:r>
+            </w:hyperlink>
+            <w:r>
+              <w:rPr>
+                <w:rStyle w:val="apple-converted-space"/>
+                <w:rFonts w:ascii="Arial" w:hAnsi="Arial" w:cs="Arial"/>
+                <w:b/>
+                <w:bCs/>
+                <w:color w:val="292929"/>
+              </w:rPr>
+              <w:t> </w:t>
+            </w:r>
+            <w:r>
+              <w:rPr>
+                <w:rFonts w:ascii="Arial" w:hAnsi="Arial" w:cs="Arial"/>
+                <w:b/>
+                <w:bCs/>
+                <w:color w:val="292929"/>
+              </w:rPr>
+              <w:t>and</w:t>
+            </w:r>
+            <w:r>
+              <w:rPr>
+                <w:rStyle w:val="apple-converted-space"/>
+                <w:rFonts w:ascii="Arial" w:hAnsi="Arial" w:cs="Arial"/>
+                <w:b/>
+                <w:bCs/>
+                <w:color w:val="292929"/>
+              </w:rPr>
+              <w:t> </w:t>
+            </w:r>
+            <w:hyperlink r:id="rId37" w:tooltip="slowly" w:history="1">
+              <w:r>
+                <w:rPr>
+                  <w:rStyle w:val="Hyperlink"/>
+                  <w:rFonts w:ascii="Arial" w:hAnsi="Arial" w:cs="Arial"/>
+                  <w:b/>
+                  <w:bCs/>
+                </w:rPr>
+                <w:t>slowly</w:t>
+              </w:r>
+            </w:hyperlink>
+            <w:hyperlink r:id="rId38" w:tooltip="send" w:history="1">
+              <w:r>
+                <w:rPr>
+                  <w:rStyle w:val="Hyperlink"/>
+                  <w:rFonts w:ascii="Arial" w:hAnsi="Arial" w:cs="Arial"/>
+                  <w:b/>
+                  <w:bCs/>
+                </w:rPr>
+                <w:t>send</w:t>
+              </w:r>
+            </w:hyperlink>
+            <w:r>
+              <w:rPr>
+                <w:rStyle w:val="apple-converted-space"/>
+                <w:rFonts w:ascii="Arial" w:hAnsi="Arial" w:cs="Arial"/>
+                <w:b/>
+                <w:bCs/>
+                <w:color w:val="292929"/>
+              </w:rPr>
+              <w:t> </w:t>
+            </w:r>
+            <w:r>
+              <w:rPr>
+                <w:rFonts w:ascii="Arial" w:hAnsi="Arial" w:cs="Arial"/>
+                <w:b/>
+                <w:bCs/>
+                <w:color w:val="292929"/>
+              </w:rPr>
+              <w:t>it out, usually when</w:t>
+            </w:r>
+            <w:r>
+              <w:rPr>
+                <w:rStyle w:val="apple-converted-space"/>
+                <w:rFonts w:ascii="Arial" w:hAnsi="Arial" w:cs="Arial"/>
+                <w:b/>
+                <w:bCs/>
+                <w:color w:val="292929"/>
+              </w:rPr>
+              <w:t> </w:t>
+            </w:r>
+            <w:hyperlink r:id="rId39" w:tooltip="tired" w:history="1">
+              <w:r>
+                <w:rPr>
+                  <w:rStyle w:val="Hyperlink"/>
+                  <w:rFonts w:ascii="Arial" w:hAnsi="Arial" w:cs="Arial"/>
+                  <w:b/>
+                  <w:bCs/>
+                </w:rPr>
+                <w:t>tired</w:t>
+              </w:r>
+            </w:hyperlink>
+            <w:r>
+              <w:rPr>
+                <w:rStyle w:val="apple-converted-space"/>
+                <w:rFonts w:ascii="Arial" w:hAnsi="Arial" w:cs="Arial"/>
+                <w:b/>
+                <w:bCs/>
+                <w:color w:val="292929"/>
+              </w:rPr>
+              <w:t> </w:t>
+            </w:r>
+            <w:r>
+              <w:rPr>
+                <w:rFonts w:ascii="Arial" w:hAnsi="Arial" w:cs="Arial"/>
+                <w:b/>
+                <w:bCs/>
+                <w:color w:val="292929"/>
+              </w:rPr>
+              <w:t>or</w:t>
+            </w:r>
+            <w:r>
+              <w:rPr>
+                <w:rStyle w:val="apple-converted-space"/>
+                <w:rFonts w:ascii="Arial" w:hAnsi="Arial" w:cs="Arial"/>
+                <w:b/>
+                <w:bCs/>
+                <w:color w:val="292929"/>
+              </w:rPr>
+              <w:t> </w:t>
+            </w:r>
+            <w:hyperlink r:id="rId40" w:tooltip="bored" w:history="1">
+              <w:r>
+                <w:rPr>
+                  <w:rStyle w:val="Hyperlink"/>
+                  <w:rFonts w:ascii="Arial" w:hAnsi="Arial" w:cs="Arial"/>
+                  <w:b/>
+                  <w:bCs/>
+                </w:rPr>
+                <w:t>bored</w:t>
+              </w:r>
+            </w:hyperlink>
+            <w:r>
+              <w:rPr>
+                <w:rFonts w:ascii="Arial" w:hAnsi="Arial" w:cs="Arial"/>
+                <w:b/>
+                <w:bCs/>
+                <w:color w:val="292929"/>
+              </w:rPr>
+              <w:t>:</w:t>
+            </w:r>
+            <w:r>
+              <w:rPr>
+                <w:rStyle w:val="apple-converted-space"/>
+                <w:rFonts w:ascii="Arial" w:hAnsi="Arial" w:cs="Arial"/>
+                <w:b/>
+                <w:bCs/>
+                <w:color w:val="292929"/>
+              </w:rPr>
+              <w:t> </w:t>
+            </w:r>
+          </w:p>
+          <w:p>
+            <w:pPr>
+              <w:spacing w:line="360" w:lineRule="atLeast"/>
+              <w:rPr>
+                <w:rFonts w:ascii="Arial" w:hAnsi="Arial" w:cs="Arial"/>
+                <w:i/>
+                <w:iCs/>
+                <w:color w:val="292929"/>
+              </w:rPr>
+            </w:pPr>
+            <w:r>
+              <w:rPr>
+                <w:rStyle w:val="eg"/>
+                <w:rFonts w:ascii="Arial" w:hAnsi="Arial" w:cs="Arial"/>
+                <w:i/>
+                <w:iCs/>
+                <w:color w:val="292929"/>
+              </w:rPr>
+              <w:t>I can't</w:t>
+            </w:r>
+            <w:r>
+              <w:rPr>
+                <w:rStyle w:val="apple-converted-space"/>
+                <w:rFonts w:ascii="Arial" w:hAnsi="Arial" w:cs="Arial"/>
+                <w:i/>
+                <w:iCs/>
+                <w:color w:val="292929"/>
+              </w:rPr>
+              <w:t> </w:t>
+            </w:r>
+            <w:hyperlink r:id="rId41" w:tooltip="stop" w:history="1">
+              <w:r>
+                <w:rPr>
+                  <w:rStyle w:val="Hyperlink"/>
+                  <w:rFonts w:ascii="Arial" w:hAnsi="Arial" w:cs="Arial"/>
+                  <w:i/>
+                  <w:iCs/>
+                </w:rPr>
+                <w:t>stop</w:t>
+              </w:r>
+            </w:hyperlink>
+            <w:r>
+              <w:rPr>
+                <w:rStyle w:val="apple-converted-space"/>
+                <w:rFonts w:ascii="Arial" w:hAnsi="Arial" w:cs="Arial"/>
+                <w:i/>
+                <w:iCs/>
+                <w:color w:val="292929"/>
+              </w:rPr>
+              <w:t> </w:t>
+            </w:r>
+            <w:r>
+              <w:rPr>
+                <w:rStyle w:val="eg"/>
+                <w:rFonts w:ascii="Arial" w:hAnsi="Arial" w:cs="Arial"/>
+                <w:i/>
+                <w:iCs/>
+                <w:color w:val="292929"/>
+              </w:rPr>
+              <w:t xml:space="preserve">yawning - I must </w:t>
+            </w:r>
+            <w:r>
+              <w:rPr>
+                <w:rStyle w:val="eg"/>
+                <w:rFonts w:ascii="Arial" w:hAnsi="Arial" w:cs="Arial"/>
+                <w:i/>
+                <w:iCs/>
+                <w:color w:val="292929"/>
+              </w:rPr>
+              <w:lastRenderedPageBreak/>
+              <w:t>be</w:t>
+            </w:r>
+            <w:r>
+              <w:rPr>
+                <w:rStyle w:val="apple-converted-space"/>
+                <w:rFonts w:ascii="Arial" w:hAnsi="Arial" w:cs="Arial"/>
+                <w:i/>
+                <w:iCs/>
+                <w:color w:val="292929"/>
+              </w:rPr>
+              <w:t> </w:t>
+            </w:r>
+            <w:hyperlink r:id="rId42" w:tooltip="tired" w:history="1">
+              <w:r>
+                <w:rPr>
+                  <w:rStyle w:val="Hyperlink"/>
+                  <w:rFonts w:ascii="Arial" w:hAnsi="Arial" w:cs="Arial"/>
+                  <w:i/>
+                  <w:iCs/>
+                </w:rPr>
+                <w:t>tired</w:t>
+              </w:r>
+            </w:hyperlink>
+            <w:r>
+              <w:rPr>
+                <w:rStyle w:val="eg"/>
+                <w:rFonts w:ascii="Arial" w:hAnsi="Arial" w:cs="Arial"/>
+                <w:i/>
+                <w:iCs/>
+                <w:color w:val="292929"/>
+              </w:rPr>
+              <w:t>.</w:t>
             </w:r>
           </w:p>
           <w:p>
@@ -2230,15 +4140,6 @@
                 <w:szCs w:val="24"/>
               </w:rPr>
             </w:pPr>
-            <w:r>
-              <w:rPr>
-                <w:rFonts w:ascii="Arial" w:eastAsia="Times New Roman" w:hAnsi="Arial" w:cs="Arial"/>
-                <w:b/>
-                <w:sz w:val="24"/>
-                <w:szCs w:val="24"/>
-              </w:rPr>
-              <w:t>Yawn</w:t>
-            </w:r>
           </w:p>
           <w:p>
             <w:pPr>
@@ -2250,7 +4151,6 @@
               <w:spacing w:line="360" w:lineRule="auto"/>
               <w:rPr>
                 <w:rFonts w:ascii="Arial" w:eastAsia="Times New Roman" w:hAnsi="Arial" w:cs="Arial"/>
-                <w:b/>
                 <w:sz w:val="24"/>
                 <w:szCs w:val="24"/>
               </w:rPr>
@@ -2263,6 +4163,454 @@
                 <w:szCs w:val="24"/>
               </w:rPr>
               <w:t>Snore</w:t>
+            </w:r>
+          </w:p>
+          <w:p>
+            <w:pPr>
+              <w:pStyle w:val="def-head"/>
+              <w:spacing w:before="0" w:beforeAutospacing="0" w:after="75" w:afterAutospacing="0" w:line="360" w:lineRule="atLeast"/>
+              <w:rPr>
+                <w:rFonts w:ascii="Arial" w:hAnsi="Arial" w:cs="Arial"/>
+                <w:color w:val="292929"/>
+              </w:rPr>
+            </w:pPr>
+            <w:r>
+              <w:rPr>
+                <w:rFonts w:ascii="Arial" w:hAnsi="Arial" w:cs="Arial"/>
+                <w:b/>
+                <w:bCs/>
+                <w:color w:val="292929"/>
+              </w:rPr>
+              <w:t>to</w:t>
+            </w:r>
+            <w:r>
+              <w:rPr>
+                <w:rStyle w:val="apple-converted-space"/>
+                <w:rFonts w:ascii="Arial" w:hAnsi="Arial" w:cs="Arial"/>
+                <w:b/>
+                <w:bCs/>
+                <w:color w:val="292929"/>
+              </w:rPr>
+              <w:t> </w:t>
+            </w:r>
+            <w:hyperlink r:id="rId43" w:tooltip="breathe" w:history="1">
+              <w:r>
+                <w:rPr>
+                  <w:rStyle w:val="Hyperlink"/>
+                  <w:rFonts w:ascii="Arial" w:hAnsi="Arial" w:cs="Arial"/>
+                  <w:b/>
+                  <w:bCs/>
+                </w:rPr>
+                <w:t>breathe</w:t>
+              </w:r>
+            </w:hyperlink>
+            <w:r>
+              <w:rPr>
+                <w:rStyle w:val="apple-converted-space"/>
+                <w:rFonts w:ascii="Arial" w:hAnsi="Arial" w:cs="Arial"/>
+                <w:b/>
+                <w:bCs/>
+                <w:color w:val="292929"/>
+              </w:rPr>
+              <w:t> </w:t>
+            </w:r>
+            <w:r>
+              <w:rPr>
+                <w:rFonts w:ascii="Arial" w:hAnsi="Arial" w:cs="Arial"/>
+                <w:b/>
+                <w:bCs/>
+                <w:color w:val="292929"/>
+              </w:rPr>
+              <w:t>in a very</w:t>
+            </w:r>
+            <w:r>
+              <w:rPr>
+                <w:rStyle w:val="apple-converted-space"/>
+                <w:rFonts w:ascii="Arial" w:hAnsi="Arial" w:cs="Arial"/>
+                <w:b/>
+                <w:bCs/>
+                <w:color w:val="292929"/>
+              </w:rPr>
+              <w:t> </w:t>
+            </w:r>
+            <w:hyperlink r:id="rId44" w:tooltip="noisy" w:history="1">
+              <w:r>
+                <w:rPr>
+                  <w:rStyle w:val="Hyperlink"/>
+                  <w:rFonts w:ascii="Arial" w:hAnsi="Arial" w:cs="Arial"/>
+                  <w:b/>
+                  <w:bCs/>
+                </w:rPr>
+                <w:t>noisy</w:t>
+              </w:r>
+            </w:hyperlink>
+            <w:r>
+              <w:rPr>
+                <w:rStyle w:val="apple-converted-space"/>
+                <w:rFonts w:ascii="Arial" w:hAnsi="Arial" w:cs="Arial"/>
+                <w:b/>
+                <w:bCs/>
+                <w:color w:val="292929"/>
+              </w:rPr>
+              <w:t> </w:t>
+            </w:r>
+            <w:r>
+              <w:rPr>
+                <w:rFonts w:ascii="Arial" w:hAnsi="Arial" w:cs="Arial"/>
+                <w:b/>
+                <w:bCs/>
+                <w:color w:val="292929"/>
+              </w:rPr>
+              <w:t>way while you are</w:t>
+            </w:r>
+            <w:r>
+              <w:rPr>
+                <w:rStyle w:val="apple-converted-space"/>
+                <w:rFonts w:ascii="Arial" w:hAnsi="Arial" w:cs="Arial"/>
+                <w:b/>
+                <w:bCs/>
+                <w:color w:val="292929"/>
+              </w:rPr>
+              <w:t> </w:t>
+            </w:r>
+            <w:hyperlink r:id="rId45" w:tooltip="sleeping" w:history="1">
+              <w:r>
+                <w:rPr>
+                  <w:rStyle w:val="Hyperlink"/>
+                  <w:rFonts w:ascii="Arial" w:hAnsi="Arial" w:cs="Arial"/>
+                  <w:b/>
+                  <w:bCs/>
+                </w:rPr>
+                <w:t>sleeping</w:t>
+              </w:r>
+            </w:hyperlink>
+            <w:r>
+              <w:rPr>
+                <w:rFonts w:ascii="Arial" w:hAnsi="Arial" w:cs="Arial"/>
+                <w:b/>
+                <w:bCs/>
+                <w:color w:val="292929"/>
+              </w:rPr>
+              <w:t>:</w:t>
+            </w:r>
+            <w:r>
+              <w:rPr>
+                <w:rStyle w:val="apple-converted-space"/>
+                <w:rFonts w:ascii="Arial" w:hAnsi="Arial" w:cs="Arial"/>
+                <w:b/>
+                <w:bCs/>
+                <w:color w:val="292929"/>
+              </w:rPr>
+              <w:t> </w:t>
+            </w:r>
+          </w:p>
+          <w:p>
+            <w:pPr>
+              <w:spacing w:line="360" w:lineRule="atLeast"/>
+              <w:rPr>
+                <w:rFonts w:ascii="Arial" w:hAnsi="Arial" w:cs="Arial"/>
+                <w:i/>
+                <w:iCs/>
+                <w:color w:val="292929"/>
+              </w:rPr>
+            </w:pPr>
+            <w:r>
+              <w:rPr>
+                <w:rStyle w:val="eg"/>
+                <w:rFonts w:ascii="Arial" w:hAnsi="Arial" w:cs="Arial"/>
+                <w:i/>
+                <w:iCs/>
+                <w:color w:val="292929"/>
+              </w:rPr>
+              <w:t>Sometimes my</w:t>
+            </w:r>
+            <w:r>
+              <w:rPr>
+                <w:rStyle w:val="apple-converted-space"/>
+                <w:rFonts w:ascii="Arial" w:hAnsi="Arial" w:cs="Arial"/>
+                <w:i/>
+                <w:iCs/>
+                <w:color w:val="292929"/>
+              </w:rPr>
+              <w:t> </w:t>
+            </w:r>
+            <w:hyperlink r:id="rId46" w:tooltip="husband" w:history="1">
+              <w:r>
+                <w:rPr>
+                  <w:rStyle w:val="Hyperlink"/>
+                  <w:rFonts w:ascii="Arial" w:hAnsi="Arial" w:cs="Arial"/>
+                  <w:i/>
+                  <w:iCs/>
+                </w:rPr>
+                <w:t>husband</w:t>
+              </w:r>
+            </w:hyperlink>
+            <w:r>
+              <w:rPr>
+                <w:rStyle w:val="apple-converted-space"/>
+                <w:rFonts w:ascii="Arial" w:hAnsi="Arial" w:cs="Arial"/>
+                <w:i/>
+                <w:iCs/>
+                <w:color w:val="292929"/>
+              </w:rPr>
+              <w:t> </w:t>
+            </w:r>
+            <w:r>
+              <w:rPr>
+                <w:rStyle w:val="eg"/>
+                <w:rFonts w:ascii="Arial" w:hAnsi="Arial" w:cs="Arial"/>
+                <w:i/>
+                <w:iCs/>
+                <w:color w:val="292929"/>
+              </w:rPr>
+              <w:t>snores so</w:t>
+            </w:r>
+            <w:r>
+              <w:rPr>
+                <w:rStyle w:val="apple-converted-space"/>
+                <w:rFonts w:ascii="Arial" w:hAnsi="Arial" w:cs="Arial"/>
+                <w:i/>
+                <w:iCs/>
+                <w:color w:val="292929"/>
+              </w:rPr>
+              <w:t> </w:t>
+            </w:r>
+            <w:hyperlink r:id="rId47" w:tooltip="loudly" w:history="1">
+              <w:r>
+                <w:rPr>
+                  <w:rStyle w:val="Hyperlink"/>
+                  <w:rFonts w:ascii="Arial" w:hAnsi="Arial" w:cs="Arial"/>
+                  <w:i/>
+                  <w:iCs/>
+                </w:rPr>
+                <w:t>loudly</w:t>
+              </w:r>
+            </w:hyperlink>
+            <w:r>
+              <w:rPr>
+                <w:rStyle w:val="eg"/>
+                <w:rFonts w:ascii="Arial" w:hAnsi="Arial" w:cs="Arial"/>
+                <w:i/>
+                <w:iCs/>
+                <w:color w:val="292929"/>
+              </w:rPr>
+              <w:t>, it</w:t>
+            </w:r>
+            <w:r>
+              <w:rPr>
+                <w:rStyle w:val="apple-converted-space"/>
+                <w:rFonts w:ascii="Arial" w:hAnsi="Arial" w:cs="Arial"/>
+                <w:i/>
+                <w:iCs/>
+                <w:color w:val="292929"/>
+              </w:rPr>
+              <w:t> </w:t>
+            </w:r>
+            <w:hyperlink r:id="rId48" w:tooltip="keeps" w:history="1">
+              <w:r>
+                <w:rPr>
+                  <w:rStyle w:val="Hyperlink"/>
+                  <w:rFonts w:ascii="Arial" w:hAnsi="Arial" w:cs="Arial"/>
+                  <w:i/>
+                  <w:iCs/>
+                </w:rPr>
+                <w:t>keeps</w:t>
+              </w:r>
+            </w:hyperlink>
+            <w:r>
+              <w:rPr>
+                <w:rStyle w:val="apple-converted-space"/>
+                <w:rFonts w:ascii="Arial" w:hAnsi="Arial" w:cs="Arial"/>
+                <w:i/>
+                <w:iCs/>
+                <w:color w:val="292929"/>
+              </w:rPr>
+              <w:t> </w:t>
+            </w:r>
+            <w:r>
+              <w:rPr>
+                <w:rStyle w:val="eg"/>
+                <w:rFonts w:ascii="Arial" w:hAnsi="Arial" w:cs="Arial"/>
+                <w:i/>
+                <w:iCs/>
+                <w:color w:val="292929"/>
+              </w:rPr>
+              <w:t>me</w:t>
+            </w:r>
+            <w:r>
+              <w:rPr>
+                <w:rStyle w:val="apple-converted-space"/>
+                <w:rFonts w:ascii="Arial" w:hAnsi="Arial" w:cs="Arial"/>
+                <w:i/>
+                <w:iCs/>
+                <w:color w:val="292929"/>
+              </w:rPr>
+              <w:t> </w:t>
+            </w:r>
+            <w:hyperlink r:id="rId49" w:tooltip="awake" w:history="1">
+              <w:r>
+                <w:rPr>
+                  <w:rStyle w:val="Hyperlink"/>
+                  <w:rFonts w:ascii="Arial" w:hAnsi="Arial" w:cs="Arial"/>
+                  <w:i/>
+                  <w:iCs/>
+                </w:rPr>
+                <w:t>awake</w:t>
+              </w:r>
+            </w:hyperlink>
+            <w:r>
+              <w:rPr>
+                <w:rStyle w:val="apple-converted-space"/>
+                <w:rFonts w:ascii="Arial" w:hAnsi="Arial" w:cs="Arial"/>
+                <w:i/>
+                <w:iCs/>
+                <w:color w:val="292929"/>
+              </w:rPr>
+              <w:t> </w:t>
+            </w:r>
+            <w:r>
+              <w:rPr>
+                <w:rStyle w:val="eg"/>
+                <w:rFonts w:ascii="Arial" w:hAnsi="Arial" w:cs="Arial"/>
+                <w:i/>
+                <w:iCs/>
+                <w:color w:val="292929"/>
+              </w:rPr>
+              <w:t>at</w:t>
+            </w:r>
+            <w:r>
+              <w:rPr>
+                <w:rStyle w:val="apple-converted-space"/>
+                <w:rFonts w:ascii="Arial" w:hAnsi="Arial" w:cs="Arial"/>
+                <w:i/>
+                <w:iCs/>
+                <w:color w:val="292929"/>
+              </w:rPr>
+              <w:t> </w:t>
+            </w:r>
+            <w:hyperlink r:id="rId50" w:tooltip="night" w:history="1">
+              <w:r>
+                <w:rPr>
+                  <w:rStyle w:val="Hyperlink"/>
+                  <w:rFonts w:ascii="Arial" w:hAnsi="Arial" w:cs="Arial"/>
+                  <w:i/>
+                  <w:iCs/>
+                </w:rPr>
+                <w:t>night</w:t>
+              </w:r>
+            </w:hyperlink>
+            <w:r>
+              <w:rPr>
+                <w:rStyle w:val="eg"/>
+                <w:rFonts w:ascii="Arial" w:hAnsi="Arial" w:cs="Arial"/>
+                <w:i/>
+                <w:iCs/>
+                <w:color w:val="292929"/>
+              </w:rPr>
+              <w:t>.</w:t>
+            </w:r>
+          </w:p>
+          <w:p>
+            <w:pPr>
+              <w:spacing w:line="360" w:lineRule="atLeast"/>
+              <w:rPr>
+                <w:rFonts w:ascii="Arial" w:hAnsi="Arial" w:cs="Arial"/>
+                <w:i/>
+                <w:iCs/>
+                <w:color w:val="292929"/>
+              </w:rPr>
+            </w:pPr>
+            <w:r>
+              <w:rPr>
+                <w:rStyle w:val="eg"/>
+                <w:rFonts w:ascii="Arial" w:hAnsi="Arial" w:cs="Arial"/>
+                <w:i/>
+                <w:iCs/>
+                <w:color w:val="292929"/>
+              </w:rPr>
+              <w:t>Do you</w:t>
+            </w:r>
+            <w:r>
+              <w:rPr>
+                <w:rStyle w:val="apple-converted-space"/>
+                <w:rFonts w:ascii="Arial" w:hAnsi="Arial" w:cs="Arial"/>
+                <w:i/>
+                <w:iCs/>
+                <w:color w:val="292929"/>
+              </w:rPr>
+              <w:t> </w:t>
+            </w:r>
+            <w:hyperlink r:id="rId51" w:tooltip="know" w:history="1">
+              <w:r>
+                <w:rPr>
+                  <w:rStyle w:val="Hyperlink"/>
+                  <w:rFonts w:ascii="Arial" w:hAnsi="Arial" w:cs="Arial"/>
+                  <w:i/>
+                  <w:iCs/>
+                </w:rPr>
+                <w:t>know</w:t>
+              </w:r>
+            </w:hyperlink>
+            <w:r>
+              <w:rPr>
+                <w:rStyle w:val="apple-converted-space"/>
+                <w:rFonts w:ascii="Arial" w:hAnsi="Arial" w:cs="Arial"/>
+                <w:i/>
+                <w:iCs/>
+                <w:color w:val="292929"/>
+              </w:rPr>
+              <w:t> </w:t>
+            </w:r>
+            <w:r>
+              <w:rPr>
+                <w:rStyle w:val="eg"/>
+                <w:rFonts w:ascii="Arial" w:hAnsi="Arial" w:cs="Arial"/>
+                <w:i/>
+                <w:iCs/>
+                <w:color w:val="292929"/>
+              </w:rPr>
+              <w:t>any</w:t>
+            </w:r>
+            <w:r>
+              <w:rPr>
+                <w:rStyle w:val="apple-converted-space"/>
+                <w:rFonts w:ascii="Arial" w:hAnsi="Arial" w:cs="Arial"/>
+                <w:i/>
+                <w:iCs/>
+                <w:color w:val="292929"/>
+              </w:rPr>
+              <w:t> </w:t>
+            </w:r>
+            <w:hyperlink r:id="rId52" w:tooltip="cures" w:history="1">
+              <w:r>
+                <w:rPr>
+                  <w:rStyle w:val="Hyperlink"/>
+                  <w:rFonts w:ascii="Arial" w:hAnsi="Arial" w:cs="Arial"/>
+                  <w:i/>
+                  <w:iCs/>
+                </w:rPr>
+                <w:t>cures</w:t>
+              </w:r>
+            </w:hyperlink>
+            <w:r>
+              <w:rPr>
+                <w:rStyle w:val="apple-converted-space"/>
+                <w:rFonts w:ascii="Arial" w:hAnsi="Arial" w:cs="Arial"/>
+                <w:i/>
+                <w:iCs/>
+                <w:color w:val="292929"/>
+              </w:rPr>
+              <w:t> </w:t>
+            </w:r>
+            <w:r>
+              <w:rPr>
+                <w:rStyle w:val="eg"/>
+                <w:rFonts w:ascii="Arial" w:hAnsi="Arial" w:cs="Arial"/>
+                <w:i/>
+                <w:iCs/>
+                <w:color w:val="292929"/>
+              </w:rPr>
+              <w:t>for snoring</w:t>
             </w:r>
           </w:p>
           <w:p>
@@ -2279,15 +4627,328 @@
                 <w:szCs w:val="24"/>
               </w:rPr>
             </w:pPr>
-            <w:r>
+          </w:p>
+          <w:p>
+            <w:pPr>
+              <w:pStyle w:val="ListParagraph"/>
+              <w:numPr>
+                <w:ilvl w:val="0"/>
+                <w:numId w:val="2"/>
+              </w:numPr>
+              <w:spacing w:line="360" w:lineRule="auto"/>
               <w:rPr>
                 <w:rFonts w:ascii="Arial" w:eastAsia="Times New Roman" w:hAnsi="Arial" w:cs="Arial"/>
-                <w:b/>
                 <w:sz w:val="24"/>
                 <w:szCs w:val="24"/>
               </w:rPr>
+            </w:pPr>
+            <w:r>
+              <w:rPr>
+                <w:rFonts w:ascii="Arial" w:eastAsia="Times New Roman" w:hAnsi="Arial" w:cs="Arial"/>
+                <w:b/>
+                <w:sz w:val="24"/>
+                <w:szCs w:val="24"/>
+              </w:rPr>
               <w:t>Drowsy</w:t>
             </w:r>
+          </w:p>
+          <w:p>
+            <w:pPr>
+              <w:pStyle w:val="def-head"/>
+              <w:spacing w:before="0" w:beforeAutospacing="0" w:after="75" w:afterAutospacing="0" w:line="360" w:lineRule="atLeast"/>
+              <w:rPr>
+                <w:rFonts w:ascii="Arial" w:hAnsi="Arial" w:cs="Arial"/>
+                <w:color w:val="292929"/>
+              </w:rPr>
+            </w:pPr>
+            <w:r>
+              <w:rPr>
+                <w:rFonts w:ascii="Arial" w:hAnsi="Arial" w:cs="Arial"/>
+                <w:b/>
+                <w:bCs/>
+                <w:color w:val="292929"/>
+              </w:rPr>
+              <w:t>being in a</w:t>
+            </w:r>
+            <w:r>
+              <w:rPr>
+                <w:rStyle w:val="apple-converted-space"/>
+                <w:rFonts w:ascii="Arial" w:hAnsi="Arial" w:cs="Arial"/>
+                <w:b/>
+                <w:bCs/>
+                <w:color w:val="292929"/>
+              </w:rPr>
+              <w:t> </w:t>
+            </w:r>
+            <w:hyperlink r:id="rId53" w:tooltip="state" w:history="1">
+              <w:r>
+                <w:rPr>
+                  <w:rStyle w:val="Hyperlink"/>
+                  <w:rFonts w:ascii="Arial" w:hAnsi="Arial" w:cs="Arial"/>
+                  <w:b/>
+                  <w:bCs/>
+                </w:rPr>
+                <w:t>state</w:t>
+              </w:r>
+            </w:hyperlink>
+            <w:r>
+              <w:rPr>
+                <w:rStyle w:val="apple-converted-space"/>
+                <w:rFonts w:ascii="Arial" w:hAnsi="Arial" w:cs="Arial"/>
+                <w:b/>
+                <w:bCs/>
+                <w:color w:val="292929"/>
+              </w:rPr>
+              <w:t> </w:t>
+            </w:r>
+            <w:r>
+              <w:rPr>
+                <w:rFonts w:ascii="Arial" w:hAnsi="Arial" w:cs="Arial"/>
+                <w:b/>
+                <w:bCs/>
+                <w:color w:val="292929"/>
+              </w:rPr>
+              <w:t>between</w:t>
+            </w:r>
+            <w:r>
+              <w:rPr>
+                <w:rStyle w:val="apple-converted-space"/>
+                <w:rFonts w:ascii="Arial" w:hAnsi="Arial" w:cs="Arial"/>
+                <w:b/>
+                <w:bCs/>
+                <w:color w:val="292929"/>
+              </w:rPr>
+              <w:t> </w:t>
+            </w:r>
+            <w:hyperlink r:id="rId54" w:tooltip="sleeping" w:history="1">
+              <w:r>
+                <w:rPr>
+                  <w:rStyle w:val="Hyperlink"/>
+                  <w:rFonts w:ascii="Arial" w:hAnsi="Arial" w:cs="Arial"/>
+                  <w:b/>
+                  <w:bCs/>
+                </w:rPr>
+                <w:t>sleeping</w:t>
+              </w:r>
+            </w:hyperlink>
+            <w:r>
+              <w:rPr>
+                <w:rStyle w:val="apple-converted-space"/>
+                <w:rFonts w:ascii="Arial" w:hAnsi="Arial" w:cs="Arial"/>
+                <w:b/>
+                <w:bCs/>
+                <w:color w:val="292929"/>
+              </w:rPr>
+              <w:t> </w:t>
+            </w:r>
+            <w:r>
+              <w:rPr>
+                <w:rFonts w:ascii="Arial" w:hAnsi="Arial" w:cs="Arial"/>
+                <w:b/>
+                <w:bCs/>
+                <w:color w:val="292929"/>
+              </w:rPr>
+              <w:t>and being</w:t>
+            </w:r>
+            <w:r>
+              <w:rPr>
+                <w:rStyle w:val="apple-converted-space"/>
+                <w:rFonts w:ascii="Arial" w:hAnsi="Arial" w:cs="Arial"/>
+                <w:b/>
+                <w:bCs/>
+                <w:color w:val="292929"/>
+              </w:rPr>
+              <w:t> </w:t>
+            </w:r>
+            <w:hyperlink r:id="rId55" w:tooltip="awake" w:history="1">
+              <w:r>
+                <w:rPr>
+                  <w:rStyle w:val="Hyperlink"/>
+                  <w:rFonts w:ascii="Arial" w:hAnsi="Arial" w:cs="Arial"/>
+                  <w:b/>
+                  <w:bCs/>
+                </w:rPr>
+                <w:t>awake</w:t>
+              </w:r>
+            </w:hyperlink>
+            <w:r>
+              <w:rPr>
+                <w:rFonts w:ascii="Arial" w:hAnsi="Arial" w:cs="Arial"/>
+                <w:b/>
+                <w:bCs/>
+                <w:color w:val="292929"/>
+              </w:rPr>
+              <w:t>:</w:t>
+            </w:r>
+            <w:r>
+              <w:rPr>
+                <w:rStyle w:val="apple-converted-space"/>
+                <w:rFonts w:ascii="Arial" w:hAnsi="Arial" w:cs="Arial"/>
+                <w:b/>
+                <w:bCs/>
+                <w:color w:val="292929"/>
+              </w:rPr>
+              <w:t> </w:t>
+            </w:r>
+          </w:p>
+          <w:p>
+            <w:pPr>
+              <w:spacing w:line="360" w:lineRule="atLeast"/>
+              <w:rPr>
+                <w:rFonts w:ascii="Arial" w:hAnsi="Arial" w:cs="Arial"/>
+                <w:i/>
+                <w:iCs/>
+                <w:color w:val="292929"/>
+              </w:rPr>
+            </w:pPr>
+            <w:r>
+              <w:rPr>
+                <w:rStyle w:val="eg"/>
+                <w:rFonts w:ascii="Arial" w:hAnsi="Arial" w:cs="Arial"/>
+                <w:i/>
+                <w:iCs/>
+                <w:color w:val="292929"/>
+              </w:rPr>
+              <w:t>The</w:t>
+            </w:r>
+            <w:r>
+              <w:rPr>
+                <w:rStyle w:val="apple-converted-space"/>
+                <w:rFonts w:ascii="Arial" w:hAnsi="Arial" w:cs="Arial"/>
+                <w:i/>
+                <w:iCs/>
+                <w:color w:val="292929"/>
+              </w:rPr>
+              <w:t> </w:t>
+            </w:r>
+            <w:hyperlink r:id="rId56" w:tooltip="room" w:history="1">
+              <w:r>
+                <w:rPr>
+                  <w:rStyle w:val="Hyperlink"/>
+                  <w:rFonts w:ascii="Arial" w:hAnsi="Arial" w:cs="Arial"/>
+                  <w:i/>
+                  <w:iCs/>
+                </w:rPr>
+                <w:t>room</w:t>
+              </w:r>
+            </w:hyperlink>
+            <w:r>
+              <w:rPr>
+                <w:rStyle w:val="apple-converted-space"/>
+                <w:rFonts w:ascii="Arial" w:hAnsi="Arial" w:cs="Arial"/>
+                <w:i/>
+                <w:iCs/>
+                <w:color w:val="292929"/>
+              </w:rPr>
+              <w:t> </w:t>
+            </w:r>
+            <w:r>
+              <w:rPr>
+                <w:rStyle w:val="eg"/>
+                <w:rFonts w:ascii="Arial" w:hAnsi="Arial" w:cs="Arial"/>
+                <w:i/>
+                <w:iCs/>
+                <w:color w:val="292929"/>
+              </w:rPr>
+              <w:t>is so</w:t>
+            </w:r>
+            <w:r>
+              <w:rPr>
+                <w:rStyle w:val="apple-converted-space"/>
+                <w:rFonts w:ascii="Arial" w:hAnsi="Arial" w:cs="Arial"/>
+                <w:i/>
+                <w:iCs/>
+                <w:color w:val="292929"/>
+              </w:rPr>
+              <w:t> </w:t>
+            </w:r>
+            <w:hyperlink r:id="rId57" w:tooltip="warm" w:history="1">
+              <w:r>
+                <w:rPr>
+                  <w:rStyle w:val="Hyperlink"/>
+                  <w:rFonts w:ascii="Arial" w:hAnsi="Arial" w:cs="Arial"/>
+                  <w:i/>
+                  <w:iCs/>
+                </w:rPr>
+                <w:t>warm</w:t>
+              </w:r>
+            </w:hyperlink>
+            <w:r>
+              <w:rPr>
+                <w:rStyle w:val="apple-converted-space"/>
+                <w:rFonts w:ascii="Arial" w:hAnsi="Arial" w:cs="Arial"/>
+                <w:i/>
+                <w:iCs/>
+                <w:color w:val="292929"/>
+              </w:rPr>
+              <w:t> </w:t>
+            </w:r>
+            <w:r>
+              <w:rPr>
+                <w:rStyle w:val="eg"/>
+                <w:rFonts w:ascii="Arial" w:hAnsi="Arial" w:cs="Arial"/>
+                <w:i/>
+                <w:iCs/>
+                <w:color w:val="292929"/>
+              </w:rPr>
+              <w:t>it's making me</w:t>
+            </w:r>
+            <w:r>
+              <w:rPr>
+                <w:rStyle w:val="apple-converted-space"/>
+                <w:rFonts w:ascii="Arial" w:hAnsi="Arial" w:cs="Arial"/>
+                <w:i/>
+                <w:iCs/>
+                <w:color w:val="292929"/>
+              </w:rPr>
+              <w:t> </w:t>
+            </w:r>
+            <w:hyperlink r:id="rId58" w:tooltip="feel" w:history="1">
+              <w:r>
+                <w:rPr>
+                  <w:rStyle w:val="Hyperlink"/>
+                  <w:rFonts w:ascii="Arial" w:hAnsi="Arial" w:cs="Arial"/>
+                  <w:i/>
+                  <w:iCs/>
+                </w:rPr>
+                <w:t>feel</w:t>
+              </w:r>
+            </w:hyperlink>
+            <w:r>
+              <w:rPr>
+                <w:rStyle w:val="apple-converted-space"/>
+                <w:rFonts w:ascii="Arial" w:hAnsi="Arial" w:cs="Arial"/>
+                <w:i/>
+                <w:iCs/>
+                <w:color w:val="292929"/>
+              </w:rPr>
+              <w:t> </w:t>
+            </w:r>
+            <w:r>
+              <w:rPr>
+                <w:rStyle w:val="eg"/>
+                <w:rFonts w:ascii="Arial" w:hAnsi="Arial" w:cs="Arial"/>
+                <w:i/>
+                <w:iCs/>
+                <w:color w:val="292929"/>
+              </w:rPr>
+              <w:t>drowsy.</w:t>
+            </w:r>
+          </w:p>
+          <w:p>
+            <w:pPr>
+              <w:pStyle w:val="ListParagraph"/>
+              <w:numPr>
+                <w:ilvl w:val="0"/>
+                <w:numId w:val="2"/>
+              </w:numPr>
+              <w:spacing w:line="360" w:lineRule="auto"/>
+              <w:rPr>
+                <w:rFonts w:ascii="Arial" w:eastAsia="Times New Roman" w:hAnsi="Arial" w:cs="Arial"/>
+                <w:sz w:val="24"/>
+                <w:szCs w:val="24"/>
+              </w:rPr>
+            </w:pPr>
           </w:p>
         </w:tc>
         <w:tc>
@@ -2310,23 +4971,20 @@
           </w:tcPr>
           <w:p>
             <w:pPr>
-              <w:spacing w:after="0" w:line="360" w:lineRule="auto"/>
-              <w:rPr>
-                <w:rFonts w:ascii="Arial" w:eastAsia="Times New Roman" w:hAnsi="Arial" w:cs="Arial"/>
-                <w:b/>
-                <w:bCs/>
-                <w:sz w:val="24"/>
-                <w:szCs w:val="24"/>
-              </w:rPr>
-            </w:pPr>
-            <w:r>
-              <w:rPr>
-                <w:rFonts w:ascii="Arial" w:eastAsia="Times New Roman" w:hAnsi="Arial" w:cs="Arial"/>
-                <w:b/>
-                <w:bCs/>
-                <w:sz w:val="24"/>
-                <w:szCs w:val="24"/>
-              </w:rPr>
+              <w:spacing w:line="360" w:lineRule="auto"/>
+              <w:rPr>
+                <w:rFonts w:ascii="Arial" w:hAnsi="Arial" w:cs="Arial"/>
+                <w:b/>
+                <w:bCs/>
+              </w:rPr>
+            </w:pPr>
+            <w:r>
+              <w:rPr>
+                <w:rFonts w:ascii="Arial" w:hAnsi="Arial" w:cs="Arial"/>
+                <w:b/>
+                <w:bCs/>
+              </w:rPr>
+              <w:lastRenderedPageBreak/>
               <w:t>1 minute</w:t>
             </w:r>
           </w:p>
@@ -2351,18 +5009,14 @@
           </w:tcPr>
           <w:p>
             <w:pPr>
-              <w:spacing w:after="0" w:line="360" w:lineRule="auto"/>
-              <w:rPr>
-                <w:rFonts w:ascii="Arial" w:eastAsia="Times New Roman" w:hAnsi="Arial" w:cs="Arial"/>
-                <w:sz w:val="24"/>
-                <w:szCs w:val="24"/>
-              </w:rPr>
-            </w:pPr>
-            <w:r>
-              <w:rPr>
-                <w:rFonts w:ascii="Arial" w:eastAsia="Times New Roman" w:hAnsi="Arial" w:cs="Arial"/>
-                <w:sz w:val="24"/>
-                <w:szCs w:val="24"/>
+              <w:spacing w:line="360" w:lineRule="auto"/>
+              <w:rPr>
+                <w:rFonts w:ascii="Arial" w:hAnsi="Arial" w:cs="Arial"/>
+              </w:rPr>
+            </w:pPr>
+            <w:r>
+              <w:rPr>
+                <w:rFonts w:ascii="Arial" w:hAnsi="Arial" w:cs="Arial"/>
               </w:rPr>
               <w:t>List words and phrases</w:t>
             </w:r>
@@ -2388,22 +5042,18 @@
           </w:tcPr>
           <w:p>
             <w:pPr>
-              <w:spacing w:after="0" w:line="360" w:lineRule="auto"/>
-              <w:rPr>
-                <w:rFonts w:ascii="Arial" w:eastAsia="Times New Roman" w:hAnsi="Arial" w:cs="Arial"/>
-                <w:b/>
-                <w:bCs/>
-                <w:sz w:val="24"/>
-                <w:szCs w:val="24"/>
-              </w:rPr>
-            </w:pPr>
-            <w:r>
-              <w:rPr>
-                <w:rFonts w:ascii="Arial" w:eastAsia="Times New Roman" w:hAnsi="Arial" w:cs="Arial"/>
-                <w:b/>
-                <w:bCs/>
-                <w:sz w:val="24"/>
-                <w:szCs w:val="24"/>
+              <w:spacing w:line="360" w:lineRule="auto"/>
+              <w:rPr>
+                <w:rFonts w:ascii="Arial" w:hAnsi="Arial" w:cs="Arial"/>
+                <w:b/>
+                <w:bCs/>
+              </w:rPr>
+            </w:pPr>
+            <w:r>
+              <w:rPr>
+                <w:rFonts w:ascii="Arial" w:hAnsi="Arial" w:cs="Arial"/>
+                <w:b/>
+                <w:bCs/>
               </w:rPr>
               <w:t>1 minute/student</w:t>
             </w:r>
@@ -2429,13 +5079,11 @@
           </w:tcPr>
           <w:p>
             <w:pPr>
-              <w:spacing w:after="0" w:line="360" w:lineRule="auto"/>
-              <w:rPr>
-                <w:rFonts w:ascii="Arial" w:eastAsia="Times New Roman" w:hAnsi="Arial" w:cs="Arial"/>
-                <w:b/>
-                <w:bCs/>
-                <w:sz w:val="24"/>
-                <w:szCs w:val="24"/>
+              <w:spacing w:line="360" w:lineRule="auto"/>
+              <w:rPr>
+                <w:rFonts w:ascii="Arial" w:hAnsi="Arial" w:cs="Arial"/>
+                <w:b/>
+                <w:bCs/>
               </w:rPr>
             </w:pPr>
           </w:p>
@@ -2455,11 +5103,9 @@
           </w:tcPr>
           <w:p>
             <w:pPr>
-              <w:spacing w:after="0" w:line="360" w:lineRule="auto"/>
-              <w:rPr>
-                <w:rFonts w:ascii="Arial" w:eastAsia="Times New Roman" w:hAnsi="Arial" w:cs="Arial"/>
-                <w:sz w:val="24"/>
-                <w:szCs w:val="24"/>
+              <w:spacing w:line="360" w:lineRule="auto"/>
+              <w:rPr>
+                <w:rFonts w:ascii="Arial" w:hAnsi="Arial" w:cs="Arial"/>
               </w:rPr>
             </w:pPr>
           </w:p>
@@ -2483,98 +5129,76 @@
           </w:tcPr>
           <w:p>
             <w:pPr>
-              <w:spacing w:after="0" w:line="360" w:lineRule="auto"/>
-              <w:rPr>
-                <w:rFonts w:ascii="Arial" w:eastAsia="Times New Roman" w:hAnsi="Arial" w:cs="Arial"/>
-                <w:b/>
-                <w:sz w:val="24"/>
-                <w:szCs w:val="24"/>
-              </w:rPr>
-            </w:pPr>
-            <w:r>
-              <w:rPr>
-                <w:rFonts w:ascii="Arial" w:eastAsia="Times New Roman" w:hAnsi="Arial" w:cs="Arial"/>
-                <w:b/>
-                <w:sz w:val="24"/>
-                <w:szCs w:val="24"/>
+              <w:spacing w:line="360" w:lineRule="auto"/>
+              <w:rPr>
+                <w:rFonts w:ascii="Arial" w:hAnsi="Arial" w:cs="Arial"/>
+                <w:b/>
+              </w:rPr>
+            </w:pPr>
+            <w:r>
+              <w:rPr>
+                <w:rFonts w:ascii="Arial" w:hAnsi="Arial" w:cs="Arial"/>
+                <w:b/>
               </w:rPr>
               <w:t xml:space="preserve">Question 2: </w:t>
             </w:r>
           </w:p>
           <w:p>
             <w:pPr>
-              <w:spacing w:after="0" w:line="360" w:lineRule="auto"/>
-              <w:rPr>
-                <w:rFonts w:ascii="Arial" w:eastAsia="Times New Roman" w:hAnsi="Arial" w:cs="Arial"/>
-                <w:sz w:val="24"/>
-                <w:szCs w:val="24"/>
-              </w:rPr>
-            </w:pPr>
-            <w:r>
-              <w:rPr>
-                <w:rFonts w:ascii="Arial" w:eastAsia="Times New Roman" w:hAnsi="Arial" w:cs="Arial"/>
-                <w:sz w:val="24"/>
-                <w:szCs w:val="24"/>
+              <w:spacing w:line="360" w:lineRule="auto"/>
+              <w:rPr>
+                <w:rFonts w:ascii="Arial" w:hAnsi="Arial" w:cs="Arial"/>
+              </w:rPr>
+            </w:pPr>
+            <w:r>
+              <w:rPr>
+                <w:rFonts w:ascii="Arial" w:hAnsi="Arial" w:cs="Arial"/>
               </w:rPr>
               <w:t>Teacher explains the given question(s) to the students</w:t>
             </w:r>
           </w:p>
           <w:p>
             <w:pPr>
-              <w:spacing w:after="0" w:line="360" w:lineRule="auto"/>
-              <w:rPr>
-                <w:rFonts w:ascii="Arial" w:eastAsia="Times New Roman" w:hAnsi="Arial" w:cs="Arial"/>
-                <w:sz w:val="24"/>
-                <w:szCs w:val="24"/>
-              </w:rPr>
-            </w:pPr>
-          </w:p>
-          <w:p>
-            <w:pPr>
-              <w:spacing w:after="0" w:line="360" w:lineRule="auto"/>
-              <w:rPr>
-                <w:rFonts w:ascii="Arial" w:eastAsia="Times New Roman" w:hAnsi="Arial" w:cs="Arial"/>
-                <w:sz w:val="24"/>
-                <w:szCs w:val="24"/>
-              </w:rPr>
-            </w:pPr>
-            <w:r>
-              <w:rPr>
-                <w:rFonts w:ascii="Arial" w:eastAsia="Times New Roman" w:hAnsi="Arial" w:cs="Arial"/>
-                <w:sz w:val="24"/>
-                <w:szCs w:val="24"/>
+              <w:spacing w:line="360" w:lineRule="auto"/>
+              <w:rPr>
+                <w:rFonts w:ascii="Arial" w:hAnsi="Arial" w:cs="Arial"/>
+              </w:rPr>
+            </w:pPr>
+          </w:p>
+          <w:p>
+            <w:pPr>
+              <w:spacing w:line="360" w:lineRule="auto"/>
+              <w:rPr>
+                <w:rFonts w:ascii="Arial" w:hAnsi="Arial" w:cs="Arial"/>
+              </w:rPr>
+            </w:pPr>
+            <w:r>
+              <w:rPr>
+                <w:rFonts w:ascii="Arial" w:hAnsi="Arial" w:cs="Arial"/>
               </w:rPr>
               <w:t>Teacher</w:t>
             </w:r>
             <w:r>
               <w:rPr>
-                <w:rFonts w:ascii="Arial" w:eastAsia="Times New Roman" w:hAnsi="Arial" w:cs="Arial"/>
-                <w:sz w:val="24"/>
-                <w:szCs w:val="24"/>
+                <w:rFonts w:ascii="Arial" w:hAnsi="Arial" w:cs="Arial"/>
               </w:rPr>
               <w:t xml:space="preserve"> can cut in</w:t>
             </w:r>
             <w:r>
               <w:rPr>
-                <w:rFonts w:ascii="Arial" w:eastAsia="Times New Roman" w:hAnsi="Arial" w:cs="Arial"/>
-                <w:sz w:val="24"/>
-                <w:szCs w:val="24"/>
+                <w:rFonts w:ascii="Arial" w:hAnsi="Arial" w:cs="Arial"/>
               </w:rPr>
               <w:t xml:space="preserve"> politely students if they go off the topic</w:t>
             </w:r>
             <w:r>
               <w:rPr>
-                <w:rFonts w:ascii="Arial" w:eastAsia="Times New Roman" w:hAnsi="Arial" w:cs="Arial"/>
-                <w:sz w:val="24"/>
-                <w:szCs w:val="24"/>
+                <w:rFonts w:ascii="Arial" w:hAnsi="Arial" w:cs="Arial"/>
               </w:rPr>
               <w:t xml:space="preserve">. </w:t>
             </w:r>
             <w:r>
               <w:rPr>
-                <w:rFonts w:ascii="Arial" w:eastAsia="Times New Roman" w:hAnsi="Arial" w:cs="Arial"/>
-                <w:sz w:val="24"/>
-                <w:szCs w:val="24"/>
+                <w:rFonts w:ascii="Arial" w:hAnsi="Arial" w:cs="Arial"/>
               </w:rPr>
               <w:br/>
             </w:r>
@@ -2599,38 +5223,29 @@
           </w:tcPr>
           <w:p>
             <w:pPr>
-              <w:spacing w:after="0" w:line="360" w:lineRule="auto"/>
-              <w:rPr>
-                <w:rFonts w:ascii="Arial" w:eastAsia="Times New Roman" w:hAnsi="Arial" w:cs="Arial"/>
-                <w:b/>
-                <w:sz w:val="24"/>
-                <w:szCs w:val="24"/>
-              </w:rPr>
-            </w:pPr>
-            <w:r>
-              <w:rPr>
-                <w:rFonts w:ascii="Arial" w:eastAsia="Times New Roman" w:hAnsi="Arial" w:cs="Arial"/>
-                <w:b/>
-                <w:sz w:val="24"/>
-                <w:szCs w:val="24"/>
-              </w:rPr>
-              <w:lastRenderedPageBreak/>
+              <w:spacing w:line="360" w:lineRule="auto"/>
+              <w:rPr>
+                <w:rFonts w:ascii="Arial" w:hAnsi="Arial" w:cs="Arial"/>
+                <w:b/>
+              </w:rPr>
+            </w:pPr>
+            <w:r>
+              <w:rPr>
+                <w:rFonts w:ascii="Arial" w:hAnsi="Arial" w:cs="Arial"/>
+                <w:b/>
+              </w:rPr>
               <w:t>What are you like if you don’t get enough sleep? Talk about a specific nightmare that made you awake all night.</w:t>
             </w:r>
           </w:p>
           <w:p>
             <w:pPr>
               <w:rPr>
-                <w:rFonts w:ascii="Arial" w:eastAsia="Times New Roman" w:hAnsi="Arial" w:cs="Arial"/>
-                <w:sz w:val="24"/>
-                <w:szCs w:val="24"/>
-              </w:rPr>
-            </w:pPr>
-            <w:r>
-              <w:rPr>
-                <w:rFonts w:ascii="Arial" w:eastAsia="Times New Roman" w:hAnsi="Arial" w:cs="Arial"/>
-                <w:sz w:val="24"/>
-                <w:szCs w:val="24"/>
+                <w:rFonts w:ascii="Arial" w:hAnsi="Arial" w:cs="Arial"/>
+              </w:rPr>
+            </w:pPr>
+            <w:r>
+              <w:rPr>
+                <w:rFonts w:ascii="Arial" w:hAnsi="Arial" w:cs="Arial"/>
               </w:rPr>
               <w:t>=&gt; If students do not have any experiences in the situation, the teacher can give some suggestions:</w:t>
             </w:r>
@@ -2666,17 +5281,7 @@
                 <w:sz w:val="24"/>
                 <w:szCs w:val="24"/>
               </w:rPr>
-              <w:t xml:space="preserve">ou will be in a bad mood. It will affect your </w:t>
-            </w:r>
-            <w:r>
-              <w:rPr>
-                <w:rFonts w:ascii="Arial" w:eastAsia="Times New Roman" w:hAnsi="Arial" w:cs="Arial"/>
-                <w:b/>
-                <w:sz w:val="24"/>
-                <w:szCs w:val="24"/>
-              </w:rPr>
-              <w:lastRenderedPageBreak/>
-              <w:t>driving and</w:t>
+              <w:t>ou will be in a bad mood. It will affect your driving and</w:t>
             </w:r>
             <w:r>
               <w:rPr>
@@ -2710,6 +5315,7 @@
                 <w:sz w:val="24"/>
                 <w:szCs w:val="24"/>
               </w:rPr>
+              <w:lastRenderedPageBreak/>
               <w:t>People without sleep would die faster than people</w:t>
             </w:r>
             <w:r>
@@ -2837,22 +5443,18 @@
           </w:tcPr>
           <w:p>
             <w:pPr>
-              <w:spacing w:after="0" w:line="360" w:lineRule="auto"/>
-              <w:rPr>
-                <w:rFonts w:ascii="Arial" w:eastAsia="Times New Roman" w:hAnsi="Arial" w:cs="Arial"/>
-                <w:b/>
-                <w:bCs/>
-                <w:sz w:val="24"/>
-                <w:szCs w:val="24"/>
-              </w:rPr>
-            </w:pPr>
-            <w:r>
-              <w:rPr>
-                <w:rFonts w:ascii="Arial" w:eastAsia="Times New Roman" w:hAnsi="Arial" w:cs="Arial"/>
-                <w:b/>
-                <w:bCs/>
-                <w:sz w:val="24"/>
-                <w:szCs w:val="24"/>
+              <w:spacing w:line="360" w:lineRule="auto"/>
+              <w:rPr>
+                <w:rFonts w:ascii="Arial" w:hAnsi="Arial" w:cs="Arial"/>
+                <w:b/>
+                <w:bCs/>
+              </w:rPr>
+            </w:pPr>
+            <w:r>
+              <w:rPr>
+                <w:rFonts w:ascii="Arial" w:hAnsi="Arial" w:cs="Arial"/>
+                <w:b/>
+                <w:bCs/>
               </w:rPr>
               <w:lastRenderedPageBreak/>
               <w:t>1 minute</w:t>
@@ -2878,52 +5480,40 @@
           </w:tcPr>
           <w:p>
             <w:pPr>
-              <w:spacing w:after="0" w:line="360" w:lineRule="auto"/>
-              <w:rPr>
-                <w:rFonts w:ascii="Arial" w:eastAsia="Times New Roman" w:hAnsi="Arial" w:cs="Arial"/>
-                <w:sz w:val="24"/>
-                <w:szCs w:val="24"/>
-              </w:rPr>
-            </w:pPr>
-            <w:r>
-              <w:rPr>
-                <w:rFonts w:ascii="Arial" w:eastAsia="Times New Roman" w:hAnsi="Arial" w:cs="Arial"/>
-                <w:sz w:val="24"/>
-                <w:szCs w:val="24"/>
+              <w:spacing w:line="360" w:lineRule="auto"/>
+              <w:rPr>
+                <w:rFonts w:ascii="Arial" w:hAnsi="Arial" w:cs="Arial"/>
+              </w:rPr>
+            </w:pPr>
+            <w:r>
+              <w:rPr>
+                <w:rFonts w:ascii="Arial" w:hAnsi="Arial" w:cs="Arial"/>
               </w:rPr>
               <w:t xml:space="preserve"> Students</w:t>
             </w:r>
             <w:r>
               <w:rPr>
-                <w:rFonts w:ascii="Arial" w:eastAsia="Times New Roman" w:hAnsi="Arial" w:cs="Arial"/>
-                <w:sz w:val="24"/>
-                <w:szCs w:val="24"/>
+                <w:rFonts w:ascii="Arial" w:hAnsi="Arial" w:cs="Arial"/>
               </w:rPr>
               <w:t xml:space="preserve"> apply the vocabular</w:t>
             </w:r>
             <w:r>
               <w:rPr>
-                <w:rFonts w:ascii="Arial" w:eastAsia="Times New Roman" w:hAnsi="Arial" w:cs="Arial"/>
-                <w:sz w:val="24"/>
-                <w:szCs w:val="24"/>
+                <w:rFonts w:ascii="Arial" w:hAnsi="Arial" w:cs="Arial"/>
               </w:rPr>
               <w:t xml:space="preserve">y, structures they have learned to answer the question(s) </w:t>
             </w:r>
           </w:p>
           <w:p>
             <w:pPr>
-              <w:spacing w:after="0" w:line="360" w:lineRule="auto"/>
-              <w:rPr>
-                <w:rFonts w:ascii="Arial" w:eastAsia="Times New Roman" w:hAnsi="Arial" w:cs="Arial"/>
-                <w:sz w:val="24"/>
-                <w:szCs w:val="24"/>
-              </w:rPr>
-            </w:pPr>
-            <w:r>
-              <w:rPr>
-                <w:rFonts w:ascii="Arial" w:eastAsia="Times New Roman" w:hAnsi="Arial" w:cs="Arial"/>
-                <w:sz w:val="24"/>
-                <w:szCs w:val="24"/>
+              <w:spacing w:line="360" w:lineRule="auto"/>
+              <w:rPr>
+                <w:rFonts w:ascii="Arial" w:hAnsi="Arial" w:cs="Arial"/>
+              </w:rPr>
+            </w:pPr>
+            <w:r>
+              <w:rPr>
+                <w:rFonts w:ascii="Arial" w:hAnsi="Arial" w:cs="Arial"/>
               </w:rPr>
               <w:t>(from 3 to 5 sentences)</w:t>
             </w:r>
@@ -2949,22 +5539,18 @@
           </w:tcPr>
           <w:p>
             <w:pPr>
-              <w:spacing w:after="0" w:line="360" w:lineRule="auto"/>
-              <w:rPr>
-                <w:rFonts w:ascii="Arial" w:eastAsia="Times New Roman" w:hAnsi="Arial" w:cs="Arial"/>
-                <w:b/>
-                <w:bCs/>
-                <w:sz w:val="24"/>
-                <w:szCs w:val="24"/>
-              </w:rPr>
-            </w:pPr>
-            <w:r>
-              <w:rPr>
-                <w:rFonts w:ascii="Arial" w:eastAsia="Times New Roman" w:hAnsi="Arial" w:cs="Arial"/>
-                <w:b/>
-                <w:bCs/>
-                <w:sz w:val="24"/>
-                <w:szCs w:val="24"/>
+              <w:spacing w:line="360" w:lineRule="auto"/>
+              <w:rPr>
+                <w:rFonts w:ascii="Arial" w:hAnsi="Arial" w:cs="Arial"/>
+                <w:b/>
+                <w:bCs/>
+              </w:rPr>
+            </w:pPr>
+            <w:r>
+              <w:rPr>
+                <w:rFonts w:ascii="Arial" w:hAnsi="Arial" w:cs="Arial"/>
+                <w:b/>
+                <w:bCs/>
               </w:rPr>
               <w:t>1 minute/student</w:t>
             </w:r>
@@ -2990,13 +5576,11 @@
           </w:tcPr>
           <w:p>
             <w:pPr>
-              <w:spacing w:after="0" w:line="360" w:lineRule="auto"/>
-              <w:rPr>
-                <w:rFonts w:ascii="Arial" w:eastAsia="Times New Roman" w:hAnsi="Arial" w:cs="Arial"/>
-                <w:b/>
-                <w:bCs/>
-                <w:sz w:val="24"/>
-                <w:szCs w:val="24"/>
+              <w:spacing w:line="360" w:lineRule="auto"/>
+              <w:rPr>
+                <w:rFonts w:ascii="Arial" w:hAnsi="Arial" w:cs="Arial"/>
+                <w:b/>
+                <w:bCs/>
               </w:rPr>
             </w:pPr>
           </w:p>
@@ -3016,11 +5600,9 @@
           </w:tcPr>
           <w:p>
             <w:pPr>
-              <w:spacing w:after="0" w:line="360" w:lineRule="auto"/>
-              <w:rPr>
-                <w:rFonts w:ascii="Arial" w:eastAsia="Times New Roman" w:hAnsi="Arial" w:cs="Arial"/>
-                <w:sz w:val="24"/>
-                <w:szCs w:val="24"/>
+              <w:spacing w:line="360" w:lineRule="auto"/>
+              <w:rPr>
+                <w:rFonts w:ascii="Arial" w:hAnsi="Arial" w:cs="Arial"/>
               </w:rPr>
             </w:pPr>
           </w:p>
@@ -3044,26 +5626,20 @@
           </w:tcPr>
           <w:p>
             <w:pPr>
-              <w:spacing w:after="0" w:line="360" w:lineRule="auto"/>
-              <w:rPr>
-                <w:rFonts w:ascii="Arial" w:eastAsia="Times New Roman" w:hAnsi="Arial" w:cs="Arial"/>
-                <w:sz w:val="24"/>
-                <w:szCs w:val="24"/>
-              </w:rPr>
-            </w:pPr>
-            <w:r>
-              <w:rPr>
-                <w:rFonts w:ascii="Arial" w:eastAsia="Times New Roman" w:hAnsi="Arial" w:cs="Arial"/>
-                <w:sz w:val="24"/>
-                <w:szCs w:val="24"/>
+              <w:spacing w:line="360" w:lineRule="auto"/>
+              <w:rPr>
+                <w:rFonts w:ascii="Arial" w:hAnsi="Arial" w:cs="Arial"/>
+              </w:rPr>
+            </w:pPr>
+            <w:r>
+              <w:rPr>
+                <w:rFonts w:ascii="Arial" w:hAnsi="Arial" w:cs="Arial"/>
               </w:rPr>
               <w:t>Teacher corrects students’ mistakes</w:t>
             </w:r>
             <w:r>
               <w:rPr>
-                <w:rFonts w:ascii="Arial" w:eastAsia="Times New Roman" w:hAnsi="Arial" w:cs="Arial"/>
-                <w:sz w:val="24"/>
-                <w:szCs w:val="24"/>
+                <w:rFonts w:ascii="Arial" w:hAnsi="Arial" w:cs="Arial"/>
               </w:rPr>
               <w:t>.</w:t>
             </w:r>
@@ -3088,74 +5664,56 @@
           </w:tcPr>
           <w:p>
             <w:pPr>
-              <w:spacing w:after="0" w:line="360" w:lineRule="auto"/>
-              <w:rPr>
-                <w:rFonts w:ascii="Arial" w:eastAsia="Times New Roman" w:hAnsi="Arial" w:cs="Arial"/>
-                <w:sz w:val="24"/>
-                <w:szCs w:val="24"/>
-              </w:rPr>
-            </w:pPr>
-            <w:r>
-              <w:rPr>
-                <w:rFonts w:ascii="Arial" w:eastAsia="Times New Roman" w:hAnsi="Arial" w:cs="Arial"/>
-                <w:sz w:val="24"/>
-                <w:szCs w:val="24"/>
+              <w:spacing w:line="360" w:lineRule="auto"/>
+              <w:rPr>
+                <w:rFonts w:ascii="Arial" w:hAnsi="Arial" w:cs="Arial"/>
+              </w:rPr>
+            </w:pPr>
+            <w:r>
+              <w:rPr>
+                <w:rFonts w:ascii="Arial" w:hAnsi="Arial" w:cs="Arial"/>
               </w:rPr>
               <w:t>You will correc</w:t>
             </w:r>
             <w:r>
               <w:rPr>
-                <w:rFonts w:ascii="Arial" w:eastAsia="Times New Roman" w:hAnsi="Arial" w:cs="Arial"/>
-                <w:sz w:val="24"/>
-                <w:szCs w:val="24"/>
+                <w:rFonts w:ascii="Arial" w:hAnsi="Arial" w:cs="Arial"/>
               </w:rPr>
               <w:t>t mistakes (grammar, vocabulary</w:t>
             </w:r>
             <w:r>
               <w:rPr>
-                <w:rFonts w:ascii="Arial" w:eastAsia="Times New Roman" w:hAnsi="Arial" w:cs="Arial"/>
-                <w:sz w:val="24"/>
-                <w:szCs w:val="24"/>
+                <w:rFonts w:ascii="Arial" w:hAnsi="Arial" w:cs="Arial"/>
               </w:rPr>
               <w:t>, pronunciation</w:t>
             </w:r>
             <w:r>
               <w:rPr>
-                <w:rFonts w:ascii="Arial" w:eastAsia="Times New Roman" w:hAnsi="Arial" w:cs="Arial"/>
-                <w:sz w:val="24"/>
-                <w:szCs w:val="24"/>
+                <w:rFonts w:ascii="Arial" w:hAnsi="Arial" w:cs="Arial"/>
               </w:rPr>
               <w:t xml:space="preserve">) which </w:t>
             </w:r>
             <w:r>
               <w:rPr>
-                <w:rFonts w:ascii="Arial" w:eastAsia="Times New Roman" w:hAnsi="Arial" w:cs="Arial"/>
-                <w:sz w:val="24"/>
-                <w:szCs w:val="24"/>
+                <w:rFonts w:ascii="Arial" w:hAnsi="Arial" w:cs="Arial"/>
               </w:rPr>
               <w:t xml:space="preserve">are </w:t>
             </w:r>
             <w:r>
               <w:rPr>
-                <w:rFonts w:ascii="Arial" w:eastAsia="Times New Roman" w:hAnsi="Arial" w:cs="Arial"/>
-                <w:sz w:val="24"/>
-                <w:szCs w:val="24"/>
+                <w:rFonts w:ascii="Arial" w:hAnsi="Arial" w:cs="Arial"/>
               </w:rPr>
               <w:t xml:space="preserve">related to </w:t>
             </w:r>
             <w:r>
               <w:rPr>
-                <w:rFonts w:ascii="Arial" w:eastAsia="Times New Roman" w:hAnsi="Arial" w:cs="Arial"/>
-                <w:sz w:val="24"/>
-                <w:szCs w:val="24"/>
+                <w:rFonts w:ascii="Arial" w:hAnsi="Arial" w:cs="Arial"/>
               </w:rPr>
               <w:t xml:space="preserve">the </w:t>
             </w:r>
             <w:r>
               <w:rPr>
-                <w:rFonts w:ascii="Arial" w:eastAsia="Times New Roman" w:hAnsi="Arial" w:cs="Arial"/>
-                <w:sz w:val="24"/>
-                <w:szCs w:val="24"/>
+                <w:rFonts w:ascii="Arial" w:hAnsi="Arial" w:cs="Arial"/>
               </w:rPr>
               <w:t>topic.</w:t>
             </w:r>
@@ -3181,22 +5739,18 @@
           </w:tcPr>
           <w:p>
             <w:pPr>
-              <w:spacing w:after="0" w:line="360" w:lineRule="auto"/>
-              <w:rPr>
-                <w:rFonts w:ascii="Arial" w:eastAsia="Times New Roman" w:hAnsi="Arial" w:cs="Arial"/>
-                <w:b/>
-                <w:bCs/>
-                <w:sz w:val="24"/>
-                <w:szCs w:val="24"/>
-              </w:rPr>
-            </w:pPr>
-            <w:r>
-              <w:rPr>
-                <w:rFonts w:ascii="Arial" w:eastAsia="Times New Roman" w:hAnsi="Arial" w:cs="Arial"/>
-                <w:b/>
-                <w:bCs/>
-                <w:sz w:val="24"/>
-                <w:szCs w:val="24"/>
+              <w:spacing w:line="360" w:lineRule="auto"/>
+              <w:rPr>
+                <w:rFonts w:ascii="Arial" w:hAnsi="Arial" w:cs="Arial"/>
+                <w:b/>
+                <w:bCs/>
+              </w:rPr>
+            </w:pPr>
+            <w:r>
+              <w:rPr>
+                <w:rFonts w:ascii="Arial" w:hAnsi="Arial" w:cs="Arial"/>
+                <w:b/>
+                <w:bCs/>
               </w:rPr>
               <w:t>2 minutes</w:t>
             </w:r>
@@ -3221,18 +5775,14 @@
           </w:tcPr>
           <w:p>
             <w:pPr>
-              <w:spacing w:after="0" w:line="360" w:lineRule="auto"/>
-              <w:rPr>
-                <w:rFonts w:ascii="Arial" w:eastAsia="Times New Roman" w:hAnsi="Arial" w:cs="Arial"/>
-                <w:sz w:val="24"/>
-                <w:szCs w:val="24"/>
-              </w:rPr>
-            </w:pPr>
-            <w:r>
-              <w:rPr>
-                <w:rFonts w:ascii="Arial" w:eastAsia="Times New Roman" w:hAnsi="Arial" w:cs="Arial"/>
-                <w:sz w:val="24"/>
-                <w:szCs w:val="24"/>
+              <w:spacing w:line="360" w:lineRule="auto"/>
+              <w:rPr>
+                <w:rFonts w:ascii="Arial" w:hAnsi="Arial" w:cs="Arial"/>
+              </w:rPr>
+            </w:pPr>
+            <w:r>
+              <w:rPr>
+                <w:rFonts w:ascii="Arial" w:hAnsi="Arial" w:cs="Arial"/>
               </w:rPr>
               <w:t>Listen and take note of teacher’s comments.</w:t>
             </w:r>
@@ -3258,11 +5808,9 @@
           </w:tcPr>
           <w:p>
             <w:pPr>
-              <w:spacing w:after="0" w:line="360" w:lineRule="auto"/>
-              <w:rPr>
-                <w:rFonts w:ascii="Arial" w:eastAsia="Times New Roman" w:hAnsi="Arial" w:cs="Arial"/>
-                <w:sz w:val="24"/>
-                <w:szCs w:val="24"/>
+              <w:spacing w:line="360" w:lineRule="auto"/>
+              <w:rPr>
+                <w:rFonts w:ascii="Arial" w:hAnsi="Arial" w:cs="Arial"/>
               </w:rPr>
             </w:pPr>
           </w:p>
@@ -3293,32 +5841,26 @@
           </w:tcPr>
           <w:p>
             <w:pPr>
-              <w:spacing w:after="0" w:line="360" w:lineRule="auto"/>
-              <w:rPr>
-                <w:rFonts w:ascii="Arial" w:eastAsia="Times New Roman" w:hAnsi="Arial" w:cs="Arial"/>
-                <w:b/>
-                <w:bCs/>
-                <w:sz w:val="24"/>
-                <w:szCs w:val="24"/>
-              </w:rPr>
-            </w:pPr>
-            <w:r>
-              <w:rPr>
-                <w:rFonts w:ascii="Arial" w:eastAsia="Times New Roman" w:hAnsi="Arial" w:cs="Arial"/>
-                <w:b/>
-                <w:bCs/>
-                <w:sz w:val="24"/>
-                <w:szCs w:val="24"/>
+              <w:spacing w:line="360" w:lineRule="auto"/>
+              <w:rPr>
+                <w:rFonts w:ascii="Arial" w:hAnsi="Arial" w:cs="Arial"/>
+                <w:b/>
+                <w:bCs/>
+              </w:rPr>
+            </w:pPr>
+            <w:r>
+              <w:rPr>
+                <w:rFonts w:ascii="Arial" w:hAnsi="Arial" w:cs="Arial"/>
+                <w:b/>
+                <w:bCs/>
               </w:rPr>
               <w:t>Student - Student</w:t>
             </w:r>
             <w:r>
               <w:rPr>
-                <w:rFonts w:ascii="Arial" w:eastAsia="Times New Roman" w:hAnsi="Arial" w:cs="Arial"/>
-                <w:b/>
-                <w:bCs/>
-                <w:sz w:val="24"/>
-                <w:szCs w:val="24"/>
+                <w:rFonts w:ascii="Arial" w:hAnsi="Arial" w:cs="Arial"/>
+                <w:b/>
+                <w:bCs/>
               </w:rPr>
               <w:br/>
               <w:t>(21 minutes)</w:t>
@@ -3346,28 +5888,36 @@
           </w:tcPr>
           <w:p>
             <w:pPr>
-              <w:spacing w:after="0" w:line="360" w:lineRule="auto"/>
-              <w:rPr>
-                <w:rFonts w:ascii="Arial" w:eastAsia="Times New Roman" w:hAnsi="Arial" w:cs="Arial"/>
-                <w:sz w:val="24"/>
-                <w:szCs w:val="24"/>
-              </w:rPr>
-            </w:pPr>
-            <w:r>
-              <w:rPr>
-                <w:rFonts w:ascii="Arial" w:eastAsia="Times New Roman" w:hAnsi="Arial" w:cs="Arial"/>
-                <w:sz w:val="24"/>
-                <w:szCs w:val="24"/>
-              </w:rPr>
-              <w:t>To let stude</w:t>
-            </w:r>
-            <w:r>
-              <w:rPr>
-                <w:rFonts w:ascii="Arial" w:eastAsia="Times New Roman" w:hAnsi="Arial" w:cs="Arial"/>
-                <w:sz w:val="24"/>
-                <w:szCs w:val="24"/>
-              </w:rPr>
-              <w:t>nts express their ideas related to the topic</w:t>
+              <w:spacing w:line="360" w:lineRule="auto"/>
+              <w:rPr>
+                <w:rFonts w:ascii="Arial" w:hAnsi="Arial" w:cs="Arial"/>
+              </w:rPr>
+            </w:pPr>
+            <w:r>
+              <w:rPr>
+                <w:rFonts w:ascii="Arial" w:hAnsi="Arial" w:cs="Arial"/>
+              </w:rPr>
+              <w:t xml:space="preserve">To let </w:t>
+            </w:r>
+            <w:proofErr w:type="gramStart"/>
+            <w:r>
+              <w:rPr>
+                <w:rFonts w:ascii="Arial" w:hAnsi="Arial" w:cs="Arial"/>
+              </w:rPr>
+              <w:t>stude</w:t>
+            </w:r>
+            <w:r>
+              <w:rPr>
+                <w:rFonts w:ascii="Arial" w:hAnsi="Arial" w:cs="Arial"/>
+              </w:rPr>
+              <w:t>nts</w:t>
+            </w:r>
+            <w:proofErr w:type="gramEnd"/>
+            <w:r>
+              <w:rPr>
+                <w:rFonts w:ascii="Arial" w:hAnsi="Arial" w:cs="Arial"/>
+              </w:rPr>
+              <w:t xml:space="preserve"> express their ideas related to the topic</w:t>
             </w:r>
           </w:p>
         </w:tc>
@@ -3390,95 +5940,73 @@
           </w:tcPr>
           <w:p>
             <w:pPr>
-              <w:spacing w:after="0" w:line="360" w:lineRule="auto"/>
-              <w:rPr>
-                <w:rFonts w:ascii="Arial" w:eastAsia="Times New Roman" w:hAnsi="Arial" w:cs="Arial"/>
-                <w:sz w:val="24"/>
-                <w:szCs w:val="24"/>
-              </w:rPr>
-            </w:pPr>
-            <w:r>
-              <w:rPr>
-                <w:rFonts w:ascii="Arial" w:eastAsia="Times New Roman" w:hAnsi="Arial" w:cs="Arial"/>
-                <w:b/>
-                <w:sz w:val="24"/>
-                <w:szCs w:val="24"/>
+              <w:spacing w:line="360" w:lineRule="auto"/>
+              <w:rPr>
+                <w:rFonts w:ascii="Arial" w:hAnsi="Arial" w:cs="Arial"/>
+              </w:rPr>
+            </w:pPr>
+            <w:r>
+              <w:rPr>
+                <w:rFonts w:ascii="Arial" w:hAnsi="Arial" w:cs="Arial"/>
+                <w:b/>
               </w:rPr>
               <w:t>Question 3</w:t>
             </w:r>
             <w:r>
               <w:rPr>
-                <w:rFonts w:ascii="Arial" w:eastAsia="Times New Roman" w:hAnsi="Arial" w:cs="Arial"/>
-                <w:sz w:val="24"/>
-                <w:szCs w:val="24"/>
+                <w:rFonts w:ascii="Arial" w:hAnsi="Arial" w:cs="Arial"/>
               </w:rPr>
               <w:t>: Teacher</w:t>
             </w:r>
             <w:r>
               <w:rPr>
-                <w:rFonts w:ascii="Arial" w:eastAsia="Times New Roman" w:hAnsi="Arial" w:cs="Arial"/>
-                <w:sz w:val="24"/>
-                <w:szCs w:val="24"/>
+                <w:rFonts w:ascii="Arial" w:hAnsi="Arial" w:cs="Arial"/>
               </w:rPr>
               <w:t xml:space="preserve">: </w:t>
             </w:r>
             <w:r>
               <w:rPr>
-                <w:rFonts w:ascii="Arial" w:eastAsia="Times New Roman" w:hAnsi="Arial" w:cs="Arial"/>
-                <w:sz w:val="24"/>
-                <w:szCs w:val="24"/>
+                <w:rFonts w:ascii="Arial" w:hAnsi="Arial" w:cs="Arial"/>
               </w:rPr>
               <w:br/>
               <w:t xml:space="preserve">- Let students work in pairs </w:t>
             </w:r>
             <w:r>
               <w:rPr>
-                <w:rFonts w:ascii="Arial" w:eastAsia="Times New Roman" w:hAnsi="Arial" w:cs="Arial"/>
-                <w:sz w:val="24"/>
-                <w:szCs w:val="24"/>
+                <w:rFonts w:ascii="Arial" w:hAnsi="Arial" w:cs="Arial"/>
               </w:rPr>
               <w:br/>
               <w:t>- Stop</w:t>
             </w:r>
             <w:r>
               <w:rPr>
-                <w:rFonts w:ascii="Arial" w:eastAsia="Times New Roman" w:hAnsi="Arial" w:cs="Arial"/>
-                <w:sz w:val="24"/>
-                <w:szCs w:val="24"/>
+                <w:rFonts w:ascii="Arial" w:hAnsi="Arial" w:cs="Arial"/>
               </w:rPr>
               <w:t xml:space="preserve"> students politely when they speak more than the</w:t>
             </w:r>
             <w:r>
               <w:rPr>
-                <w:rFonts w:ascii="Arial" w:eastAsia="Times New Roman" w:hAnsi="Arial" w:cs="Arial"/>
-                <w:sz w:val="24"/>
-                <w:szCs w:val="24"/>
-              </w:rPr>
-              <w:t xml:space="preserve"> </w:t>
-            </w:r>
-            <w:r>
-              <w:rPr>
-                <w:rFonts w:ascii="Arial" w:eastAsia="Times New Roman" w:hAnsi="Arial" w:cs="Arial"/>
-                <w:sz w:val="24"/>
-                <w:szCs w:val="24"/>
+                <w:rFonts w:ascii="Arial" w:hAnsi="Arial" w:cs="Arial"/>
+              </w:rPr>
+              <w:t xml:space="preserve"> allowed amount </w:t>
+            </w:r>
+            <w:r>
+              <w:rPr>
+                <w:rFonts w:ascii="Arial" w:hAnsi="Arial" w:cs="Arial"/>
               </w:rPr>
               <w:lastRenderedPageBreak/>
-              <w:t>allowed amount of time.</w:t>
-            </w:r>
-            <w:r>
-              <w:rPr>
-                <w:rFonts w:ascii="Arial" w:eastAsia="Times New Roman" w:hAnsi="Arial" w:cs="Arial"/>
-                <w:sz w:val="24"/>
-                <w:szCs w:val="24"/>
+              <w:t>of time.</w:t>
+            </w:r>
+            <w:r>
+              <w:rPr>
+                <w:rFonts w:ascii="Arial" w:hAnsi="Arial" w:cs="Arial"/>
               </w:rPr>
               <w:br/>
               <w:t>- Give</w:t>
             </w:r>
             <w:r>
               <w:rPr>
-                <w:rFonts w:ascii="Arial" w:eastAsia="Times New Roman" w:hAnsi="Arial" w:cs="Arial"/>
-                <w:sz w:val="24"/>
-                <w:szCs w:val="24"/>
+                <w:rFonts w:ascii="Arial" w:hAnsi="Arial" w:cs="Arial"/>
               </w:rPr>
               <w:t xml:space="preserve"> suggestions if necessary (write in chat box).</w:t>
             </w:r>
@@ -3503,137 +6031,114 @@
           </w:tcPr>
           <w:p>
             <w:pPr>
-              <w:spacing w:after="0" w:line="360" w:lineRule="auto"/>
-              <w:rPr>
-                <w:rFonts w:ascii="Arial" w:eastAsia="Times New Roman" w:hAnsi="Arial" w:cs="Arial"/>
-                <w:sz w:val="24"/>
-                <w:szCs w:val="24"/>
-              </w:rPr>
-            </w:pPr>
-            <w:r>
-              <w:rPr>
-                <w:rFonts w:ascii="Arial" w:eastAsia="Times New Roman" w:hAnsi="Arial" w:cs="Arial"/>
-                <w:i/>
-                <w:sz w:val="24"/>
-                <w:szCs w:val="24"/>
+              <w:spacing w:line="360" w:lineRule="auto"/>
+              <w:rPr>
+                <w:rFonts w:ascii="Arial" w:hAnsi="Arial" w:cs="Arial"/>
+              </w:rPr>
+            </w:pPr>
+            <w:r>
+              <w:rPr>
+                <w:rFonts w:ascii="Arial" w:hAnsi="Arial" w:cs="Arial"/>
+                <w:i/>
               </w:rPr>
               <w:lastRenderedPageBreak/>
               <w:t>Ok let's start with question 3: you guys will work in pairs.</w:t>
             </w:r>
             <w:r>
               <w:rPr>
-                <w:rFonts w:ascii="Arial" w:eastAsia="Times New Roman" w:hAnsi="Arial" w:cs="Arial"/>
-                <w:i/>
-                <w:sz w:val="24"/>
-                <w:szCs w:val="24"/>
+                <w:rFonts w:ascii="Arial" w:hAnsi="Arial" w:cs="Arial"/>
+                <w:i/>
               </w:rPr>
               <w:t xml:space="preserve"> </w:t>
             </w:r>
             <w:r>
               <w:rPr>
-                <w:rFonts w:ascii="Arial" w:eastAsia="Times New Roman" w:hAnsi="Arial" w:cs="Arial"/>
-                <w:i/>
-                <w:sz w:val="24"/>
-                <w:szCs w:val="24"/>
+                <w:rFonts w:ascii="Arial" w:hAnsi="Arial" w:cs="Arial"/>
+                <w:i/>
               </w:rPr>
               <w:t>Discuss the following questions with your partner</w:t>
             </w:r>
             <w:r>
               <w:rPr>
-                <w:rFonts w:ascii="Arial" w:eastAsia="Times New Roman" w:hAnsi="Arial" w:cs="Arial"/>
-                <w:i/>
-                <w:sz w:val="24"/>
-                <w:szCs w:val="24"/>
+                <w:rFonts w:ascii="Arial" w:hAnsi="Arial" w:cs="Arial"/>
+                <w:i/>
               </w:rPr>
               <w:t xml:space="preserve">: </w:t>
             </w:r>
             <w:r>
               <w:rPr>
-                <w:rFonts w:ascii="Arial" w:eastAsia="Times New Roman" w:hAnsi="Arial" w:cs="Arial"/>
-                <w:b/>
-                <w:sz w:val="24"/>
-                <w:szCs w:val="24"/>
+                <w:rFonts w:ascii="Arial" w:hAnsi="Arial" w:cs="Arial"/>
+                <w:b/>
               </w:rPr>
               <w:t>Do you feel that sleeping is a waste of time? What would you do if you couldn’t sleep at night?</w:t>
             </w:r>
             <w:r>
               <w:rPr>
-                <w:rFonts w:ascii="Arial" w:eastAsia="Times New Roman" w:hAnsi="Arial" w:cs="Arial"/>
-                <w:sz w:val="24"/>
-                <w:szCs w:val="24"/>
+                <w:rFonts w:ascii="Arial" w:hAnsi="Arial" w:cs="Arial"/>
               </w:rPr>
               <w:br/>
-            </w:r>
-            <w:r>
-              <w:rPr>
-                <w:rFonts w:ascii="Arial" w:eastAsia="Times New Roman" w:hAnsi="Arial" w:cs="Arial"/>
-                <w:sz w:val="24"/>
-                <w:szCs w:val="24"/>
+              <w:t xml:space="preserve">=&gt; If </w:t>
+            </w:r>
+            <w:r>
+              <w:rPr>
+                <w:rFonts w:ascii="Arial" w:hAnsi="Arial" w:cs="Arial"/>
+              </w:rPr>
+              <w:t>students do not have</w:t>
+            </w:r>
+            <w:r>
+              <w:rPr>
+                <w:rFonts w:ascii="Arial" w:hAnsi="Arial" w:cs="Arial"/>
+              </w:rPr>
+              <w:t xml:space="preserve"> </w:t>
+            </w:r>
+            <w:proofErr w:type="gramStart"/>
+            <w:r>
+              <w:rPr>
+                <w:rFonts w:ascii="Arial" w:hAnsi="Arial" w:cs="Arial"/>
               </w:rPr>
               <w:lastRenderedPageBreak/>
-              <w:t xml:space="preserve">=&gt; If </w:t>
-            </w:r>
-            <w:r>
-              <w:rPr>
-                <w:rFonts w:ascii="Arial" w:eastAsia="Times New Roman" w:hAnsi="Arial" w:cs="Arial"/>
-                <w:sz w:val="24"/>
-                <w:szCs w:val="24"/>
-              </w:rPr>
-              <w:t>students do not have</w:t>
-            </w:r>
-            <w:r>
-              <w:rPr>
-                <w:rFonts w:ascii="Arial" w:eastAsia="Times New Roman" w:hAnsi="Arial" w:cs="Arial"/>
-                <w:sz w:val="24"/>
-                <w:szCs w:val="24"/>
-              </w:rPr>
-              <w:t xml:space="preserve"> any </w:t>
-            </w:r>
-            <w:r>
-              <w:rPr>
-                <w:rFonts w:ascii="Arial" w:eastAsia="Times New Roman" w:hAnsi="Arial" w:cs="Arial"/>
-                <w:sz w:val="24"/>
-                <w:szCs w:val="24"/>
+              <w:t xml:space="preserve">any </w:t>
+            </w:r>
+            <w:r>
+              <w:rPr>
+                <w:rFonts w:ascii="Arial" w:hAnsi="Arial" w:cs="Arial"/>
               </w:rPr>
               <w:t xml:space="preserve"> experience</w:t>
             </w:r>
             <w:r>
               <w:rPr>
-                <w:rFonts w:ascii="Arial" w:eastAsia="Times New Roman" w:hAnsi="Arial" w:cs="Arial"/>
-                <w:sz w:val="24"/>
-                <w:szCs w:val="24"/>
-              </w:rPr>
-              <w:t>s in</w:t>
-            </w:r>
-            <w:r>
-              <w:rPr>
-                <w:rFonts w:ascii="Arial" w:eastAsia="Times New Roman" w:hAnsi="Arial" w:cs="Arial"/>
-                <w:sz w:val="24"/>
-                <w:szCs w:val="24"/>
+                <w:rFonts w:ascii="Arial" w:hAnsi="Arial" w:cs="Arial"/>
+              </w:rPr>
+              <w:t>s</w:t>
+            </w:r>
+            <w:proofErr w:type="gramEnd"/>
+            <w:r>
+              <w:rPr>
+                <w:rFonts w:ascii="Arial" w:hAnsi="Arial" w:cs="Arial"/>
+              </w:rPr>
+              <w:t xml:space="preserve"> in</w:t>
+            </w:r>
+            <w:r>
+              <w:rPr>
+                <w:rFonts w:ascii="Arial" w:hAnsi="Arial" w:cs="Arial"/>
               </w:rPr>
               <w:t xml:space="preserve"> the situation, the teacher can </w:t>
             </w:r>
             <w:r>
               <w:rPr>
-                <w:rFonts w:ascii="Arial" w:eastAsia="Times New Roman" w:hAnsi="Arial" w:cs="Arial"/>
-                <w:sz w:val="24"/>
-                <w:szCs w:val="24"/>
+                <w:rFonts w:ascii="Arial" w:hAnsi="Arial" w:cs="Arial"/>
               </w:rPr>
               <w:t>give</w:t>
             </w:r>
             <w:r>
               <w:rPr>
-                <w:rFonts w:ascii="Arial" w:eastAsia="Times New Roman" w:hAnsi="Arial" w:cs="Arial"/>
-                <w:sz w:val="24"/>
-                <w:szCs w:val="24"/>
+                <w:rFonts w:ascii="Arial" w:hAnsi="Arial" w:cs="Arial"/>
               </w:rPr>
               <w:t xml:space="preserve"> them</w:t>
             </w:r>
             <w:r>
               <w:rPr>
-                <w:rFonts w:ascii="Arial" w:eastAsia="Times New Roman" w:hAnsi="Arial" w:cs="Arial"/>
-                <w:sz w:val="24"/>
-                <w:szCs w:val="24"/>
+                <w:rFonts w:ascii="Arial" w:hAnsi="Arial" w:cs="Arial"/>
               </w:rPr>
               <w:t xml:space="preserve"> some suggestions:</w:t>
             </w:r>
@@ -3793,22 +6298,18 @@
           </w:tcPr>
           <w:p>
             <w:pPr>
-              <w:spacing w:after="0" w:line="360" w:lineRule="auto"/>
-              <w:rPr>
-                <w:rFonts w:ascii="Arial" w:eastAsia="Times New Roman" w:hAnsi="Arial" w:cs="Arial"/>
-                <w:b/>
-                <w:bCs/>
-                <w:sz w:val="24"/>
-                <w:szCs w:val="24"/>
-              </w:rPr>
-            </w:pPr>
-            <w:r>
-              <w:rPr>
-                <w:rFonts w:ascii="Arial" w:eastAsia="Times New Roman" w:hAnsi="Arial" w:cs="Arial"/>
-                <w:b/>
-                <w:bCs/>
-                <w:sz w:val="24"/>
-                <w:szCs w:val="24"/>
+              <w:spacing w:line="360" w:lineRule="auto"/>
+              <w:rPr>
+                <w:rFonts w:ascii="Arial" w:hAnsi="Arial" w:cs="Arial"/>
+                <w:b/>
+                <w:bCs/>
+              </w:rPr>
+            </w:pPr>
+            <w:r>
+              <w:rPr>
+                <w:rFonts w:ascii="Arial" w:hAnsi="Arial" w:cs="Arial"/>
+                <w:b/>
+                <w:bCs/>
               </w:rPr>
               <w:lastRenderedPageBreak/>
               <w:t>45 seconds</w:t>
@@ -3834,18 +6335,14 @@
           </w:tcPr>
           <w:p>
             <w:pPr>
-              <w:spacing w:after="0" w:line="360" w:lineRule="auto"/>
-              <w:rPr>
-                <w:rFonts w:ascii="Arial" w:eastAsia="Times New Roman" w:hAnsi="Arial" w:cs="Arial"/>
-                <w:sz w:val="24"/>
-                <w:szCs w:val="24"/>
-              </w:rPr>
-            </w:pPr>
-            <w:r>
-              <w:rPr>
-                <w:rFonts w:ascii="Arial" w:eastAsia="Times New Roman" w:hAnsi="Arial" w:cs="Arial"/>
-                <w:sz w:val="24"/>
-                <w:szCs w:val="24"/>
+              <w:spacing w:line="360" w:lineRule="auto"/>
+              <w:rPr>
+                <w:rFonts w:ascii="Arial" w:hAnsi="Arial" w:cs="Arial"/>
+              </w:rPr>
+            </w:pPr>
+            <w:r>
+              <w:rPr>
+                <w:rFonts w:ascii="Arial" w:hAnsi="Arial" w:cs="Arial"/>
               </w:rPr>
               <w:t>Have a short conversation with a partner.</w:t>
             </w:r>
@@ -3871,22 +6368,18 @@
           </w:tcPr>
           <w:p>
             <w:pPr>
-              <w:spacing w:after="0" w:line="360" w:lineRule="auto"/>
-              <w:rPr>
-                <w:rFonts w:ascii="Arial" w:eastAsia="Times New Roman" w:hAnsi="Arial" w:cs="Arial"/>
-                <w:b/>
-                <w:bCs/>
-                <w:sz w:val="24"/>
-                <w:szCs w:val="24"/>
-              </w:rPr>
-            </w:pPr>
-            <w:r>
-              <w:rPr>
-                <w:rFonts w:ascii="Arial" w:eastAsia="Times New Roman" w:hAnsi="Arial" w:cs="Arial"/>
-                <w:b/>
-                <w:bCs/>
-                <w:sz w:val="24"/>
-                <w:szCs w:val="24"/>
+              <w:spacing w:line="360" w:lineRule="auto"/>
+              <w:rPr>
+                <w:rFonts w:ascii="Arial" w:hAnsi="Arial" w:cs="Arial"/>
+                <w:b/>
+                <w:bCs/>
+              </w:rPr>
+            </w:pPr>
+            <w:r>
+              <w:rPr>
+                <w:rFonts w:ascii="Arial" w:hAnsi="Arial" w:cs="Arial"/>
+                <w:b/>
+                <w:bCs/>
               </w:rPr>
               <w:t>1 minute 30 seconds /student</w:t>
             </w:r>
@@ -3912,13 +6405,11 @@
           </w:tcPr>
           <w:p>
             <w:pPr>
-              <w:spacing w:after="0" w:line="360" w:lineRule="auto"/>
-              <w:rPr>
-                <w:rFonts w:ascii="Arial" w:eastAsia="Times New Roman" w:hAnsi="Arial" w:cs="Arial"/>
-                <w:b/>
-                <w:bCs/>
-                <w:sz w:val="24"/>
-                <w:szCs w:val="24"/>
+              <w:spacing w:line="360" w:lineRule="auto"/>
+              <w:rPr>
+                <w:rFonts w:ascii="Arial" w:hAnsi="Arial" w:cs="Arial"/>
+                <w:b/>
+                <w:bCs/>
               </w:rPr>
             </w:pPr>
           </w:p>
@@ -3938,11 +6429,9 @@
           </w:tcPr>
           <w:p>
             <w:pPr>
-              <w:spacing w:after="0" w:line="360" w:lineRule="auto"/>
-              <w:rPr>
-                <w:rFonts w:ascii="Arial" w:eastAsia="Times New Roman" w:hAnsi="Arial" w:cs="Arial"/>
-                <w:sz w:val="24"/>
-                <w:szCs w:val="24"/>
+              <w:spacing w:line="360" w:lineRule="auto"/>
+              <w:rPr>
+                <w:rFonts w:ascii="Arial" w:hAnsi="Arial" w:cs="Arial"/>
               </w:rPr>
             </w:pPr>
           </w:p>
@@ -3966,42 +6455,32 @@
           </w:tcPr>
           <w:p>
             <w:pPr>
-              <w:spacing w:after="0" w:line="360" w:lineRule="auto"/>
-              <w:rPr>
-                <w:rFonts w:ascii="Arial" w:eastAsia="Times New Roman" w:hAnsi="Arial" w:cs="Arial"/>
-                <w:sz w:val="24"/>
-                <w:szCs w:val="24"/>
-              </w:rPr>
-            </w:pPr>
-            <w:r>
-              <w:rPr>
-                <w:rFonts w:ascii="Arial" w:eastAsia="Times New Roman" w:hAnsi="Arial" w:cs="Arial"/>
-                <w:sz w:val="24"/>
-                <w:szCs w:val="24"/>
+              <w:spacing w:line="360" w:lineRule="auto"/>
+              <w:rPr>
+                <w:rFonts w:ascii="Arial" w:hAnsi="Arial" w:cs="Arial"/>
+              </w:rPr>
+            </w:pPr>
+            <w:r>
+              <w:rPr>
+                <w:rFonts w:ascii="Arial" w:hAnsi="Arial" w:cs="Arial"/>
               </w:rPr>
               <w:t>- Correct</w:t>
             </w:r>
             <w:r>
               <w:rPr>
-                <w:rFonts w:ascii="Arial" w:eastAsia="Times New Roman" w:hAnsi="Arial" w:cs="Arial"/>
-                <w:sz w:val="24"/>
-                <w:szCs w:val="24"/>
+                <w:rFonts w:ascii="Arial" w:hAnsi="Arial" w:cs="Arial"/>
               </w:rPr>
               <w:t xml:space="preserve"> </w:t>
             </w:r>
             <w:r>
               <w:rPr>
-                <w:rFonts w:ascii="Arial" w:eastAsia="Times New Roman" w:hAnsi="Arial" w:cs="Arial"/>
-                <w:sz w:val="24"/>
-                <w:szCs w:val="24"/>
+                <w:rFonts w:ascii="Arial" w:hAnsi="Arial" w:cs="Arial"/>
               </w:rPr>
               <w:t xml:space="preserve">the </w:t>
             </w:r>
             <w:r>
               <w:rPr>
-                <w:rFonts w:ascii="Arial" w:eastAsia="Times New Roman" w:hAnsi="Arial" w:cs="Arial"/>
-                <w:sz w:val="24"/>
-                <w:szCs w:val="24"/>
+                <w:rFonts w:ascii="Arial" w:hAnsi="Arial" w:cs="Arial"/>
               </w:rPr>
               <w:t>most common mistakes</w:t>
             </w:r>
@@ -4027,11 +6506,9 @@
           </w:tcPr>
           <w:p>
             <w:pPr>
-              <w:spacing w:after="0" w:line="360" w:lineRule="auto"/>
-              <w:rPr>
-                <w:rFonts w:ascii="Arial" w:eastAsia="Times New Roman" w:hAnsi="Arial" w:cs="Arial"/>
-                <w:sz w:val="24"/>
-                <w:szCs w:val="24"/>
+              <w:spacing w:line="360" w:lineRule="auto"/>
+              <w:rPr>
+                <w:rFonts w:ascii="Arial" w:hAnsi="Arial" w:cs="Arial"/>
               </w:rPr>
             </w:pPr>
           </w:p>
@@ -4056,22 +6533,18 @@
           </w:tcPr>
           <w:p>
             <w:pPr>
-              <w:spacing w:after="0" w:line="360" w:lineRule="auto"/>
-              <w:rPr>
-                <w:rFonts w:ascii="Arial" w:eastAsia="Times New Roman" w:hAnsi="Arial" w:cs="Arial"/>
-                <w:b/>
-                <w:bCs/>
-                <w:sz w:val="24"/>
-                <w:szCs w:val="24"/>
-              </w:rPr>
-            </w:pPr>
-            <w:r>
-              <w:rPr>
-                <w:rFonts w:ascii="Arial" w:eastAsia="Times New Roman" w:hAnsi="Arial" w:cs="Arial"/>
-                <w:b/>
-                <w:bCs/>
-                <w:sz w:val="24"/>
-                <w:szCs w:val="24"/>
+              <w:spacing w:line="360" w:lineRule="auto"/>
+              <w:rPr>
+                <w:rFonts w:ascii="Arial" w:hAnsi="Arial" w:cs="Arial"/>
+                <w:b/>
+                <w:bCs/>
+              </w:rPr>
+            </w:pPr>
+            <w:r>
+              <w:rPr>
+                <w:rFonts w:ascii="Arial" w:hAnsi="Arial" w:cs="Arial"/>
+                <w:b/>
+                <w:bCs/>
               </w:rPr>
               <w:t>45 seconds</w:t>
             </w:r>
@@ -4096,18 +6569,14 @@
           </w:tcPr>
           <w:p>
             <w:pPr>
-              <w:spacing w:after="0" w:line="360" w:lineRule="auto"/>
-              <w:rPr>
-                <w:rFonts w:ascii="Arial" w:eastAsia="Times New Roman" w:hAnsi="Arial" w:cs="Arial"/>
-                <w:sz w:val="24"/>
-                <w:szCs w:val="24"/>
-              </w:rPr>
-            </w:pPr>
-            <w:r>
-              <w:rPr>
-                <w:rFonts w:ascii="Arial" w:eastAsia="Times New Roman" w:hAnsi="Arial" w:cs="Arial"/>
-                <w:sz w:val="24"/>
-                <w:szCs w:val="24"/>
+              <w:spacing w:line="360" w:lineRule="auto"/>
+              <w:rPr>
+                <w:rFonts w:ascii="Arial" w:hAnsi="Arial" w:cs="Arial"/>
+              </w:rPr>
+            </w:pPr>
+            <w:r>
+              <w:rPr>
+                <w:rFonts w:ascii="Arial" w:hAnsi="Arial" w:cs="Arial"/>
               </w:rPr>
               <w:t>Listen and take note of teacher’s comments.</w:t>
             </w:r>
@@ -4133,11 +6602,9 @@
           </w:tcPr>
           <w:p>
             <w:pPr>
-              <w:spacing w:after="0" w:line="360" w:lineRule="auto"/>
-              <w:rPr>
-                <w:rFonts w:ascii="Arial" w:eastAsia="Times New Roman" w:hAnsi="Arial" w:cs="Arial"/>
-                <w:sz w:val="24"/>
-                <w:szCs w:val="24"/>
+              <w:spacing w:line="360" w:lineRule="auto"/>
+              <w:rPr>
+                <w:rFonts w:ascii="Arial" w:hAnsi="Arial" w:cs="Arial"/>
               </w:rPr>
             </w:pPr>
           </w:p>
@@ -4162,13 +6629,11 @@
           </w:tcPr>
           <w:p>
             <w:pPr>
-              <w:spacing w:after="0" w:line="360" w:lineRule="auto"/>
-              <w:rPr>
-                <w:rFonts w:ascii="Arial" w:eastAsia="Times New Roman" w:hAnsi="Arial" w:cs="Arial"/>
-                <w:b/>
-                <w:bCs/>
-                <w:sz w:val="24"/>
-                <w:szCs w:val="24"/>
+              <w:spacing w:line="360" w:lineRule="auto"/>
+              <w:rPr>
+                <w:rFonts w:ascii="Arial" w:hAnsi="Arial" w:cs="Arial"/>
+                <w:b/>
+                <w:bCs/>
               </w:rPr>
             </w:pPr>
           </w:p>
@@ -4188,11 +6653,9 @@
           </w:tcPr>
           <w:p>
             <w:pPr>
-              <w:spacing w:after="0" w:line="360" w:lineRule="auto"/>
-              <w:rPr>
-                <w:rFonts w:ascii="Arial" w:eastAsia="Times New Roman" w:hAnsi="Arial" w:cs="Arial"/>
-                <w:sz w:val="24"/>
-                <w:szCs w:val="24"/>
+              <w:spacing w:line="360" w:lineRule="auto"/>
+              <w:rPr>
+                <w:rFonts w:ascii="Arial" w:hAnsi="Arial" w:cs="Arial"/>
               </w:rPr>
             </w:pPr>
           </w:p>
@@ -4216,179 +6679,137 @@
           </w:tcPr>
           <w:p>
             <w:pPr>
-              <w:spacing w:after="0" w:line="360" w:lineRule="auto"/>
-              <w:rPr>
-                <w:rFonts w:ascii="Arial" w:eastAsia="Times New Roman" w:hAnsi="Arial" w:cs="Arial"/>
-                <w:sz w:val="24"/>
-                <w:szCs w:val="24"/>
-              </w:rPr>
-            </w:pPr>
-            <w:r>
-              <w:rPr>
-                <w:rFonts w:ascii="Arial" w:eastAsia="Times New Roman" w:hAnsi="Arial" w:cs="Arial"/>
-                <w:b/>
-                <w:sz w:val="24"/>
-                <w:szCs w:val="24"/>
+              <w:spacing w:line="360" w:lineRule="auto"/>
+              <w:rPr>
+                <w:rFonts w:ascii="Arial" w:hAnsi="Arial" w:cs="Arial"/>
+              </w:rPr>
+            </w:pPr>
+            <w:r>
+              <w:rPr>
+                <w:rFonts w:ascii="Arial" w:hAnsi="Arial" w:cs="Arial"/>
+                <w:b/>
               </w:rPr>
               <w:t>Question 4:</w:t>
             </w:r>
             <w:r>
               <w:rPr>
-                <w:rFonts w:ascii="Arial" w:eastAsia="Times New Roman" w:hAnsi="Arial" w:cs="Arial"/>
-                <w:sz w:val="24"/>
-                <w:szCs w:val="24"/>
+                <w:rFonts w:ascii="Arial" w:hAnsi="Arial" w:cs="Arial"/>
               </w:rPr>
               <w:t xml:space="preserve"> Role-play: students will apply the knowledge they have learned </w:t>
             </w:r>
             <w:r>
               <w:rPr>
-                <w:rFonts w:ascii="Arial" w:eastAsia="Times New Roman" w:hAnsi="Arial" w:cs="Arial"/>
-                <w:sz w:val="24"/>
-                <w:szCs w:val="24"/>
+                <w:rFonts w:ascii="Arial" w:hAnsi="Arial" w:cs="Arial"/>
               </w:rPr>
               <w:t xml:space="preserve">and </w:t>
             </w:r>
             <w:r>
               <w:rPr>
-                <w:rFonts w:ascii="Arial" w:eastAsia="Times New Roman" w:hAnsi="Arial" w:cs="Arial"/>
-                <w:sz w:val="24"/>
-                <w:szCs w:val="24"/>
+                <w:rFonts w:ascii="Arial" w:hAnsi="Arial" w:cs="Arial"/>
               </w:rPr>
               <w:t>act in the context.</w:t>
             </w:r>
             <w:r>
               <w:rPr>
-                <w:rFonts w:ascii="Arial" w:eastAsia="Times New Roman" w:hAnsi="Arial" w:cs="Arial"/>
-                <w:sz w:val="24"/>
-                <w:szCs w:val="24"/>
+                <w:rFonts w:ascii="Arial" w:hAnsi="Arial" w:cs="Arial"/>
               </w:rPr>
               <w:br/>
               <w:t>Teacher</w:t>
             </w:r>
             <w:r>
               <w:rPr>
-                <w:rFonts w:ascii="Arial" w:eastAsia="Times New Roman" w:hAnsi="Arial" w:cs="Arial"/>
-                <w:sz w:val="24"/>
-                <w:szCs w:val="24"/>
+                <w:rFonts w:ascii="Arial" w:hAnsi="Arial" w:cs="Arial"/>
               </w:rPr>
               <w:t xml:space="preserve">: </w:t>
             </w:r>
             <w:r>
               <w:rPr>
-                <w:rFonts w:ascii="Arial" w:eastAsia="Times New Roman" w:hAnsi="Arial" w:cs="Arial"/>
-                <w:sz w:val="24"/>
-                <w:szCs w:val="24"/>
+                <w:rFonts w:ascii="Arial" w:hAnsi="Arial" w:cs="Arial"/>
               </w:rPr>
               <w:br/>
               <w:t>- Explain the situation.</w:t>
             </w:r>
             <w:r>
               <w:rPr>
-                <w:rFonts w:ascii="Arial" w:eastAsia="Times New Roman" w:hAnsi="Arial" w:cs="Arial"/>
-                <w:sz w:val="24"/>
-                <w:szCs w:val="24"/>
+                <w:rFonts w:ascii="Arial" w:hAnsi="Arial" w:cs="Arial"/>
               </w:rPr>
               <w:br/>
               <w:t>- Let</w:t>
             </w:r>
             <w:r>
               <w:rPr>
-                <w:rFonts w:ascii="Arial" w:eastAsia="Times New Roman" w:hAnsi="Arial" w:cs="Arial"/>
-                <w:sz w:val="24"/>
-                <w:szCs w:val="24"/>
+                <w:rFonts w:ascii="Arial" w:hAnsi="Arial" w:cs="Arial"/>
               </w:rPr>
               <w:t xml:space="preserve"> student</w:t>
             </w:r>
             <w:r>
               <w:rPr>
-                <w:rFonts w:ascii="Arial" w:eastAsia="Times New Roman" w:hAnsi="Arial" w:cs="Arial"/>
-                <w:sz w:val="24"/>
-                <w:szCs w:val="24"/>
+                <w:rFonts w:ascii="Arial" w:hAnsi="Arial" w:cs="Arial"/>
               </w:rPr>
               <w:t>s</w:t>
             </w:r>
             <w:r>
               <w:rPr>
-                <w:rFonts w:ascii="Arial" w:eastAsia="Times New Roman" w:hAnsi="Arial" w:cs="Arial"/>
-                <w:sz w:val="24"/>
-                <w:szCs w:val="24"/>
+                <w:rFonts w:ascii="Arial" w:hAnsi="Arial" w:cs="Arial"/>
               </w:rPr>
               <w:t xml:space="preserve"> practice with </w:t>
             </w:r>
             <w:r>
               <w:rPr>
-                <w:rFonts w:ascii="Arial" w:eastAsia="Times New Roman" w:hAnsi="Arial" w:cs="Arial"/>
-                <w:sz w:val="24"/>
-                <w:szCs w:val="24"/>
+                <w:rFonts w:ascii="Arial" w:hAnsi="Arial" w:cs="Arial"/>
               </w:rPr>
               <w:t>their partner/classmate.</w:t>
             </w:r>
             <w:r>
               <w:rPr>
-                <w:rFonts w:ascii="Arial" w:eastAsia="Times New Roman" w:hAnsi="Arial" w:cs="Arial"/>
-                <w:sz w:val="24"/>
-                <w:szCs w:val="24"/>
+                <w:rFonts w:ascii="Arial" w:hAnsi="Arial" w:cs="Arial"/>
               </w:rPr>
               <w:br/>
               <w:t>- Give</w:t>
             </w:r>
             <w:r>
               <w:rPr>
-                <w:rFonts w:ascii="Arial" w:eastAsia="Times New Roman" w:hAnsi="Arial" w:cs="Arial"/>
-                <w:sz w:val="24"/>
-                <w:szCs w:val="24"/>
+                <w:rFonts w:ascii="Arial" w:hAnsi="Arial" w:cs="Arial"/>
               </w:rPr>
               <w:t xml:space="preserve"> sug</w:t>
             </w:r>
             <w:r>
               <w:rPr>
-                <w:rFonts w:ascii="Arial" w:eastAsia="Times New Roman" w:hAnsi="Arial" w:cs="Arial"/>
-                <w:sz w:val="24"/>
-                <w:szCs w:val="24"/>
+                <w:rFonts w:ascii="Arial" w:hAnsi="Arial" w:cs="Arial"/>
               </w:rPr>
               <w:t>gestions if necessary</w:t>
             </w:r>
             <w:r>
               <w:rPr>
-                <w:rFonts w:ascii="Arial" w:eastAsia="Times New Roman" w:hAnsi="Arial" w:cs="Arial"/>
-                <w:sz w:val="24"/>
-                <w:szCs w:val="24"/>
+                <w:rFonts w:ascii="Arial" w:hAnsi="Arial" w:cs="Arial"/>
               </w:rPr>
               <w:br/>
               <w:t>- Correct</w:t>
             </w:r>
             <w:r>
               <w:rPr>
-                <w:rFonts w:ascii="Arial" w:eastAsia="Times New Roman" w:hAnsi="Arial" w:cs="Arial"/>
-                <w:sz w:val="24"/>
-                <w:szCs w:val="24"/>
+                <w:rFonts w:ascii="Arial" w:hAnsi="Arial" w:cs="Arial"/>
               </w:rPr>
               <w:t xml:space="preserve"> </w:t>
             </w:r>
             <w:r>
               <w:rPr>
-                <w:rFonts w:ascii="Arial" w:eastAsia="Times New Roman" w:hAnsi="Arial" w:cs="Arial"/>
-                <w:sz w:val="24"/>
-                <w:szCs w:val="24"/>
+                <w:rFonts w:ascii="Arial" w:hAnsi="Arial" w:cs="Arial"/>
               </w:rPr>
               <w:t xml:space="preserve">the </w:t>
             </w:r>
             <w:r>
               <w:rPr>
-                <w:rFonts w:ascii="Arial" w:eastAsia="Times New Roman" w:hAnsi="Arial" w:cs="Arial"/>
-                <w:sz w:val="24"/>
-                <w:szCs w:val="24"/>
+                <w:rFonts w:ascii="Arial" w:hAnsi="Arial" w:cs="Arial"/>
               </w:rPr>
               <w:t>most common mistakes</w:t>
             </w:r>
           </w:p>
           <w:p>
             <w:pPr>
-              <w:spacing w:after="0" w:line="360" w:lineRule="auto"/>
-              <w:rPr>
-                <w:rFonts w:ascii="Arial" w:eastAsia="Times New Roman" w:hAnsi="Arial" w:cs="Arial"/>
-                <w:sz w:val="24"/>
-                <w:szCs w:val="24"/>
+              <w:spacing w:line="360" w:lineRule="auto"/>
+              <w:rPr>
+                <w:rFonts w:ascii="Arial" w:hAnsi="Arial" w:cs="Arial"/>
               </w:rPr>
             </w:pPr>
           </w:p>
@@ -4412,27 +6833,21 @@
           </w:tcPr>
           <w:p>
             <w:pPr>
-              <w:spacing w:after="0" w:line="360" w:lineRule="auto"/>
-              <w:rPr>
-                <w:rFonts w:ascii="Arial" w:eastAsia="Times New Roman" w:hAnsi="Arial" w:cs="Arial"/>
-                <w:sz w:val="24"/>
-                <w:szCs w:val="24"/>
-              </w:rPr>
-            </w:pPr>
-            <w:r>
-              <w:rPr>
-                <w:rFonts w:ascii="Arial" w:eastAsia="Times New Roman" w:hAnsi="Arial" w:cs="Arial"/>
-                <w:i/>
-                <w:sz w:val="24"/>
-                <w:szCs w:val="24"/>
+              <w:spacing w:line="360" w:lineRule="auto"/>
+              <w:rPr>
+                <w:rFonts w:ascii="Arial" w:hAnsi="Arial" w:cs="Arial"/>
+              </w:rPr>
+            </w:pPr>
+            <w:r>
+              <w:rPr>
+                <w:rFonts w:ascii="Arial" w:hAnsi="Arial" w:cs="Arial"/>
+                <w:i/>
               </w:rPr>
               <w:t>In the last question, you guys will also work in pairs. Let’s choose one role and act it out with your partner in 3 minutes.</w:t>
             </w:r>
             <w:r>
               <w:rPr>
-                <w:rFonts w:ascii="Arial" w:eastAsia="Times New Roman" w:hAnsi="Arial" w:cs="Arial"/>
-                <w:sz w:val="24"/>
-                <w:szCs w:val="24"/>
+                <w:rFonts w:ascii="Arial" w:hAnsi="Arial" w:cs="Arial"/>
               </w:rPr>
               <w:br/>
               <w:t>- Read the situation for students</w:t>
@@ -4440,11 +6855,9 @@
           </w:p>
           <w:p>
             <w:pPr>
-              <w:spacing w:after="0" w:line="360" w:lineRule="auto"/>
-              <w:rPr>
-                <w:rFonts w:ascii="Arial" w:eastAsia="Times New Roman" w:hAnsi="Arial" w:cs="Arial"/>
-                <w:sz w:val="24"/>
-                <w:szCs w:val="24"/>
+              <w:spacing w:line="360" w:lineRule="auto"/>
+              <w:rPr>
+                <w:rFonts w:ascii="Arial" w:hAnsi="Arial" w:cs="Arial"/>
               </w:rPr>
             </w:pPr>
           </w:p>
@@ -4493,7 +6906,27 @@
                 <w:sz w:val="24"/>
                 <w:szCs w:val="24"/>
               </w:rPr>
-              <w:t>Get rid of your work when you’re home</w:t>
+              <w:t xml:space="preserve">Get rid of your work when </w:t>
+            </w:r>
+            <w:proofErr w:type="gramStart"/>
+            <w:r>
+              <w:rPr>
+                <w:rFonts w:ascii="Arial" w:eastAsia="Times New Roman" w:hAnsi="Arial" w:cs="Arial"/>
+                <w:b/>
+                <w:sz w:val="24"/>
+                <w:szCs w:val="24"/>
+              </w:rPr>
+              <w:t>you’re</w:t>
+            </w:r>
+            <w:proofErr w:type="gramEnd"/>
+            <w:r>
+              <w:rPr>
+                <w:rFonts w:ascii="Arial" w:eastAsia="Times New Roman" w:hAnsi="Arial" w:cs="Arial"/>
+                <w:b/>
+                <w:sz w:val="24"/>
+                <w:szCs w:val="24"/>
+              </w:rPr>
+              <w:t xml:space="preserve"> home</w:t>
             </w:r>
           </w:p>
           <w:p>
@@ -4613,22 +7046,18 @@
           </w:tcPr>
           <w:p>
             <w:pPr>
-              <w:spacing w:after="0" w:line="360" w:lineRule="auto"/>
-              <w:rPr>
-                <w:rFonts w:ascii="Arial" w:eastAsia="Times New Roman" w:hAnsi="Arial" w:cs="Arial"/>
-                <w:b/>
-                <w:bCs/>
-                <w:sz w:val="24"/>
-                <w:szCs w:val="24"/>
-              </w:rPr>
-            </w:pPr>
-            <w:r>
-              <w:rPr>
-                <w:rFonts w:ascii="Arial" w:eastAsia="Times New Roman" w:hAnsi="Arial" w:cs="Arial"/>
-                <w:b/>
-                <w:bCs/>
-                <w:sz w:val="24"/>
-                <w:szCs w:val="24"/>
+              <w:spacing w:line="360" w:lineRule="auto"/>
+              <w:rPr>
+                <w:rFonts w:ascii="Arial" w:hAnsi="Arial" w:cs="Arial"/>
+                <w:b/>
+                <w:bCs/>
+              </w:rPr>
+            </w:pPr>
+            <w:r>
+              <w:rPr>
+                <w:rFonts w:ascii="Arial" w:hAnsi="Arial" w:cs="Arial"/>
+                <w:b/>
+                <w:bCs/>
               </w:rPr>
               <w:t>1 minute 30 seconds</w:t>
             </w:r>
@@ -4653,46 +7082,36 @@
           </w:tcPr>
           <w:p>
             <w:pPr>
-              <w:spacing w:after="0" w:line="360" w:lineRule="auto"/>
-              <w:rPr>
-                <w:rFonts w:ascii="Arial" w:eastAsia="Times New Roman" w:hAnsi="Arial" w:cs="Arial"/>
-                <w:sz w:val="24"/>
-                <w:szCs w:val="24"/>
-              </w:rPr>
-            </w:pPr>
-            <w:r>
-              <w:rPr>
-                <w:rFonts w:ascii="Arial" w:eastAsia="Times New Roman" w:hAnsi="Arial" w:cs="Arial"/>
-                <w:sz w:val="24"/>
-                <w:szCs w:val="24"/>
+              <w:spacing w:line="360" w:lineRule="auto"/>
+              <w:rPr>
+                <w:rFonts w:ascii="Arial" w:hAnsi="Arial" w:cs="Arial"/>
+              </w:rPr>
+            </w:pPr>
+            <w:r>
+              <w:rPr>
+                <w:rFonts w:ascii="Arial" w:hAnsi="Arial" w:cs="Arial"/>
               </w:rPr>
               <w:t>Do the requirements of the lesson.</w:t>
             </w:r>
           </w:p>
           <w:p>
             <w:pPr>
-              <w:spacing w:after="0" w:line="360" w:lineRule="auto"/>
-              <w:rPr>
-                <w:rFonts w:ascii="Arial" w:eastAsia="Times New Roman" w:hAnsi="Arial" w:cs="Arial"/>
-                <w:sz w:val="24"/>
-                <w:szCs w:val="24"/>
-              </w:rPr>
-            </w:pPr>
-          </w:p>
-          <w:p>
-            <w:pPr>
-              <w:spacing w:after="0" w:line="360" w:lineRule="auto"/>
-              <w:rPr>
-                <w:rFonts w:ascii="Arial" w:eastAsia="Times New Roman" w:hAnsi="Arial" w:cs="Arial"/>
-                <w:sz w:val="24"/>
-                <w:szCs w:val="24"/>
-              </w:rPr>
-            </w:pPr>
-            <w:r>
-              <w:rPr>
-                <w:rFonts w:ascii="Arial" w:eastAsia="Times New Roman" w:hAnsi="Arial" w:cs="Arial"/>
-                <w:sz w:val="24"/>
-                <w:szCs w:val="24"/>
+              <w:spacing w:line="360" w:lineRule="auto"/>
+              <w:rPr>
+                <w:rFonts w:ascii="Arial" w:hAnsi="Arial" w:cs="Arial"/>
+              </w:rPr>
+            </w:pPr>
+          </w:p>
+          <w:p>
+            <w:pPr>
+              <w:spacing w:line="360" w:lineRule="auto"/>
+              <w:rPr>
+                <w:rFonts w:ascii="Arial" w:hAnsi="Arial" w:cs="Arial"/>
+              </w:rPr>
+            </w:pPr>
+            <w:r>
+              <w:rPr>
+                <w:rFonts w:ascii="Arial" w:hAnsi="Arial" w:cs="Arial"/>
               </w:rPr>
               <w:t>Listen and take note of the teacher’s comments</w:t>
             </w:r>
@@ -4718,22 +7137,18 @@
           </w:tcPr>
           <w:p>
             <w:pPr>
-              <w:spacing w:after="0" w:line="360" w:lineRule="auto"/>
-              <w:rPr>
-                <w:rFonts w:ascii="Arial" w:eastAsia="Times New Roman" w:hAnsi="Arial" w:cs="Arial"/>
-                <w:b/>
-                <w:bCs/>
-                <w:sz w:val="24"/>
-                <w:szCs w:val="24"/>
-              </w:rPr>
-            </w:pPr>
-            <w:r>
-              <w:rPr>
-                <w:rFonts w:ascii="Arial" w:eastAsia="Times New Roman" w:hAnsi="Arial" w:cs="Arial"/>
-                <w:b/>
-                <w:bCs/>
-                <w:sz w:val="24"/>
-                <w:szCs w:val="24"/>
+              <w:spacing w:line="360" w:lineRule="auto"/>
+              <w:rPr>
+                <w:rFonts w:ascii="Arial" w:hAnsi="Arial" w:cs="Arial"/>
+                <w:b/>
+                <w:bCs/>
+              </w:rPr>
+            </w:pPr>
+            <w:r>
+              <w:rPr>
+                <w:rFonts w:ascii="Arial" w:hAnsi="Arial" w:cs="Arial"/>
+                <w:b/>
+                <w:bCs/>
               </w:rPr>
               <w:t>1 minute 30 seconds /student</w:t>
             </w:r>
@@ -4758,56 +7173,46 @@
           </w:tcPr>
           <w:p>
             <w:pPr>
-              <w:spacing w:after="0" w:line="360" w:lineRule="auto"/>
-              <w:rPr>
-                <w:rFonts w:ascii="Arial" w:eastAsia="Times New Roman" w:hAnsi="Arial" w:cs="Arial"/>
-                <w:b/>
-                <w:bCs/>
-                <w:sz w:val="24"/>
-                <w:szCs w:val="24"/>
-              </w:rPr>
-            </w:pPr>
-            <w:r>
-              <w:rPr>
-                <w:rFonts w:ascii="Arial" w:eastAsia="Times New Roman" w:hAnsi="Arial" w:cs="Arial"/>
-                <w:b/>
-                <w:bCs/>
-                <w:sz w:val="24"/>
-                <w:szCs w:val="24"/>
+              <w:spacing w:line="360" w:lineRule="auto"/>
+              <w:rPr>
+                <w:rFonts w:ascii="Arial" w:hAnsi="Arial" w:cs="Arial"/>
+                <w:b/>
+                <w:bCs/>
+              </w:rPr>
+            </w:pPr>
+            <w:r>
+              <w:rPr>
+                <w:rFonts w:ascii="Arial" w:hAnsi="Arial" w:cs="Arial"/>
+                <w:b/>
+                <w:bCs/>
               </w:rPr>
               <w:t>Wrap-up</w:t>
             </w:r>
           </w:p>
           <w:p>
             <w:pPr>
-              <w:spacing w:after="0" w:line="360" w:lineRule="auto"/>
-              <w:rPr>
-                <w:rFonts w:ascii="Arial" w:eastAsia="Times New Roman" w:hAnsi="Arial" w:cs="Arial"/>
-                <w:b/>
-                <w:bCs/>
-                <w:sz w:val="24"/>
-                <w:szCs w:val="24"/>
-              </w:rPr>
-            </w:pPr>
-          </w:p>
-          <w:p>
-            <w:pPr>
-              <w:spacing w:after="0" w:line="360" w:lineRule="auto"/>
-              <w:rPr>
-                <w:rFonts w:ascii="Arial" w:eastAsia="Times New Roman" w:hAnsi="Arial" w:cs="Arial"/>
-                <w:b/>
-                <w:bCs/>
-                <w:sz w:val="24"/>
-                <w:szCs w:val="24"/>
-              </w:rPr>
-            </w:pPr>
-            <w:r>
-              <w:rPr>
-                <w:rFonts w:ascii="Arial" w:eastAsia="Times New Roman" w:hAnsi="Arial" w:cs="Arial"/>
-                <w:b/>
-                <w:bCs/>
-                <w:sz w:val="24"/>
-                <w:szCs w:val="24"/>
+              <w:spacing w:line="360" w:lineRule="auto"/>
+              <w:rPr>
+                <w:rFonts w:ascii="Arial" w:hAnsi="Arial" w:cs="Arial"/>
+                <w:b/>
+                <w:bCs/>
+              </w:rPr>
+            </w:pPr>
+          </w:p>
+          <w:p>
+            <w:pPr>
+              <w:spacing w:line="360" w:lineRule="auto"/>
+              <w:rPr>
+                <w:rFonts w:ascii="Arial" w:hAnsi="Arial" w:cs="Arial"/>
+                <w:b/>
+                <w:bCs/>
+              </w:rPr>
+            </w:pPr>
+            <w:r>
+              <w:rPr>
+                <w:rFonts w:ascii="Arial" w:hAnsi="Arial" w:cs="Arial"/>
+                <w:b/>
+                <w:bCs/>
               </w:rPr>
               <w:t>(30 seconds)</w:t>
             </w:r>
@@ -4827,18 +7232,14 @@
           </w:tcPr>
           <w:p>
             <w:pPr>
-              <w:spacing w:after="0" w:line="360" w:lineRule="auto"/>
-              <w:rPr>
-                <w:rFonts w:ascii="Arial" w:eastAsia="Times New Roman" w:hAnsi="Arial" w:cs="Arial"/>
-                <w:sz w:val="24"/>
-                <w:szCs w:val="24"/>
-              </w:rPr>
-            </w:pPr>
-            <w:r>
-              <w:rPr>
-                <w:rFonts w:ascii="Arial" w:eastAsia="Times New Roman" w:hAnsi="Arial" w:cs="Arial"/>
-                <w:sz w:val="24"/>
-                <w:szCs w:val="24"/>
+              <w:spacing w:line="360" w:lineRule="auto"/>
+              <w:rPr>
+                <w:rFonts w:ascii="Arial" w:hAnsi="Arial" w:cs="Arial"/>
+              </w:rPr>
+            </w:pPr>
+            <w:r>
+              <w:rPr>
+                <w:rFonts w:ascii="Arial" w:hAnsi="Arial" w:cs="Arial"/>
               </w:rPr>
               <w:t>Put things together</w:t>
             </w:r>
@@ -4863,42 +7264,32 @@
           </w:tcPr>
           <w:p>
             <w:pPr>
-              <w:spacing w:after="0" w:line="360" w:lineRule="auto"/>
-              <w:rPr>
-                <w:rFonts w:ascii="Arial" w:eastAsia="Times New Roman" w:hAnsi="Arial" w:cs="Arial"/>
-                <w:sz w:val="24"/>
-                <w:szCs w:val="24"/>
-              </w:rPr>
-            </w:pPr>
-            <w:r>
-              <w:rPr>
-                <w:rFonts w:ascii="Arial" w:eastAsia="Times New Roman" w:hAnsi="Arial" w:cs="Arial"/>
-                <w:sz w:val="24"/>
-                <w:szCs w:val="24"/>
+              <w:spacing w:line="360" w:lineRule="auto"/>
+              <w:rPr>
+                <w:rFonts w:ascii="Arial" w:hAnsi="Arial" w:cs="Arial"/>
+              </w:rPr>
+            </w:pPr>
+            <w:r>
+              <w:rPr>
+                <w:rFonts w:ascii="Arial" w:hAnsi="Arial" w:cs="Arial"/>
               </w:rPr>
               <w:t xml:space="preserve">Let </w:t>
             </w:r>
             <w:r>
               <w:rPr>
-                <w:rFonts w:ascii="Arial" w:eastAsia="Times New Roman" w:hAnsi="Arial" w:cs="Arial"/>
-                <w:sz w:val="24"/>
-                <w:szCs w:val="24"/>
+                <w:rFonts w:ascii="Arial" w:hAnsi="Arial" w:cs="Arial"/>
               </w:rPr>
               <w:t xml:space="preserve">students have an overview </w:t>
             </w:r>
             <w:r>
               <w:rPr>
-                <w:rFonts w:ascii="Arial" w:eastAsia="Times New Roman" w:hAnsi="Arial" w:cs="Arial"/>
-                <w:sz w:val="24"/>
-                <w:szCs w:val="24"/>
+                <w:rFonts w:ascii="Arial" w:hAnsi="Arial" w:cs="Arial"/>
               </w:rPr>
               <w:t>of the</w:t>
             </w:r>
             <w:r>
               <w:rPr>
-                <w:rFonts w:ascii="Arial" w:eastAsia="Times New Roman" w:hAnsi="Arial" w:cs="Arial"/>
-                <w:sz w:val="24"/>
-                <w:szCs w:val="24"/>
+                <w:rFonts w:ascii="Arial" w:hAnsi="Arial" w:cs="Arial"/>
               </w:rPr>
               <w:t xml:space="preserve"> aspects related to the topic they have discussed.</w:t>
             </w:r>
@@ -4923,94 +7314,76 @@
           </w:tcPr>
           <w:p>
             <w:pPr>
-              <w:spacing w:after="0" w:line="360" w:lineRule="auto"/>
-              <w:rPr>
-                <w:rFonts w:ascii="Arial" w:eastAsia="Times New Roman" w:hAnsi="Arial" w:cs="Arial"/>
-                <w:i/>
-                <w:sz w:val="24"/>
-                <w:szCs w:val="24"/>
-              </w:rPr>
-            </w:pPr>
-            <w:r>
-              <w:rPr>
-                <w:rFonts w:ascii="Arial" w:eastAsia="Times New Roman" w:hAnsi="Arial" w:cs="Arial"/>
-                <w:i/>
-                <w:sz w:val="24"/>
-                <w:szCs w:val="24"/>
+              <w:spacing w:line="360" w:lineRule="auto"/>
+              <w:rPr>
+                <w:rFonts w:ascii="Arial" w:hAnsi="Arial" w:cs="Arial"/>
+                <w:i/>
+              </w:rPr>
+            </w:pPr>
+            <w:r>
+              <w:rPr>
+                <w:rFonts w:ascii="Arial" w:hAnsi="Arial" w:cs="Arial"/>
+                <w:i/>
               </w:rPr>
               <w:t>So, in today’s lesson, we have discussed …</w:t>
             </w:r>
           </w:p>
           <w:p>
             <w:pPr>
-              <w:spacing w:after="0" w:line="360" w:lineRule="auto"/>
-              <w:rPr>
-                <w:rFonts w:ascii="Arial" w:eastAsia="Times New Roman" w:hAnsi="Arial" w:cs="Arial"/>
-                <w:i/>
-                <w:sz w:val="24"/>
-                <w:szCs w:val="24"/>
-              </w:rPr>
-            </w:pPr>
-            <w:r>
-              <w:rPr>
-                <w:rFonts w:ascii="Arial" w:eastAsia="Times New Roman" w:hAnsi="Arial" w:cs="Arial"/>
-                <w:i/>
-                <w:sz w:val="24"/>
-                <w:szCs w:val="24"/>
+              <w:spacing w:line="360" w:lineRule="auto"/>
+              <w:rPr>
+                <w:rFonts w:ascii="Arial" w:hAnsi="Arial" w:cs="Arial"/>
+                <w:i/>
+              </w:rPr>
+            </w:pPr>
+            <w:r>
+              <w:rPr>
+                <w:rFonts w:ascii="Arial" w:hAnsi="Arial" w:cs="Arial"/>
+                <w:i/>
               </w:rPr>
               <w:t>- Finally, I kindly request you guys to open the Outline and click on the link on page 5 to practice more at home.</w:t>
             </w:r>
           </w:p>
           <w:p>
             <w:pPr>
-              <w:spacing w:after="0" w:line="360" w:lineRule="auto"/>
-              <w:rPr>
-                <w:rFonts w:ascii="Arial" w:eastAsia="Times New Roman" w:hAnsi="Arial" w:cs="Arial"/>
-                <w:i/>
-                <w:sz w:val="24"/>
-                <w:szCs w:val="24"/>
-              </w:rPr>
-            </w:pPr>
-          </w:p>
-          <w:p>
-            <w:pPr>
-              <w:spacing w:after="0" w:line="360" w:lineRule="auto"/>
-              <w:rPr>
-                <w:rFonts w:ascii="Arial" w:eastAsia="Times New Roman" w:hAnsi="Arial" w:cs="Arial"/>
-                <w:i/>
-                <w:sz w:val="24"/>
-                <w:szCs w:val="24"/>
-              </w:rPr>
-            </w:pPr>
-            <w:r>
-              <w:rPr>
-                <w:rFonts w:ascii="Arial" w:eastAsia="Times New Roman" w:hAnsi="Arial" w:cs="Arial"/>
-                <w:i/>
-                <w:sz w:val="24"/>
-                <w:szCs w:val="24"/>
-              </w:rPr>
-              <w:lastRenderedPageBreak/>
+              <w:spacing w:line="360" w:lineRule="auto"/>
+              <w:rPr>
+                <w:rFonts w:ascii="Arial" w:hAnsi="Arial" w:cs="Arial"/>
+                <w:i/>
+              </w:rPr>
+            </w:pPr>
+          </w:p>
+          <w:p>
+            <w:pPr>
+              <w:spacing w:line="360" w:lineRule="auto"/>
+              <w:rPr>
+                <w:rFonts w:ascii="Arial" w:hAnsi="Arial" w:cs="Arial"/>
+                <w:i/>
+              </w:rPr>
+            </w:pPr>
+            <w:r>
+              <w:rPr>
+                <w:rFonts w:ascii="Arial" w:hAnsi="Arial" w:cs="Arial"/>
+                <w:i/>
+              </w:rPr>
               <w:t>Link:</w:t>
             </w:r>
           </w:p>
           <w:p>
             <w:pPr>
-              <w:spacing w:after="0" w:line="360" w:lineRule="auto"/>
-              <w:rPr>
-                <w:rFonts w:ascii="Arial" w:eastAsia="Times New Roman" w:hAnsi="Arial" w:cs="Arial"/>
-                <w:i/>
-                <w:sz w:val="24"/>
-                <w:szCs w:val="24"/>
-              </w:rPr>
-            </w:pPr>
-            <w:hyperlink r:id="rId5" w:history="1">
+              <w:spacing w:line="360" w:lineRule="auto"/>
+              <w:rPr>
+                <w:rStyle w:val="Hyperlink"/>
+                <w:rFonts w:ascii="Arial" w:hAnsi="Arial" w:cs="Arial"/>
+                <w:i/>
+              </w:rPr>
+            </w:pPr>
+            <w:hyperlink r:id="rId59" w:history="1">
               <w:r>
                 <w:rPr>
                   <w:rStyle w:val="Hyperlink"/>
-                  <w:rFonts w:ascii="Arial" w:eastAsia="Times New Roman" w:hAnsi="Arial" w:cs="Arial"/>
+                  <w:rFonts w:ascii="Arial" w:hAnsi="Arial" w:cs="Arial"/>
                   <w:i/>
-                  <w:sz w:val="24"/>
-                  <w:szCs w:val="24"/>
                 </w:rPr>
                 <w:t>https://lmsvo.topicanative.edu.vn/activities/lesson/by-resource/59b0053b1ce6852530ab615e/</w:t>
               </w:r>
@@ -5018,12 +7391,1528 @@
           </w:p>
           <w:p>
             <w:pPr>
-              <w:spacing w:after="0" w:line="360" w:lineRule="auto"/>
-              <w:rPr>
-                <w:rFonts w:ascii="Arial" w:eastAsia="Times New Roman" w:hAnsi="Arial" w:cs="Arial"/>
-                <w:i/>
-                <w:sz w:val="24"/>
-                <w:szCs w:val="24"/>
+              <w:pStyle w:val="NormalWeb"/>
+              <w:spacing w:before="0" w:beforeAutospacing="0" w:after="0" w:afterAutospacing="0"/>
+              <w:rPr>
+                <w:rFonts w:ascii="Open Sans" w:hAnsi="Open Sans"/>
+                <w:color w:val="616161"/>
+              </w:rPr>
+            </w:pPr>
+            <w:r>
+              <w:rPr>
+                <w:color w:val="0000FF"/>
+              </w:rPr>
+              <w:t>It is estimated that the average man or woman needs between seven-and-a-half and eight hours' sleep a night.</w:t>
+            </w:r>
+            <w:r>
+              <w:rPr>
+                <w:color w:val="000000"/>
+              </w:rPr>
+              <w:br/>
+            </w:r>
+            <w:r>
+              <w:rPr>
+                <w:i/>
+                <w:iCs/>
+                <w:color w:val="000000"/>
+              </w:rPr>
+              <w:t>Người ta ước tính rằng đàn ông hoặc phụ nữ bình thường cần khoảng bảy tiếng rưỡi đến tám tiếng ngủ mỗi đêm.</w:t>
+            </w:r>
+          </w:p>
+          <w:p>
+            <w:pPr>
+              <w:pStyle w:val="NormalWeb"/>
+              <w:spacing w:before="0" w:beforeAutospacing="0" w:after="0" w:afterAutospacing="0"/>
+              <w:rPr>
+                <w:rFonts w:ascii="Open Sans" w:hAnsi="Open Sans"/>
+                <w:color w:val="616161"/>
+              </w:rPr>
+            </w:pPr>
+            <w:r>
+              <w:rPr>
+                <w:color w:val="000000"/>
+              </w:rPr>
+              <w:br/>
+            </w:r>
+            <w:r>
+              <w:rPr>
+                <w:color w:val="0000FF"/>
+              </w:rPr>
+              <w:t>Some can manage on a lot less.</w:t>
+            </w:r>
+            <w:r>
+              <w:rPr>
+                <w:color w:val="000000"/>
+              </w:rPr>
+              <w:br/>
+            </w:r>
+            <w:r>
+              <w:rPr>
+                <w:i/>
+                <w:iCs/>
+                <w:color w:val="000000"/>
+              </w:rPr>
+              <w:t>Một số người vẫn xoay sở tốt với việc ngủ nhiều hơn hoặc ít hơn số liệu trên.</w:t>
+            </w:r>
+          </w:p>
+          <w:p>
+            <w:pPr>
+              <w:pStyle w:val="NormalWeb"/>
+              <w:spacing w:before="0" w:beforeAutospacing="0" w:after="0" w:afterAutospacing="0"/>
+              <w:rPr>
+                <w:rFonts w:ascii="Open Sans" w:hAnsi="Open Sans"/>
+                <w:color w:val="616161"/>
+              </w:rPr>
+            </w:pPr>
+            <w:r>
+              <w:rPr>
+                <w:color w:val="000000"/>
+              </w:rPr>
+              <w:br/>
+            </w:r>
+            <w:r>
+              <w:rPr>
+                <w:color w:val="0000FF"/>
+              </w:rPr>
+              <w:t>Baroness Thatcher, for example, was reported to be able to get by on four hours' sleep a night when she was Prime Minister of Britain.</w:t>
+            </w:r>
+          </w:p>
+          <w:p>
+            <w:pPr>
+              <w:pStyle w:val="NormalWeb"/>
+              <w:spacing w:before="0" w:beforeAutospacing="0" w:after="0" w:afterAutospacing="0"/>
+              <w:rPr>
+                <w:rFonts w:ascii="Open Sans" w:hAnsi="Open Sans"/>
+                <w:color w:val="616161"/>
+              </w:rPr>
+            </w:pPr>
+            <w:r>
+              <w:rPr>
+                <w:i/>
+                <w:iCs/>
+                <w:color w:val="000000"/>
+              </w:rPr>
+              <w:t>Ví dụ như bà Baroness Thatcher được xem là có thể sống tốt vởi bốn tiếng ngủ một đêm khi bà là Bộ trưởng Anh.</w:t>
+            </w:r>
+          </w:p>
+          <w:p>
+            <w:pPr>
+              <w:pStyle w:val="NormalWeb"/>
+              <w:spacing w:before="0" w:beforeAutospacing="0" w:after="0" w:afterAutospacing="0"/>
+              <w:rPr>
+                <w:rFonts w:ascii="Open Sans" w:hAnsi="Open Sans"/>
+                <w:color w:val="616161"/>
+              </w:rPr>
+            </w:pPr>
+            <w:r>
+              <w:rPr>
+                <w:color w:val="000000"/>
+              </w:rPr>
+              <w:br/>
+            </w:r>
+            <w:r>
+              <w:rPr>
+                <w:color w:val="0000FF"/>
+              </w:rPr>
+              <w:t>Dr Jill Wilkinson, senior lecturer in psychology at Surrey University and co-author of 'Psychology in Counselling and Therapeutic Practice', states that healthy individuals sleeping less than five hours or even as little as two hours in every 24 hours are rare, but represent a sizeable minority.</w:t>
+            </w:r>
+            <w:r>
+              <w:rPr>
+                <w:color w:val="000000"/>
+              </w:rPr>
+              <w:br/>
+            </w:r>
+            <w:r>
+              <w:rPr>
+                <w:i/>
+                <w:iCs/>
+                <w:color w:val="000000"/>
+              </w:rPr>
+              <w:t xml:space="preserve">Tiến sỹ Jill Wilkinson, giảng viên kỳ cựu về tâm lý học tại đại học Surrey và đồng tác giả cuốn “Tâm lý học trong Cố vấn và Hành nghề điều trị”, cho biết những người khỏe mạnh ngủ ít </w:t>
+            </w:r>
+            <w:r>
+              <w:rPr>
+                <w:i/>
+                <w:iCs/>
+                <w:color w:val="000000"/>
+              </w:rPr>
+              <w:lastRenderedPageBreak/>
+              <w:t>hơn năm giờ hay thậm chí là hai giờ trong 24 giờ là rất hiếm, nhưng lại đại diện cho một thiểu số khá lớn.</w:t>
+            </w:r>
+          </w:p>
+          <w:p>
+            <w:pPr>
+              <w:pStyle w:val="NormalWeb"/>
+              <w:spacing w:before="0" w:beforeAutospacing="0" w:after="0" w:afterAutospacing="0"/>
+              <w:rPr>
+                <w:rFonts w:ascii="Open Sans" w:hAnsi="Open Sans"/>
+                <w:color w:val="616161"/>
+              </w:rPr>
+            </w:pPr>
+            <w:r>
+              <w:rPr>
+                <w:color w:val="000000"/>
+              </w:rPr>
+              <w:br/>
+            </w:r>
+            <w:r>
+              <w:rPr>
+                <w:color w:val="0000FF"/>
+              </w:rPr>
+              <w:t>The latest beliefs are that the main purposes of sleep are to enable the body to rest and replenish, allowing time for repairs to take place and for tissue to be regenerated.</w:t>
+            </w:r>
+            <w:r>
+              <w:rPr>
+                <w:color w:val="000000"/>
+              </w:rPr>
+              <w:br/>
+            </w:r>
+            <w:r>
+              <w:rPr>
+                <w:i/>
+                <w:iCs/>
+                <w:color w:val="000000"/>
+              </w:rPr>
+              <w:t>Những quan niệm mới nhất đó là mục đích chính của việc ngủ giúp thân thể nghỉ ngơi và cung cấp thêm năng lượng, tạo thời gian cho những sửa chữa diễn ra và mô tế bào được tái tạo.</w:t>
+            </w:r>
+          </w:p>
+          <w:p>
+            <w:pPr>
+              <w:pStyle w:val="NormalWeb"/>
+              <w:spacing w:before="0" w:beforeAutospacing="0" w:after="0" w:afterAutospacing="0"/>
+              <w:rPr>
+                <w:rFonts w:ascii="Open Sans" w:hAnsi="Open Sans"/>
+                <w:color w:val="616161"/>
+              </w:rPr>
+            </w:pPr>
+            <w:r>
+              <w:rPr>
+                <w:color w:val="000000"/>
+              </w:rPr>
+              <w:br/>
+            </w:r>
+            <w:r>
+              <w:rPr>
+                <w:color w:val="0000FF"/>
+              </w:rPr>
+              <w:t>One supporting piece of evidence for this rest-and-repair theory is that production of the growth hormone somatotropin, which helps tissue to regenerate, peaks while we are asleep.</w:t>
+            </w:r>
+            <w:r>
+              <w:rPr>
+                <w:b/>
+                <w:bCs/>
+                <w:i/>
+                <w:iCs/>
+                <w:color w:val="000000"/>
+              </w:rPr>
+              <w:br/>
+            </w:r>
+            <w:r>
+              <w:rPr>
+                <w:i/>
+                <w:iCs/>
+                <w:color w:val="000000"/>
+              </w:rPr>
+              <w:t>Một dẫn chứng ủng hộ thuyết nghỉ ngơi và sửa chữa này đó là sự sản sinh ra hoocmon sinh trưởng somatotropin, giúp mô tế bào tái sinh, tăng lên khi ta đang ngủ.</w:t>
+            </w:r>
+          </w:p>
+          <w:p>
+            <w:pPr>
+              <w:pStyle w:val="NormalWeb"/>
+              <w:spacing w:before="0" w:beforeAutospacing="0" w:after="0" w:afterAutospacing="0"/>
+              <w:rPr>
+                <w:rFonts w:ascii="Open Sans" w:hAnsi="Open Sans"/>
+                <w:color w:val="616161"/>
+              </w:rPr>
+            </w:pPr>
+            <w:r>
+              <w:rPr>
+                <w:b/>
+                <w:bCs/>
+                <w:i/>
+                <w:iCs/>
+                <w:color w:val="000000"/>
+              </w:rPr>
+              <w:br/>
+            </w:r>
+            <w:r>
+              <w:rPr>
+                <w:color w:val="0000FF"/>
+              </w:rPr>
+              <w:t>Lack of sleep, however, can compromise the immune system, muddle thinking, cause depression, promote anxiety and encourage irritability.</w:t>
+            </w:r>
+            <w:r>
+              <w:rPr>
+                <w:color w:val="000000"/>
+              </w:rPr>
+              <w:br/>
+            </w:r>
+            <w:r>
+              <w:rPr>
+                <w:i/>
+                <w:iCs/>
+                <w:color w:val="000000"/>
+              </w:rPr>
+              <w:t>Tuy nhiên, việc thiếu ngủ có thể làm tổn thương hệ miễn dịch, làm mụ mẫm suy nghĩ, gây ra trầm cảm, làm tăng sự lo lắng và kích thích tính cáu gắt.</w:t>
+            </w:r>
+          </w:p>
+          <w:p>
+            <w:pPr>
+              <w:pStyle w:val="NormalWeb"/>
+              <w:spacing w:before="0" w:beforeAutospacing="0" w:after="0" w:afterAutospacing="0"/>
+              <w:rPr>
+                <w:rFonts w:ascii="Open Sans" w:hAnsi="Open Sans"/>
+                <w:color w:val="616161"/>
+              </w:rPr>
+            </w:pPr>
+            <w:r>
+              <w:rPr>
+                <w:color w:val="000000"/>
+              </w:rPr>
+              <w:br/>
+            </w:r>
+            <w:r>
+              <w:rPr>
+                <w:color w:val="0000FF"/>
+              </w:rPr>
+              <w:t xml:space="preserve">Researchers in San Diego deprived a group of men of sleep between 5am and 1am on just one night, and found that levels </w:t>
+            </w:r>
+            <w:r>
+              <w:rPr>
+                <w:color w:val="0000FF"/>
+              </w:rPr>
+              <w:lastRenderedPageBreak/>
+              <w:t>of their bodies' natural defences against viral infections had fallen significantly when measured the following morning.</w:t>
+            </w:r>
+            <w:r>
+              <w:rPr>
+                <w:b/>
+                <w:bCs/>
+                <w:i/>
+                <w:iCs/>
+                <w:color w:val="000000"/>
+              </w:rPr>
+              <w:br/>
+            </w:r>
+            <w:r>
+              <w:rPr>
+                <w:i/>
+                <w:iCs/>
+                <w:color w:val="000000"/>
+              </w:rPr>
+              <w:t>Các nhà nghiên cứu ở San Diego đã giảm giờ ngủ của một nhóm đàn ông giữa 5am và 1am trong một đêm, và họ phát hiện ra rằng mức độ phòng vệ tự nhiên của cơ thể họ chống lại lây nhiễm virut giảm đáng kể khi được đo lại vào sáng hôm sau.</w:t>
+            </w:r>
+          </w:p>
+          <w:p>
+            <w:pPr>
+              <w:pStyle w:val="NormalWeb"/>
+              <w:spacing w:before="0" w:beforeAutospacing="0" w:after="0" w:afterAutospacing="0"/>
+              <w:rPr>
+                <w:rFonts w:ascii="Open Sans" w:hAnsi="Open Sans"/>
+                <w:color w:val="616161"/>
+              </w:rPr>
+            </w:pPr>
+            <w:r>
+              <w:rPr>
+                <w:color w:val="000000"/>
+              </w:rPr>
+              <w:br/>
+            </w:r>
+            <w:r>
+              <w:rPr>
+                <w:color w:val="0000FF"/>
+              </w:rPr>
+              <w:t>'Sleep is essential for our physical and emotional well-being and there are few aspects of daily living that are not disrupted by the lack of it', says Professor William Regelson of Virginia University, a specialist in insomnia.</w:t>
+            </w:r>
+          </w:p>
+          <w:p>
+            <w:pPr>
+              <w:pStyle w:val="NormalWeb"/>
+              <w:spacing w:before="0" w:beforeAutospacing="0" w:after="0" w:afterAutospacing="0"/>
+              <w:rPr>
+                <w:rFonts w:ascii="Open Sans" w:hAnsi="Open Sans"/>
+                <w:color w:val="616161"/>
+              </w:rPr>
+            </w:pPr>
+            <w:r>
+              <w:rPr>
+                <w:i/>
+                <w:iCs/>
+                <w:color w:val="000000"/>
+              </w:rPr>
+              <w:t>Giáo sư William Regelson của Đại học Virginia, chuyên gia về chứng mất ngủ nói: “Ngủ là thiết yếu cho sức khỏe thể chất và tinh thần của chúng ta và có rất ít những khía cạnh trong cuộc sống hàng ngày mà không bị gián đoạn bởi việc mất ngủ.</w:t>
+            </w:r>
+          </w:p>
+          <w:p>
+            <w:pPr>
+              <w:pStyle w:val="NormalWeb"/>
+              <w:spacing w:before="0" w:beforeAutospacing="0" w:after="0" w:afterAutospacing="0"/>
+              <w:rPr>
+                <w:rFonts w:ascii="Open Sans" w:hAnsi="Open Sans"/>
+                <w:color w:val="616161"/>
+              </w:rPr>
+            </w:pPr>
+            <w:r>
+              <w:rPr>
+                <w:color w:val="0000FF"/>
+              </w:rPr>
+              <w:br/>
+              <w:t>'Because it can seriously undermine the functioning of the immune system, sufferers are vulnerable to infection.</w:t>
+            </w:r>
+            <w:r>
+              <w:rPr>
+                <w:b/>
+                <w:bCs/>
+                <w:i/>
+                <w:iCs/>
+                <w:color w:val="000000"/>
+              </w:rPr>
+              <w:br/>
+            </w:r>
+            <w:r>
+              <w:rPr>
+                <w:i/>
+                <w:iCs/>
+                <w:color w:val="000000"/>
+              </w:rPr>
+              <w:t>“Bởi lẽ nó có thể làm suy yếu nghiêm trọng chức năng của hệ miễn dịch mà người bị bệnh thường dễ bị lây nhiễm.</w:t>
+            </w:r>
+          </w:p>
+          <w:p>
+            <w:pPr>
+              <w:pStyle w:val="NormalWeb"/>
+              <w:spacing w:before="0" w:beforeAutospacing="0" w:after="0" w:afterAutospacing="0"/>
+              <w:rPr>
+                <w:rFonts w:ascii="Open Sans" w:hAnsi="Open Sans"/>
+                <w:color w:val="616161"/>
+              </w:rPr>
+            </w:pPr>
+            <w:r>
+              <w:rPr>
+                <w:color w:val="000000"/>
+              </w:rPr>
+              <w:br/>
+            </w:r>
+            <w:r>
+              <w:rPr>
+                <w:color w:val="0000FF"/>
+              </w:rPr>
+              <w:t>' For many people, lack of sleep is rarely a matter of choice.</w:t>
+            </w:r>
+            <w:r>
+              <w:rPr>
+                <w:color w:val="000000"/>
+              </w:rPr>
+              <w:br/>
+            </w:r>
+            <w:r>
+              <w:rPr>
+                <w:i/>
+                <w:iCs/>
+                <w:color w:val="000000"/>
+              </w:rPr>
+              <w:t>‘Đối với nhiều người, mất ngủ hiếm khi được xem là một vấn đề nghiêm trọng.</w:t>
+            </w:r>
+          </w:p>
+          <w:p>
+            <w:pPr>
+              <w:pStyle w:val="NormalWeb"/>
+              <w:spacing w:before="0" w:beforeAutospacing="0" w:after="0" w:afterAutospacing="0"/>
+              <w:rPr>
+                <w:rFonts w:ascii="Open Sans" w:hAnsi="Open Sans"/>
+                <w:color w:val="616161"/>
+              </w:rPr>
+            </w:pPr>
+            <w:r>
+              <w:rPr>
+                <w:color w:val="000000"/>
+              </w:rPr>
+              <w:br/>
+            </w:r>
+            <w:r>
+              <w:rPr>
+                <w:color w:val="0000FF"/>
+              </w:rPr>
+              <w:lastRenderedPageBreak/>
+              <w:t>Some have problems getting to sleep, others with staying asleep until the morning.</w:t>
+            </w:r>
+            <w:r>
+              <w:rPr>
+                <w:color w:val="000000"/>
+              </w:rPr>
+              <w:br/>
+            </w:r>
+            <w:r>
+              <w:rPr>
+                <w:i/>
+                <w:iCs/>
+                <w:color w:val="000000"/>
+              </w:rPr>
+              <w:t>Một số người gặp khó khăn khi bắt đầu ngủ, số khác lại ngủ cho đến sáng.</w:t>
+            </w:r>
+          </w:p>
+          <w:p>
+            <w:pPr>
+              <w:pStyle w:val="NormalWeb"/>
+              <w:spacing w:before="0" w:beforeAutospacing="0" w:after="0" w:afterAutospacing="0"/>
+              <w:rPr>
+                <w:rFonts w:ascii="Open Sans" w:hAnsi="Open Sans"/>
+                <w:color w:val="616161"/>
+              </w:rPr>
+            </w:pPr>
+            <w:r>
+              <w:rPr>
+                <w:color w:val="000000"/>
+              </w:rPr>
+              <w:br/>
+            </w:r>
+            <w:r>
+              <w:rPr>
+                <w:color w:val="0000FF"/>
+              </w:rPr>
+              <w:t>Despite popular belief that sleep is one long event, research shows that, in an average night, there are five stages of sleep and four cycles, during which the sequence of stages is repeated.</w:t>
+            </w:r>
+            <w:r>
+              <w:rPr>
+                <w:b/>
+                <w:bCs/>
+                <w:i/>
+                <w:iCs/>
+                <w:color w:val="000000"/>
+              </w:rPr>
+              <w:br/>
+            </w:r>
+            <w:r>
+              <w:rPr>
+                <w:i/>
+                <w:iCs/>
+                <w:color w:val="000000"/>
+              </w:rPr>
+              <w:t>Mặc dù theo quan niệm chung thì ngủ là một chu trình dài, nghiên cứu lại cho thấy rằng, trong một đêm bình thường, có năm giai đoạn của giấc ngủ và bốn chu kỳ, trong đó trình tự các giai đoạn được lặp lại.</w:t>
+            </w:r>
+          </w:p>
+          <w:p>
+            <w:pPr>
+              <w:pStyle w:val="NormalWeb"/>
+              <w:spacing w:before="0" w:beforeAutospacing="0" w:after="0" w:afterAutospacing="0"/>
+              <w:rPr>
+                <w:rFonts w:ascii="Open Sans" w:hAnsi="Open Sans"/>
+                <w:color w:val="616161"/>
+              </w:rPr>
+            </w:pPr>
+            <w:r>
+              <w:rPr>
+                <w:color w:val="000000"/>
+              </w:rPr>
+              <w:br/>
+            </w:r>
+            <w:r>
+              <w:rPr>
+                <w:color w:val="0000FF"/>
+              </w:rPr>
+              <w:t>In the first light phase, the heart rate and blood pressure go down and the muscles relax.</w:t>
+            </w:r>
+            <w:r>
+              <w:rPr>
+                <w:color w:val="000000"/>
+              </w:rPr>
+              <w:br/>
+            </w:r>
+            <w:r>
+              <w:rPr>
+                <w:i/>
+                <w:iCs/>
+                <w:color w:val="000000"/>
+              </w:rPr>
+              <w:t>Trong giai đoạn ánh sáng đầu tiên, nhịp tim và huyết áp giảm xuống, các cơ thư giãn.</w:t>
+            </w:r>
+          </w:p>
+          <w:p>
+            <w:pPr>
+              <w:pStyle w:val="NormalWeb"/>
+              <w:spacing w:before="0" w:beforeAutospacing="0" w:after="0" w:afterAutospacing="0"/>
+              <w:rPr>
+                <w:rFonts w:ascii="Open Sans" w:hAnsi="Open Sans"/>
+                <w:color w:val="616161"/>
+              </w:rPr>
+            </w:pPr>
+            <w:r>
+              <w:rPr>
+                <w:color w:val="000000"/>
+              </w:rPr>
+              <w:br/>
+            </w:r>
+            <w:r>
+              <w:rPr>
+                <w:color w:val="0000FF"/>
+              </w:rPr>
+              <w:t>In the next two stages, sleep gets progressively deeper.</w:t>
+            </w:r>
+            <w:r>
+              <w:rPr>
+                <w:b/>
+                <w:bCs/>
+                <w:i/>
+                <w:iCs/>
+                <w:color w:val="000000"/>
+              </w:rPr>
+              <w:br/>
+            </w:r>
+            <w:r>
+              <w:rPr>
+                <w:i/>
+                <w:iCs/>
+                <w:color w:val="000000"/>
+              </w:rPr>
+              <w:t>Trong hai giai đoạn tiếp theo, giấc ngủ trở nên sâu hơn</w:t>
+            </w:r>
+            <w:r>
+              <w:rPr>
+                <w:color w:val="000000"/>
+              </w:rPr>
+              <w:t>.</w:t>
+            </w:r>
+          </w:p>
+          <w:p>
+            <w:pPr>
+              <w:pStyle w:val="NormalWeb"/>
+              <w:spacing w:before="0" w:beforeAutospacing="0" w:after="0" w:afterAutospacing="0"/>
+              <w:rPr>
+                <w:rFonts w:ascii="Open Sans" w:hAnsi="Open Sans"/>
+                <w:color w:val="616161"/>
+              </w:rPr>
+            </w:pPr>
+            <w:r>
+              <w:rPr>
+                <w:color w:val="000000"/>
+              </w:rPr>
+              <w:br/>
+            </w:r>
+            <w:r>
+              <w:rPr>
+                <w:color w:val="0000FF"/>
+              </w:rPr>
+              <w:t>In stage four, usually reached after an hour, the slumber is so deep that, if awoken, the sleeper would be confused and disorientated.</w:t>
+            </w:r>
+            <w:r>
+              <w:rPr>
+                <w:color w:val="000000"/>
+              </w:rPr>
+              <w:br/>
+            </w:r>
+            <w:r>
+              <w:rPr>
+                <w:i/>
+                <w:iCs/>
+                <w:color w:val="000000"/>
+              </w:rPr>
+              <w:t>Ở giai đoạn thứ tư, thường sẽ đạt tới sau một giờ, giấc ngủ sâu đến mức mà, nếu được đánh thức, người ngủ sẽ bị bối rối và mất phương hướng.</w:t>
+            </w:r>
+          </w:p>
+          <w:p>
+            <w:pPr>
+              <w:pStyle w:val="NormalWeb"/>
+              <w:spacing w:before="0" w:beforeAutospacing="0" w:after="0" w:afterAutospacing="0"/>
+              <w:rPr>
+                <w:rFonts w:ascii="Open Sans" w:hAnsi="Open Sans"/>
+                <w:color w:val="616161"/>
+              </w:rPr>
+            </w:pPr>
+            <w:r>
+              <w:rPr>
+                <w:color w:val="000000"/>
+              </w:rPr>
+              <w:br/>
+            </w:r>
+            <w:r>
+              <w:rPr>
+                <w:color w:val="0000FF"/>
+              </w:rPr>
+              <w:t xml:space="preserve">It is in this phase that sleep-walking can occur, with an </w:t>
+            </w:r>
+            <w:r>
+              <w:rPr>
+                <w:color w:val="0000FF"/>
+              </w:rPr>
+              <w:lastRenderedPageBreak/>
+              <w:t>average episode lasting no more than 15 minutes.</w:t>
+            </w:r>
+            <w:r>
+              <w:rPr>
+                <w:color w:val="000000"/>
+              </w:rPr>
+              <w:br/>
+            </w:r>
+            <w:r>
+              <w:rPr>
+                <w:i/>
+                <w:iCs/>
+                <w:color w:val="000000"/>
+              </w:rPr>
+              <w:t>Chính ở giai đoạn này mà việc mộng du có thể xảy ra, với một mức tập trung bình quân kéo dài không hơn 15 phút.</w:t>
+            </w:r>
+          </w:p>
+          <w:p>
+            <w:pPr>
+              <w:pStyle w:val="NormalWeb"/>
+              <w:spacing w:before="0" w:beforeAutospacing="0" w:after="0" w:afterAutospacing="0"/>
+              <w:rPr>
+                <w:rFonts w:ascii="Open Sans" w:hAnsi="Open Sans"/>
+                <w:color w:val="616161"/>
+              </w:rPr>
+            </w:pPr>
+            <w:r>
+              <w:rPr>
+                <w:color w:val="000000"/>
+              </w:rPr>
+              <w:br/>
+            </w:r>
+            <w:r>
+              <w:rPr>
+                <w:color w:val="0000FF"/>
+              </w:rPr>
+              <w:t>In the fifth stage, the rapid eye movement (REM) stage, the heartbeat quickly gets back to normal levels, brain activity accelerates to daytime heights and above and the eyes move constantly beneath closed lids as if the sleeper is looking at something.</w:t>
+            </w:r>
+            <w:r>
+              <w:rPr>
+                <w:b/>
+                <w:bCs/>
+                <w:i/>
+                <w:iCs/>
+                <w:color w:val="000000"/>
+              </w:rPr>
+              <w:br/>
+            </w:r>
+            <w:r>
+              <w:rPr>
+                <w:i/>
+                <w:iCs/>
+                <w:color w:val="000000"/>
+              </w:rPr>
+              <w:t>Ở giai đoạn thứ năm, giai đoạn chuyển động nhanh của mắt (REM), nhịp tim nhanh chóng trở về mức bình thường, hoạt động của não tăng lên tới mức ban ngày và mắt chuyển động liên tục bên dưới mi mắt như thể người ngủ đang nhìn vào thứ gì đó.</w:t>
+            </w:r>
+          </w:p>
+          <w:p>
+            <w:pPr>
+              <w:pStyle w:val="NormalWeb"/>
+              <w:spacing w:before="0" w:beforeAutospacing="0" w:after="0" w:afterAutospacing="0"/>
+              <w:rPr>
+                <w:rFonts w:ascii="Open Sans" w:hAnsi="Open Sans"/>
+                <w:color w:val="616161"/>
+              </w:rPr>
+            </w:pPr>
+            <w:r>
+              <w:rPr>
+                <w:color w:val="000000"/>
+              </w:rPr>
+              <w:br/>
+            </w:r>
+            <w:r>
+              <w:rPr>
+                <w:color w:val="0000FF"/>
+              </w:rPr>
+              <w:t>During this stage, the body is almost paralysed.</w:t>
+            </w:r>
+            <w:r>
+              <w:rPr>
+                <w:color w:val="000000"/>
+              </w:rPr>
+              <w:br/>
+            </w:r>
+            <w:r>
+              <w:rPr>
+                <w:i/>
+                <w:iCs/>
+                <w:color w:val="000000"/>
+              </w:rPr>
+              <w:t>Trong suốt giai đoạn này, cơ thể gần như bị tê liệt.</w:t>
+            </w:r>
+          </w:p>
+          <w:p>
+            <w:pPr>
+              <w:pStyle w:val="NormalWeb"/>
+              <w:spacing w:before="0" w:beforeAutospacing="0" w:after="0" w:afterAutospacing="0"/>
+              <w:rPr>
+                <w:rFonts w:ascii="Open Sans" w:hAnsi="Open Sans"/>
+                <w:color w:val="616161"/>
+              </w:rPr>
+            </w:pPr>
+            <w:r>
+              <w:rPr>
+                <w:color w:val="000000"/>
+              </w:rPr>
+              <w:br/>
+            </w:r>
+            <w:r>
+              <w:rPr>
+                <w:color w:val="0000FF"/>
+              </w:rPr>
+              <w:t>This REM phase is also the time when we dream.</w:t>
+            </w:r>
+            <w:r>
+              <w:rPr>
+                <w:color w:val="000000"/>
+              </w:rPr>
+              <w:br/>
+            </w:r>
+            <w:r>
+              <w:rPr>
+                <w:i/>
+                <w:iCs/>
+                <w:color w:val="000000"/>
+              </w:rPr>
+              <w:t>Giai đoạn REM này cũng là lúc mà chúng ta nằm mơ.</w:t>
+            </w:r>
+          </w:p>
+          <w:p>
+            <w:pPr>
+              <w:pStyle w:val="NormalWeb"/>
+              <w:spacing w:before="0" w:beforeAutospacing="0" w:after="0" w:afterAutospacing="0"/>
+              <w:rPr>
+                <w:rFonts w:ascii="Open Sans" w:hAnsi="Open Sans"/>
+                <w:color w:val="616161"/>
+              </w:rPr>
+            </w:pPr>
+            <w:r>
+              <w:rPr>
+                <w:color w:val="000000"/>
+              </w:rPr>
+              <w:br/>
+            </w:r>
+            <w:r>
+              <w:rPr>
+                <w:color w:val="0000FF"/>
+              </w:rPr>
+              <w:t>Sleeping patterns change with age, which is why many people over 60 develop insomnia.</w:t>
+            </w:r>
+            <w:r>
+              <w:rPr>
+                <w:b/>
+                <w:bCs/>
+                <w:i/>
+                <w:iCs/>
+                <w:color w:val="000000"/>
+              </w:rPr>
+              <w:br/>
+            </w:r>
+            <w:r>
+              <w:rPr>
+                <w:i/>
+                <w:iCs/>
+                <w:color w:val="000000"/>
+              </w:rPr>
+              <w:t>Dấu hiệu khi ngủ thay đổi theo độ tuổi, đó là lý do tại sao nhiều người trên 60 tuổi bắt đầu mất ngủ.</w:t>
+            </w:r>
+          </w:p>
+          <w:p>
+            <w:pPr>
+              <w:pStyle w:val="NormalWeb"/>
+              <w:spacing w:before="0" w:beforeAutospacing="0" w:after="0" w:afterAutospacing="0"/>
+              <w:rPr>
+                <w:rFonts w:ascii="Open Sans" w:hAnsi="Open Sans"/>
+                <w:color w:val="616161"/>
+              </w:rPr>
+            </w:pPr>
+            <w:r>
+              <w:rPr>
+                <w:color w:val="000000"/>
+              </w:rPr>
+              <w:br/>
+            </w:r>
+            <w:r>
+              <w:rPr>
+                <w:color w:val="0000FF"/>
+              </w:rPr>
+              <w:t xml:space="preserve">In America, that age group consumes almost half the sleep </w:t>
+            </w:r>
+            <w:r>
+              <w:rPr>
+                <w:color w:val="0000FF"/>
+              </w:rPr>
+              <w:lastRenderedPageBreak/>
+              <w:t>medication on the market.</w:t>
+            </w:r>
+            <w:r>
+              <w:rPr>
+                <w:b/>
+                <w:bCs/>
+                <w:i/>
+                <w:iCs/>
+                <w:color w:val="000000"/>
+              </w:rPr>
+              <w:br/>
+            </w:r>
+            <w:r>
+              <w:rPr>
+                <w:i/>
+                <w:iCs/>
+                <w:color w:val="000000"/>
+              </w:rPr>
+              <w:t>Ở Mỹ, nhóm tuổi đó tiêu thụ gần một nửa lượng thuốc ngủ trên thị trường.</w:t>
+            </w:r>
+          </w:p>
+          <w:p>
+            <w:pPr>
+              <w:pStyle w:val="NormalWeb"/>
+              <w:spacing w:before="0" w:beforeAutospacing="0" w:after="0" w:afterAutospacing="0"/>
+              <w:rPr>
+                <w:rFonts w:ascii="Open Sans" w:hAnsi="Open Sans"/>
+                <w:color w:val="616161"/>
+              </w:rPr>
+            </w:pPr>
+            <w:r>
+              <w:rPr>
+                <w:color w:val="000000"/>
+              </w:rPr>
+              <w:br/>
+            </w:r>
+            <w:r>
+              <w:rPr>
+                <w:color w:val="0000FF"/>
+              </w:rPr>
+              <w:t>One theory for the age-related change is that it is due to hormonal changes.</w:t>
+            </w:r>
+            <w:r>
+              <w:rPr>
+                <w:b/>
+                <w:bCs/>
+                <w:i/>
+                <w:iCs/>
+                <w:color w:val="000000"/>
+              </w:rPr>
+              <w:br/>
+            </w:r>
+            <w:r>
+              <w:rPr>
+                <w:i/>
+                <w:iCs/>
+                <w:color w:val="000000"/>
+              </w:rPr>
+              <w:t>Một thuyết cho sự thay đổi liên quan đến tuổi tác đó là do sự thay đổi hoocmon.</w:t>
+            </w:r>
+          </w:p>
+          <w:p>
+            <w:pPr>
+              <w:pStyle w:val="NormalWeb"/>
+              <w:spacing w:before="0" w:beforeAutospacing="0" w:after="0" w:afterAutospacing="0"/>
+              <w:rPr>
+                <w:rFonts w:ascii="Open Sans" w:hAnsi="Open Sans"/>
+                <w:color w:val="616161"/>
+              </w:rPr>
+            </w:pPr>
+            <w:r>
+              <w:rPr>
+                <w:color w:val="000000"/>
+              </w:rPr>
+              <w:br/>
+            </w:r>
+            <w:r>
+              <w:rPr>
+                <w:color w:val="0000FF"/>
+              </w:rPr>
+              <w:t>The temperature General Training: Reading and Writing rise occurs at daybreak in the young, but at three or four in the morning in the elderly.</w:t>
+            </w:r>
+            <w:r>
+              <w:rPr>
+                <w:b/>
+                <w:bCs/>
+                <w:i/>
+                <w:iCs/>
+                <w:color w:val="000000"/>
+              </w:rPr>
+              <w:br/>
+            </w:r>
+            <w:r>
+              <w:rPr>
+                <w:i/>
+                <w:iCs/>
+                <w:color w:val="000000"/>
+              </w:rPr>
+              <w:t>Nhiệt độ Đào tạo chung: Độ tăng đọc và viết diễn ra vào ban ngày khi ta còn trẻ, nhưng sẽ vào lúc 3 hoặc 4 giờ sáng khi ta về già.</w:t>
+            </w:r>
+          </w:p>
+          <w:p>
+            <w:pPr>
+              <w:pStyle w:val="NormalWeb"/>
+              <w:spacing w:before="0" w:beforeAutospacing="0" w:after="0" w:afterAutospacing="0"/>
+              <w:rPr>
+                <w:rFonts w:ascii="Open Sans" w:hAnsi="Open Sans"/>
+                <w:color w:val="616161"/>
+              </w:rPr>
+            </w:pPr>
+            <w:r>
+              <w:rPr>
+                <w:color w:val="000000"/>
+              </w:rPr>
+              <w:br/>
+            </w:r>
+            <w:r>
+              <w:rPr>
+                <w:color w:val="0000FF"/>
+              </w:rPr>
+              <w:t>Age aside, it is estimated that roughly one in three people suffer some kind of sleep disturbance.</w:t>
+            </w:r>
+            <w:r>
+              <w:rPr>
+                <w:b/>
+                <w:bCs/>
+                <w:i/>
+                <w:iCs/>
+                <w:color w:val="000000"/>
+              </w:rPr>
+              <w:br/>
+            </w:r>
+            <w:r>
+              <w:rPr>
+                <w:i/>
+                <w:iCs/>
+                <w:color w:val="000000"/>
+              </w:rPr>
+              <w:t>Ngoài độ tuổi, người ta ước tính rằng khoảng một phần ba số người bị rối loạn khi ngủ.</w:t>
+            </w:r>
+          </w:p>
+          <w:p>
+            <w:pPr>
+              <w:pStyle w:val="NormalWeb"/>
+              <w:spacing w:before="0" w:beforeAutospacing="0" w:after="0" w:afterAutospacing="0"/>
+              <w:rPr>
+                <w:rFonts w:ascii="Open Sans" w:hAnsi="Open Sans"/>
+                <w:color w:val="616161"/>
+              </w:rPr>
+            </w:pPr>
+            <w:r>
+              <w:rPr>
+                <w:i/>
+                <w:iCs/>
+                <w:color w:val="000000"/>
+              </w:rPr>
+              <w:br/>
+            </w:r>
+          </w:p>
+          <w:p>
+            <w:pPr>
+              <w:pStyle w:val="NormalWeb"/>
+              <w:spacing w:before="0" w:beforeAutospacing="0" w:after="0" w:afterAutospacing="0"/>
+              <w:rPr>
+                <w:rFonts w:ascii="Open Sans" w:hAnsi="Open Sans"/>
+                <w:color w:val="616161"/>
+              </w:rPr>
+            </w:pPr>
+            <w:r>
+              <w:rPr>
+                <w:color w:val="0000FF"/>
+              </w:rPr>
+              <w:t>Causes can be anything from pregnancy and stress to alcohol and heart disease.</w:t>
+            </w:r>
+            <w:r>
+              <w:rPr>
+                <w:b/>
+                <w:bCs/>
+                <w:i/>
+                <w:iCs/>
+                <w:color w:val="000000"/>
+              </w:rPr>
+              <w:br/>
+            </w:r>
+            <w:r>
+              <w:rPr>
+                <w:i/>
+                <w:iCs/>
+                <w:color w:val="000000"/>
+              </w:rPr>
+              <w:t>Nguyên nhân có thể là bất cứ điều gì từ việc mang thai và việc căng thẳng liên quan đến rượu và bệnh tim.</w:t>
+            </w:r>
+          </w:p>
+          <w:p>
+            <w:pPr>
+              <w:pStyle w:val="NormalWeb"/>
+              <w:spacing w:before="0" w:beforeAutospacing="0" w:after="0" w:afterAutospacing="0"/>
+              <w:rPr>
+                <w:rFonts w:ascii="Open Sans" w:hAnsi="Open Sans"/>
+                <w:color w:val="616161"/>
+              </w:rPr>
+            </w:pPr>
+            <w:r>
+              <w:rPr>
+                <w:color w:val="000000"/>
+              </w:rPr>
+              <w:br/>
+            </w:r>
+            <w:r>
+              <w:rPr>
+                <w:color w:val="0000FF"/>
+              </w:rPr>
+              <w:t>Smoking is a known handicap to sleep, with one survey showing that ex-smokers got to sleep in 18 minutes rather than their earlier average of 52 minutes.</w:t>
+            </w:r>
+            <w:r>
+              <w:rPr>
+                <w:b/>
+                <w:bCs/>
+                <w:i/>
+                <w:iCs/>
+                <w:color w:val="000000"/>
+              </w:rPr>
+              <w:br/>
+            </w:r>
+            <w:r>
+              <w:rPr>
+                <w:i/>
+                <w:iCs/>
+                <w:color w:val="000000"/>
+              </w:rPr>
+              <w:t xml:space="preserve">Hút thuốc là một bất lợi cho việc </w:t>
+            </w:r>
+            <w:r>
+              <w:rPr>
+                <w:i/>
+                <w:iCs/>
+                <w:color w:val="000000"/>
+              </w:rPr>
+              <w:lastRenderedPageBreak/>
+              <w:t>ngủ, một khảo sát cho thấy những người hút thuốc đã phải ngủ 18 phút thay vì 52 phút trước đó của họ.</w:t>
+            </w:r>
+          </w:p>
+          <w:p>
+            <w:pPr>
+              <w:pStyle w:val="NormalWeb"/>
+              <w:spacing w:before="0" w:beforeAutospacing="0" w:after="0" w:afterAutospacing="0"/>
+              <w:rPr>
+                <w:rFonts w:ascii="Open Sans" w:hAnsi="Open Sans"/>
+                <w:color w:val="616161"/>
+              </w:rPr>
+            </w:pPr>
+            <w:r>
+              <w:rPr>
+                <w:color w:val="000000"/>
+              </w:rPr>
+              <w:br/>
+            </w:r>
+            <w:r>
+              <w:rPr>
+                <w:color w:val="0000FF"/>
+              </w:rPr>
+              <w:t>Apart from self-help therapy such as regular exercise, there are psychological treatments, including relaxation training and therapy aimed at getting rid of pre-sleep worries and anxieties.</w:t>
+            </w:r>
+            <w:r>
+              <w:rPr>
+                <w:color w:val="000000"/>
+              </w:rPr>
+              <w:br/>
+            </w:r>
+            <w:r>
+              <w:rPr>
+                <w:i/>
+                <w:iCs/>
+                <w:color w:val="000000"/>
+              </w:rPr>
+              <w:t>Ngoài liệu pháp tự điều trị như tập thể dục thường xuyên, vẫn còn có những phương pháp điều trị tâm lý khác, bao gồm luyện tập thư giãn và liệu pháp nhằm loại bỏ những lo lắng trước khi ngủ.</w:t>
+            </w:r>
+          </w:p>
+          <w:p>
+            <w:pPr>
+              <w:pStyle w:val="NormalWeb"/>
+              <w:spacing w:before="0" w:beforeAutospacing="0" w:after="0" w:afterAutospacing="0"/>
+              <w:rPr>
+                <w:rFonts w:ascii="Open Sans" w:hAnsi="Open Sans"/>
+                <w:color w:val="616161"/>
+              </w:rPr>
+            </w:pPr>
+            <w:r>
+              <w:rPr>
+                <w:color w:val="000000"/>
+              </w:rPr>
+              <w:br/>
+            </w:r>
+            <w:r>
+              <w:rPr>
+                <w:color w:val="0000FF"/>
+              </w:rPr>
+              <w:t>There is also sleep reduction therapy, where the aim is to improve sleep quality by strictly regulating the time people go to bed and when they get up.</w:t>
+            </w:r>
+            <w:r>
+              <w:rPr>
+                <w:b/>
+                <w:bCs/>
+                <w:i/>
+                <w:iCs/>
+                <w:color w:val="000000"/>
+              </w:rPr>
+              <w:br/>
+            </w:r>
+            <w:r>
+              <w:rPr>
+                <w:i/>
+                <w:iCs/>
+                <w:color w:val="000000"/>
+              </w:rPr>
+              <w:t>Cũng có những liệu pháp điều trị mất ngủ, nơi mà mục đích hướng tới cải thiện chất lượng giấc ngủ bằng cách điều chỉnh chặt chẽ thời gian mọi người đi ngủ và thời gian thức dậy.</w:t>
+            </w:r>
+          </w:p>
+          <w:p>
+            <w:pPr>
+              <w:pStyle w:val="NormalWeb"/>
+              <w:spacing w:before="0" w:beforeAutospacing="0" w:after="0" w:afterAutospacing="0"/>
+              <w:rPr>
+                <w:rFonts w:ascii="Open Sans" w:hAnsi="Open Sans"/>
+                <w:color w:val="616161"/>
+              </w:rPr>
+            </w:pPr>
+            <w:r>
+              <w:rPr>
+                <w:color w:val="000000"/>
+              </w:rPr>
+              <w:br/>
+            </w:r>
+            <w:r>
+              <w:rPr>
+                <w:color w:val="0000FF"/>
+              </w:rPr>
+              <w:t>Medication is regarded by many as a last resort and often takes the form of sleeping pills, normally benzodiazepines, which are minor tranquillisers.</w:t>
+            </w:r>
+            <w:r>
+              <w:rPr>
+                <w:color w:val="000000"/>
+              </w:rPr>
+              <w:br/>
+            </w:r>
+            <w:r>
+              <w:rPr>
+                <w:i/>
+                <w:iCs/>
+                <w:color w:val="000000"/>
+              </w:rPr>
+              <w:t>Thuốc được xem như là phương sách cuối cùng và thường có dạng thuốc ngủ, thường là các thuốc benzodiazepine, là thuốc an thần nhẹ.</w:t>
+            </w:r>
+          </w:p>
+          <w:p>
+            <w:pPr>
+              <w:pStyle w:val="NormalWeb"/>
+              <w:spacing w:before="0" w:beforeAutospacing="0" w:after="0" w:afterAutospacing="0"/>
+              <w:rPr>
+                <w:rFonts w:ascii="Open Sans" w:hAnsi="Open Sans"/>
+                <w:color w:val="616161"/>
+              </w:rPr>
+            </w:pPr>
+            <w:r>
+              <w:rPr>
+                <w:color w:val="000000"/>
+              </w:rPr>
+              <w:br/>
+            </w:r>
+            <w:r>
+              <w:rPr>
+                <w:color w:val="0000FF"/>
+              </w:rPr>
+              <w:t>Professor Regelson advocates the use of melatonin for treating sleep disorders.</w:t>
+            </w:r>
+            <w:r>
+              <w:rPr>
+                <w:color w:val="000000"/>
+              </w:rPr>
+              <w:br/>
+            </w:r>
+            <w:r>
+              <w:rPr>
+                <w:i/>
+                <w:iCs/>
+                <w:color w:val="000000"/>
+              </w:rPr>
+              <w:t xml:space="preserve">Giáo sư Regelson ủng hộ việc sử </w:t>
+            </w:r>
+            <w:r>
+              <w:rPr>
+                <w:i/>
+                <w:iCs/>
+                <w:color w:val="000000"/>
+              </w:rPr>
+              <w:lastRenderedPageBreak/>
+              <w:t>dụng melatonin cho việc điều trị rối loạn giấc ngủ.</w:t>
+            </w:r>
+          </w:p>
+          <w:p>
+            <w:pPr>
+              <w:pStyle w:val="NormalWeb"/>
+              <w:spacing w:before="0" w:beforeAutospacing="0" w:after="0" w:afterAutospacing="0"/>
+              <w:rPr>
+                <w:rFonts w:ascii="Open Sans" w:hAnsi="Open Sans"/>
+                <w:color w:val="616161"/>
+              </w:rPr>
+            </w:pPr>
+            <w:r>
+              <w:rPr>
+                <w:color w:val="000000"/>
+              </w:rPr>
+              <w:br/>
+            </w:r>
+            <w:r>
+              <w:rPr>
+                <w:color w:val="0000FF"/>
+              </w:rPr>
+              <w:t>Melatonin is a naturally secreted hormone, located in the pineal gland deep inside the brain.</w:t>
+            </w:r>
+            <w:r>
+              <w:rPr>
+                <w:color w:val="000000"/>
+              </w:rPr>
+              <w:br/>
+            </w:r>
+            <w:r>
+              <w:rPr>
+                <w:i/>
+                <w:iCs/>
+                <w:color w:val="000000"/>
+              </w:rPr>
+              <w:t>Melatonin là một hoocmon được tiết ra tự nhiên, nằm ở tuyến tùng tận sâu bên trong não.</w:t>
+            </w:r>
+          </w:p>
+          <w:p>
+            <w:pPr>
+              <w:pStyle w:val="NormalWeb"/>
+              <w:spacing w:before="0" w:beforeAutospacing="0" w:after="0" w:afterAutospacing="0"/>
+              <w:rPr>
+                <w:rFonts w:ascii="Open Sans" w:hAnsi="Open Sans"/>
+                <w:color w:val="616161"/>
+              </w:rPr>
+            </w:pPr>
+            <w:r>
+              <w:rPr>
+                <w:color w:val="000000"/>
+              </w:rPr>
+              <w:br/>
+            </w:r>
+            <w:r>
+              <w:rPr>
+                <w:color w:val="0000FF"/>
+              </w:rPr>
+              <w:t>The main function of the hormone is to control the body's biological clock, so we know when to sleep and when to wake.</w:t>
+            </w:r>
+            <w:r>
+              <w:rPr>
+                <w:b/>
+                <w:bCs/>
+                <w:i/>
+                <w:iCs/>
+                <w:color w:val="000000"/>
+              </w:rPr>
+              <w:br/>
+            </w:r>
+            <w:r>
+              <w:rPr>
+                <w:i/>
+                <w:iCs/>
+                <w:color w:val="000000"/>
+              </w:rPr>
+              <w:t>Chức năng chính của hoocmon là kiểm soát đồng hồ sinh học của cơ thể, vì thế mà chúng ta biết khi nào ngủ và khi nào thức dậy.</w:t>
+            </w:r>
+          </w:p>
+          <w:p>
+            <w:pPr>
+              <w:pStyle w:val="NormalWeb"/>
+              <w:spacing w:before="0" w:beforeAutospacing="0" w:after="0" w:afterAutospacing="0"/>
+              <w:rPr>
+                <w:rFonts w:ascii="Open Sans" w:hAnsi="Open Sans"/>
+                <w:color w:val="616161"/>
+              </w:rPr>
+            </w:pPr>
+            <w:r>
+              <w:rPr>
+                <w:color w:val="000000"/>
+              </w:rPr>
+              <w:br/>
+            </w:r>
+            <w:r>
+              <w:rPr>
+                <w:color w:val="0000FF"/>
+              </w:rPr>
+              <w:t>The gland detects light reaching it through the eye; when there is no light, it secretes the melatonin into the bloodstream, lowering the body temperature and helping to induce sleep.</w:t>
+            </w:r>
+            <w:r>
+              <w:rPr>
+                <w:color w:val="000000"/>
+              </w:rPr>
+              <w:br/>
+            </w:r>
+            <w:r>
+              <w:rPr>
+                <w:i/>
+                <w:iCs/>
+                <w:color w:val="000000"/>
+              </w:rPr>
+              <w:t>Các tuyến phát hiện ra ánh sáng chạm vào nó qua mắt; khi không có ánh sáng, nó sẽ tiết ra melatonin vào máu, làm giảm nhiệt cơ thể và giúp ta ngủ.</w:t>
+            </w:r>
+          </w:p>
+          <w:p>
+            <w:pPr>
+              <w:pStyle w:val="NormalWeb"/>
+              <w:spacing w:before="0" w:beforeAutospacing="0" w:after="0" w:afterAutospacing="0"/>
+              <w:rPr>
+                <w:rFonts w:ascii="Open Sans" w:hAnsi="Open Sans"/>
+                <w:color w:val="616161"/>
+              </w:rPr>
+            </w:pPr>
+            <w:r>
+              <w:rPr>
+                <w:color w:val="000000"/>
+              </w:rPr>
+              <w:br/>
+            </w:r>
+            <w:r>
+              <w:rPr>
+                <w:color w:val="0000FF"/>
+              </w:rPr>
+              <w:t>Melatonin pills contain a synthetic version of the hormone and are commonly used for jet lag as well as for sleep disturbance.</w:t>
+            </w:r>
+            <w:r>
+              <w:rPr>
+                <w:color w:val="000000"/>
+              </w:rPr>
+              <w:br/>
+            </w:r>
+            <w:r>
+              <w:rPr>
+                <w:i/>
+                <w:iCs/>
+                <w:color w:val="000000"/>
+              </w:rPr>
+              <w:t>Thuốc viên melatonin chứa một phiên bản tổng hợp của hoocmon và thường được dùng khi mệt cũng như bị rối loạn khi ngủ.</w:t>
+            </w:r>
+          </w:p>
+          <w:p>
+            <w:pPr>
+              <w:pStyle w:val="NormalWeb"/>
+              <w:spacing w:before="0" w:beforeAutospacing="0" w:after="0" w:afterAutospacing="0"/>
+              <w:rPr>
+                <w:rFonts w:ascii="Open Sans" w:hAnsi="Open Sans"/>
+                <w:color w:val="616161"/>
+              </w:rPr>
+            </w:pPr>
+            <w:r>
+              <w:rPr>
+                <w:color w:val="000000"/>
+              </w:rPr>
+              <w:br/>
+            </w:r>
+            <w:r>
+              <w:rPr>
+                <w:color w:val="0000FF"/>
+              </w:rPr>
+              <w:t xml:space="preserve">John Nicholls, sales manager of one of America's largest health food shops, claims that sales of </w:t>
+            </w:r>
+            <w:r>
+              <w:rPr>
+                <w:color w:val="0000FF"/>
+              </w:rPr>
+              <w:lastRenderedPageBreak/>
+              <w:t>the pill have increased dramatically.</w:t>
+            </w:r>
+            <w:r>
+              <w:rPr>
+                <w:color w:val="000000"/>
+              </w:rPr>
+              <w:br/>
+            </w:r>
+            <w:r>
+              <w:rPr>
+                <w:i/>
+                <w:iCs/>
+                <w:color w:val="000000"/>
+              </w:rPr>
+              <w:t>John Nicholls, quản lý bán hàng của một trong những cửa hàng thực phẩm y tế lớn nhất nước Mỹ, tuyên bố rằng doanh thu thuốc đã tăng lên đáng kể.</w:t>
+            </w:r>
+          </w:p>
+          <w:p>
+            <w:pPr>
+              <w:pStyle w:val="NormalWeb"/>
+              <w:spacing w:before="0" w:beforeAutospacing="0" w:after="0" w:afterAutospacing="0"/>
+              <w:rPr>
+                <w:rFonts w:ascii="Open Sans" w:hAnsi="Open Sans"/>
+                <w:color w:val="616161"/>
+              </w:rPr>
+            </w:pPr>
+            <w:r>
+              <w:rPr>
+                <w:color w:val="000000"/>
+              </w:rPr>
+              <w:br/>
+            </w:r>
+            <w:r>
+              <w:rPr>
+                <w:color w:val="0000FF"/>
+              </w:rPr>
+              <w:t>He explains that it is sold in capsules, tablets, lozenges and mixed with herbs.</w:t>
+            </w:r>
+            <w:r>
+              <w:rPr>
+                <w:color w:val="000000"/>
+              </w:rPr>
+              <w:br/>
+            </w:r>
+            <w:r>
+              <w:rPr>
+                <w:i/>
+                <w:iCs/>
+                <w:color w:val="000000"/>
+              </w:rPr>
+              <w:t>Ông giải thích rằng nó được bán dưới dạng viên nang, viên nén, viên ngạnh và được trộn lẫn với các loại thảo mộc.</w:t>
+            </w:r>
+          </w:p>
+          <w:p>
+            <w:pPr>
+              <w:pStyle w:val="NormalWeb"/>
+              <w:spacing w:before="0" w:beforeAutospacing="0" w:after="0" w:afterAutospacing="0"/>
+              <w:rPr>
+                <w:rFonts w:ascii="Open Sans" w:hAnsi="Open Sans"/>
+                <w:color w:val="616161"/>
+              </w:rPr>
+            </w:pPr>
+            <w:r>
+              <w:rPr>
+                <w:color w:val="000000"/>
+              </w:rPr>
+              <w:br/>
+            </w:r>
+            <w:r>
+              <w:rPr>
+                <w:color w:val="0000FF"/>
+              </w:rPr>
+              <w:t>It is not effective for all insomniacs, but many users have weaned themselves off sleeping tablets as a result of its application.</w:t>
+            </w:r>
+          </w:p>
+          <w:p>
+            <w:pPr>
+              <w:rPr>
+                <w:rFonts w:ascii="Open Sans" w:hAnsi="Open Sans"/>
+                <w:color w:val="616161"/>
+                <w:sz w:val="21"/>
+                <w:szCs w:val="21"/>
+              </w:rPr>
+            </w:pPr>
+            <w:r>
+              <w:rPr>
+                <w:i/>
+                <w:iCs/>
+                <w:color w:val="000000"/>
+              </w:rPr>
+              <w:t xml:space="preserve">Không phải tất cả các chứng mất ngủ đều dùng thuốc </w:t>
+            </w:r>
+            <w:r>
+              <w:rPr>
+                <w:i/>
+                <w:iCs/>
+                <w:color w:val="000000"/>
+                <w:sz w:val="27"/>
+                <w:szCs w:val="27"/>
+              </w:rPr>
+              <w:t>có hiệu quả, nhưng rất nhiều người dùng đã cai khỏi thuốc ngủ nhờ vào kết quả của việc áp dụng trên.</w:t>
+            </w:r>
+          </w:p>
+          <w:p/>
+          <w:p>
+            <w:pPr>
+              <w:spacing w:line="360" w:lineRule="auto"/>
+              <w:rPr>
+                <w:rFonts w:ascii="Arial" w:hAnsi="Arial" w:cs="Arial"/>
+                <w:i/>
               </w:rPr>
             </w:pPr>
             <w:bookmarkStart w:id="0" w:name="_GoBack"/>
@@ -5031,12 +8920,19 @@
           </w:p>
           <w:p>
             <w:pPr>
-              <w:spacing w:after="0" w:line="360" w:lineRule="auto"/>
-              <w:rPr>
-                <w:rFonts w:ascii="Arial" w:eastAsia="Times New Roman" w:hAnsi="Arial" w:cs="Arial"/>
-                <w:i/>
-                <w:sz w:val="24"/>
-                <w:szCs w:val="24"/>
+              <w:spacing w:line="360" w:lineRule="auto"/>
+              <w:rPr>
+                <w:rFonts w:ascii="Arial" w:hAnsi="Arial" w:cs="Arial"/>
+                <w:i/>
+              </w:rPr>
+            </w:pPr>
+          </w:p>
+          <w:p>
+            <w:pPr>
+              <w:spacing w:line="360" w:lineRule="auto"/>
+              <w:rPr>
+                <w:rFonts w:ascii="Arial" w:hAnsi="Arial" w:cs="Arial"/>
+                <w:i/>
               </w:rPr>
             </w:pPr>
           </w:p>
@@ -5061,22 +8957,18 @@
           </w:tcPr>
           <w:p>
             <w:pPr>
-              <w:spacing w:after="0" w:line="360" w:lineRule="auto"/>
-              <w:rPr>
-                <w:rFonts w:ascii="Arial" w:eastAsia="Times New Roman" w:hAnsi="Arial" w:cs="Arial"/>
-                <w:b/>
-                <w:bCs/>
-                <w:sz w:val="24"/>
-                <w:szCs w:val="24"/>
-              </w:rPr>
-            </w:pPr>
-            <w:r>
-              <w:rPr>
-                <w:rFonts w:ascii="Arial" w:eastAsia="Times New Roman" w:hAnsi="Arial" w:cs="Arial"/>
-                <w:b/>
-                <w:bCs/>
-                <w:sz w:val="24"/>
-                <w:szCs w:val="24"/>
+              <w:spacing w:line="360" w:lineRule="auto"/>
+              <w:rPr>
+                <w:rFonts w:ascii="Arial" w:hAnsi="Arial" w:cs="Arial"/>
+                <w:b/>
+                <w:bCs/>
+              </w:rPr>
+            </w:pPr>
+            <w:r>
+              <w:rPr>
+                <w:rFonts w:ascii="Arial" w:hAnsi="Arial" w:cs="Arial"/>
+                <w:b/>
+                <w:bCs/>
               </w:rPr>
               <w:lastRenderedPageBreak/>
               <w:t>30 seconds</w:t>
@@ -5102,42 +8994,32 @@
           </w:tcPr>
           <w:p>
             <w:pPr>
-              <w:spacing w:after="0" w:line="360" w:lineRule="auto"/>
-              <w:rPr>
-                <w:rFonts w:ascii="Arial" w:eastAsia="Times New Roman" w:hAnsi="Arial" w:cs="Arial"/>
-                <w:sz w:val="24"/>
-                <w:szCs w:val="24"/>
-              </w:rPr>
-            </w:pPr>
-            <w:r>
-              <w:rPr>
-                <w:rFonts w:ascii="Arial" w:eastAsia="Times New Roman" w:hAnsi="Arial" w:cs="Arial"/>
-                <w:sz w:val="24"/>
-                <w:szCs w:val="24"/>
+              <w:spacing w:line="360" w:lineRule="auto"/>
+              <w:rPr>
+                <w:rFonts w:ascii="Arial" w:hAnsi="Arial" w:cs="Arial"/>
+              </w:rPr>
+            </w:pPr>
+            <w:r>
+              <w:rPr>
+                <w:rFonts w:ascii="Arial" w:hAnsi="Arial" w:cs="Arial"/>
               </w:rPr>
               <w:t>Listen to</w:t>
             </w:r>
             <w:r>
               <w:rPr>
-                <w:rFonts w:ascii="Arial" w:eastAsia="Times New Roman" w:hAnsi="Arial" w:cs="Arial"/>
-                <w:sz w:val="24"/>
-                <w:szCs w:val="24"/>
+                <w:rFonts w:ascii="Arial" w:hAnsi="Arial" w:cs="Arial"/>
               </w:rPr>
               <w:t xml:space="preserve"> </w:t>
             </w:r>
             <w:r>
               <w:rPr>
-                <w:rFonts w:ascii="Arial" w:eastAsia="Times New Roman" w:hAnsi="Arial" w:cs="Arial"/>
-                <w:sz w:val="24"/>
-                <w:szCs w:val="24"/>
+                <w:rFonts w:ascii="Arial" w:hAnsi="Arial" w:cs="Arial"/>
               </w:rPr>
               <w:t xml:space="preserve">the </w:t>
             </w:r>
             <w:r>
               <w:rPr>
-                <w:rFonts w:ascii="Arial" w:eastAsia="Times New Roman" w:hAnsi="Arial" w:cs="Arial"/>
-                <w:sz w:val="24"/>
-                <w:szCs w:val="24"/>
+                <w:rFonts w:ascii="Arial" w:hAnsi="Arial" w:cs="Arial"/>
               </w:rPr>
               <w:t>teacher.</w:t>
             </w:r>
@@ -5163,13 +9045,11 @@
           </w:tcPr>
           <w:p>
             <w:pPr>
-              <w:spacing w:after="0" w:line="360" w:lineRule="auto"/>
-              <w:rPr>
-                <w:rFonts w:ascii="Arial" w:eastAsia="Times New Roman" w:hAnsi="Arial" w:cs="Arial"/>
-                <w:b/>
-                <w:bCs/>
-                <w:sz w:val="24"/>
-                <w:szCs w:val="24"/>
+              <w:spacing w:line="360" w:lineRule="auto"/>
+              <w:rPr>
+                <w:rFonts w:ascii="Arial" w:hAnsi="Arial" w:cs="Arial"/>
+                <w:b/>
+                <w:bCs/>
               </w:rPr>
             </w:pPr>
           </w:p>
@@ -5182,8 +9062,6 @@
         <w:jc w:val="both"/>
         <w:rPr>
           <w:rFonts w:ascii="Arial" w:hAnsi="Arial" w:cs="Arial"/>
-          <w:sz w:val="24"/>
-          <w:szCs w:val="24"/>
         </w:rPr>
       </w:pPr>
     </w:p>
@@ -5198,8 +9076,8 @@
 </file>
 
 <file path=word/numbering.xml><?xml version="1.0" encoding="utf-8"?>
-<w:numbering xmlns:wpc="http://schemas.microsoft.com/office/word/2010/wordprocessingCanvas" xmlns:mc="http://schemas.openxmlformats.org/markup-compatibility/2006" xmlns:o="urn:schemas-microsoft-com:office:office" xmlns:r="http://schemas.openxmlformats.org/officeDocument/2006/relationships" xmlns:m="http://schemas.openxmlformats.org/officeDocument/2006/math" xmlns:v="urn:schemas-microsoft-com:vml" xmlns:wp14="http://schemas.microsoft.com/office/word/2010/wordprocessingDrawing" xmlns:wp="http://schemas.openxmlformats.org/drawingml/2006/wordprocessingDrawing" xmlns:w10="urn:schemas-microsoft-com:office:word" xmlns:w="http://schemas.openxmlformats.org/wordprocessingml/2006/main" xmlns:w14="http://schemas.microsoft.com/office/word/2010/wordml" xmlns:w15="http://schemas.microsoft.com/office/word/2012/wordml" xmlns:wpg="http://schemas.microsoft.com/office/word/2010/wordprocessingGroup" xmlns:wpi="http://schemas.microsoft.com/office/word/2010/wordprocessingInk" xmlns:wne="http://schemas.microsoft.com/office/word/2006/wordml" xmlns:wps="http://schemas.microsoft.com/office/word/2010/wordprocessingShape" mc:Ignorable="w14 w15 wp14">
-  <w:abstractNum w:abstractNumId="0">
+<w:numbering xmlns:wpc="http://schemas.microsoft.com/office/word/2010/wordprocessingCanvas" xmlns:cx="http://schemas.microsoft.com/office/drawing/2014/chartex" xmlns:cx1="http://schemas.microsoft.com/office/drawing/2015/9/8/chartex" xmlns:cx2="http://schemas.microsoft.com/office/drawing/2015/10/21/chartex" xmlns:cx3="http://schemas.microsoft.com/office/drawing/2016/5/9/chartex" xmlns:cx4="http://schemas.microsoft.com/office/drawing/2016/5/10/chartex" xmlns:cx5="http://schemas.microsoft.com/office/drawing/2016/5/11/chartex" xmlns:cx6="http://schemas.microsoft.com/office/drawing/2016/5/12/chartex" xmlns:cx7="http://schemas.microsoft.com/office/drawing/2016/5/13/chartex" xmlns:cx8="http://schemas.microsoft.com/office/drawing/2016/5/14/chartex" xmlns:mc="http://schemas.openxmlformats.org/markup-compatibility/2006" xmlns:aink="http://schemas.microsoft.com/office/drawing/2016/ink" xmlns:am3d="http://schemas.microsoft.com/office/drawing/2017/model3d" xmlns:o="urn:schemas-microsoft-com:office:office" xmlns:r="http://schemas.openxmlformats.org/officeDocument/2006/relationships" xmlns:m="http://schemas.openxmlformats.org/officeDocument/2006/math" xmlns:v="urn:schemas-microsoft-com:vml" xmlns:wp14="http://schemas.microsoft.com/office/word/2010/wordprocessingDrawing" xmlns:wp="http://schemas.openxmlformats.org/drawingml/2006/wordprocessingDrawing" xmlns:w10="urn:schemas-microsoft-com:office:word" xmlns:w="http://schemas.openxmlformats.org/wordprocessingml/2006/main" xmlns:w14="http://schemas.microsoft.com/office/word/2010/wordml" xmlns:w15="http://schemas.microsoft.com/office/word/2012/wordml" xmlns:w16cid="http://schemas.microsoft.com/office/word/2016/wordml/cid" xmlns:w16se="http://schemas.microsoft.com/office/word/2015/wordml/symex" xmlns:wpg="http://schemas.microsoft.com/office/word/2010/wordprocessingGroup" xmlns:wpi="http://schemas.microsoft.com/office/word/2010/wordprocessingInk" xmlns:wne="http://schemas.microsoft.com/office/word/2006/wordml" xmlns:wps="http://schemas.microsoft.com/office/word/2010/wordprocessingShape" mc:Ignorable="w14 w15 w16se w16cid wp14">
+  <w:abstractNum w:abstractNumId="0" w15:restartNumberingAfterBreak="0">
     <w:nsid w:val="00026904"/>
     <w:multiLevelType w:val="hybridMultilevel"/>
     <w:tmpl w:val="0494E94A"/>
@@ -5312,7 +9190,7 @@
       </w:rPr>
     </w:lvl>
   </w:abstractNum>
-  <w:abstractNum w:abstractNumId="1">
+  <w:abstractNum w:abstractNumId="1" w15:restartNumberingAfterBreak="0">
     <w:nsid w:val="08320AD6"/>
     <w:multiLevelType w:val="hybridMultilevel"/>
     <w:tmpl w:val="112655F0"/>
@@ -5424,7 +9302,7 @@
       </w:rPr>
     </w:lvl>
   </w:abstractNum>
-  <w:abstractNum w:abstractNumId="2">
+  <w:abstractNum w:abstractNumId="2" w15:restartNumberingAfterBreak="0">
     <w:nsid w:val="0B8C1E62"/>
     <w:multiLevelType w:val="hybridMultilevel"/>
     <w:tmpl w:val="79DC7B00"/>
@@ -5537,7 +9415,7 @@
       </w:rPr>
     </w:lvl>
   </w:abstractNum>
-  <w:abstractNum w:abstractNumId="3">
+  <w:abstractNum w:abstractNumId="3" w15:restartNumberingAfterBreak="0">
     <w:nsid w:val="212A73A2"/>
     <w:multiLevelType w:val="hybridMultilevel"/>
     <w:tmpl w:val="9E268472"/>
@@ -5650,7 +9528,7 @@
       </w:rPr>
     </w:lvl>
   </w:abstractNum>
-  <w:abstractNum w:abstractNumId="4">
+  <w:abstractNum w:abstractNumId="4" w15:restartNumberingAfterBreak="0">
     <w:nsid w:val="37F44C19"/>
     <w:multiLevelType w:val="hybridMultilevel"/>
     <w:tmpl w:val="400463C2"/>
@@ -5763,7 +9641,7 @@
       </w:rPr>
     </w:lvl>
   </w:abstractNum>
-  <w:abstractNum w:abstractNumId="5">
+  <w:abstractNum w:abstractNumId="5" w15:restartNumberingAfterBreak="0">
     <w:nsid w:val="761850F4"/>
     <w:multiLevelType w:val="hybridMultilevel"/>
     <w:tmpl w:val="D880428C"/>
@@ -5898,7 +9776,7 @@
 </file>
 
 <file path=word/styles.xml><?xml version="1.0" encoding="utf-8"?>
-<w:styles xmlns:mc="http://schemas.openxmlformats.org/markup-compatibility/2006" xmlns:r="http://schemas.openxmlformats.org/officeDocument/2006/relationships" xmlns:w="http://schemas.openxmlformats.org/wordprocessingml/2006/main" xmlns:w14="http://schemas.microsoft.com/office/word/2010/wordml" xmlns:w15="http://schemas.microsoft.com/office/word/2012/wordml" mc:Ignorable="w14 w15">
+<w:styles xmlns:mc="http://schemas.openxmlformats.org/markup-compatibility/2006" xmlns:r="http://schemas.openxmlformats.org/officeDocument/2006/relationships" xmlns:w="http://schemas.openxmlformats.org/wordprocessingml/2006/main" xmlns:w14="http://schemas.microsoft.com/office/word/2010/wordml" xmlns:w15="http://schemas.microsoft.com/office/word/2012/wordml" xmlns:w16cid="http://schemas.microsoft.com/office/word/2016/wordml/cid" xmlns:w16se="http://schemas.microsoft.com/office/word/2015/wordml/symex" mc:Ignorable="w14 w15 w16se w16cid">
   <w:docDefaults>
     <w:rPrDefault>
       <w:rPr>
@@ -5914,7 +9792,7 @@
       </w:pPr>
     </w:pPrDefault>
   </w:docDefaults>
-  <w:latentStyles w:defLockedState="0" w:defUIPriority="99" w:defSemiHidden="0" w:defUnhideWhenUsed="0" w:defQFormat="0" w:count="371">
+  <w:latentStyles w:defLockedState="0" w:defUIPriority="99" w:defSemiHidden="0" w:defUnhideWhenUsed="0" w:defQFormat="0" w:count="375">
     <w:lsdException w:name="Normal" w:uiPriority="0" w:qFormat="1"/>
     <w:lsdException w:name="heading 1" w:uiPriority="9" w:qFormat="1"/>
     <w:lsdException w:name="heading 2" w:semiHidden="1" w:uiPriority="9" w:unhideWhenUsed="1" w:qFormat="1"/>
@@ -6020,7 +9898,6 @@
     <w:lsdException w:name="HTML Sample" w:semiHidden="1" w:unhideWhenUsed="1"/>
     <w:lsdException w:name="HTML Typewriter" w:semiHidden="1" w:unhideWhenUsed="1"/>
     <w:lsdException w:name="HTML Variable" w:semiHidden="1" w:unhideWhenUsed="1"/>
-    <w:lsdException w:name="Normal Table" w:semiHidden="1" w:unhideWhenUsed="1"/>
     <w:lsdException w:name="annotation subject" w:semiHidden="1" w:unhideWhenUsed="1"/>
     <w:lsdException w:name="No List" w:semiHidden="1" w:unhideWhenUsed="1"/>
     <w:lsdException w:name="Outline List 1" w:semiHidden="1" w:unhideWhenUsed="1"/>
@@ -6064,10 +9941,8 @@
     <w:lsdException w:name="Table Elegant" w:semiHidden="1" w:unhideWhenUsed="1"/>
     <w:lsdException w:name="Table Professional" w:semiHidden="1" w:unhideWhenUsed="1"/>
     <w:lsdException w:name="Table Subtle 1" w:semiHidden="1" w:unhideWhenUsed="1"/>
-    <w:lsdException w:name="Table Subtle 2" w:semiHidden="1" w:unhideWhenUsed="1"/>
     <w:lsdException w:name="Table Web 1" w:semiHidden="1" w:unhideWhenUsed="1"/>
     <w:lsdException w:name="Table Web 2" w:semiHidden="1" w:unhideWhenUsed="1"/>
-    <w:lsdException w:name="Table Web 3" w:semiHidden="1" w:unhideWhenUsed="1"/>
     <w:lsdException w:name="Balloon Text" w:semiHidden="1" w:unhideWhenUsed="1"/>
     <w:lsdException w:name="Table Grid" w:uiPriority="59"/>
     <w:lsdException w:name="Table Theme" w:semiHidden="1" w:unhideWhenUsed="1"/>
@@ -6286,11 +10161,41 @@
     <w:lsdException w:name="List Table 5 Dark Accent 6" w:uiPriority="50"/>
     <w:lsdException w:name="List Table 6 Colorful Accent 6" w:uiPriority="51"/>
     <w:lsdException w:name="List Table 7 Colorful Accent 6" w:uiPriority="52"/>
+    <w:lsdException w:name="Mention" w:semiHidden="1" w:unhideWhenUsed="1"/>
+    <w:lsdException w:name="Smart Hyperlink" w:semiHidden="1" w:unhideWhenUsed="1"/>
+    <w:lsdException w:name="Hashtag" w:semiHidden="1" w:unhideWhenUsed="1"/>
+    <w:lsdException w:name="Unresolved Mention" w:semiHidden="1" w:unhideWhenUsed="1"/>
   </w:latentStyles>
   <w:style w:type="paragraph" w:default="1" w:styleId="Normal">
     <w:name w:val="Normal"/>
     <w:qFormat/>
-    <w:rsid w:val="00B53A49"/>
+    <w:rsid w:val="0071173D"/>
+    <w:pPr>
+      <w:spacing w:after="0" w:line="240" w:lineRule="auto"/>
+    </w:pPr>
+    <w:rPr>
+      <w:rFonts w:ascii="Times New Roman" w:eastAsia="Times New Roman" w:hAnsi="Times New Roman" w:cs="Times New Roman"/>
+      <w:sz w:val="24"/>
+      <w:szCs w:val="24"/>
+    </w:rPr>
+  </w:style>
+  <w:style w:type="paragraph" w:styleId="Heading3">
+    <w:name w:val="heading 3"/>
+    <w:basedOn w:val="Normal"/>
+    <w:link w:val="Heading3Char"/>
+    <w:uiPriority w:val="9"/>
+    <w:qFormat/>
+    <w:rsid w:val="00E86F77"/>
+    <w:pPr>
+      <w:spacing w:before="100" w:beforeAutospacing="1" w:after="100" w:afterAutospacing="1"/>
+      <w:outlineLvl w:val="2"/>
+    </w:pPr>
+    <w:rPr>
+      <w:b/>
+      <w:bCs/>
+      <w:sz w:val="27"/>
+      <w:szCs w:val="27"/>
+    </w:rPr>
   </w:style>
   <w:style w:type="character" w:default="1" w:styleId="DefaultParagraphFont">
     <w:name w:val="Default Paragraph Font"/>
@@ -6327,13 +10232,8 @@
     <w:unhideWhenUsed/>
     <w:rsid w:val="007D7692"/>
     <w:pPr>
-      <w:spacing w:before="100" w:beforeAutospacing="1" w:after="100" w:afterAutospacing="1" w:line="240" w:lineRule="auto"/>
+      <w:spacing w:before="100" w:beforeAutospacing="1" w:after="100" w:afterAutospacing="1"/>
     </w:pPr>
-    <w:rPr>
-      <w:rFonts w:ascii="Times New Roman" w:eastAsia="Times New Roman" w:hAnsi="Times New Roman" w:cs="Times New Roman"/>
-      <w:sz w:val="24"/>
-      <w:szCs w:val="24"/>
-    </w:rPr>
   </w:style>
   <w:style w:type="paragraph" w:styleId="ListParagraph">
     <w:name w:val="List Paragraph"/>
@@ -6342,9 +10242,15 @@
     <w:qFormat/>
     <w:rsid w:val="00192C80"/>
     <w:pPr>
+      <w:spacing w:after="200" w:line="276" w:lineRule="auto"/>
       <w:ind w:left="720"/>
       <w:contextualSpacing/>
     </w:pPr>
+    <w:rPr>
+      <w:rFonts w:asciiTheme="minorHAnsi" w:eastAsiaTheme="minorHAnsi" w:hAnsiTheme="minorHAnsi" w:cstheme="minorBidi"/>
+      <w:sz w:val="22"/>
+      <w:szCs w:val="22"/>
+    </w:rPr>
   </w:style>
   <w:style w:type="character" w:styleId="Hyperlink">
     <w:name w:val="Hyperlink"/>
@@ -6356,6 +10262,94 @@
       <w:color w:val="0000FF" w:themeColor="hyperlink"/>
       <w:u w:val="single"/>
     </w:rPr>
+  </w:style>
+  <w:style w:type="paragraph" w:customStyle="1" w:styleId="examiner">
+    <w:name w:val="examiner"/>
+    <w:basedOn w:val="Normal"/>
+    <w:rsid w:val="008E4375"/>
+    <w:pPr>
+      <w:spacing w:before="100" w:beforeAutospacing="1" w:after="100" w:afterAutospacing="1"/>
+    </w:pPr>
+  </w:style>
+  <w:style w:type="character" w:customStyle="1" w:styleId="apple-converted-space">
+    <w:name w:val="apple-converted-space"/>
+    <w:basedOn w:val="DefaultParagraphFont"/>
+    <w:rsid w:val="008E4375"/>
+  </w:style>
+  <w:style w:type="paragraph" w:customStyle="1" w:styleId="candidate">
+    <w:name w:val="candidate"/>
+    <w:basedOn w:val="Normal"/>
+    <w:rsid w:val="008E4375"/>
+    <w:pPr>
+      <w:spacing w:before="100" w:beforeAutospacing="1" w:after="100" w:afterAutospacing="1"/>
+    </w:pPr>
+  </w:style>
+  <w:style w:type="character" w:customStyle="1" w:styleId="linking">
+    <w:name w:val="linking"/>
+    <w:basedOn w:val="DefaultParagraphFont"/>
+    <w:rsid w:val="008E4375"/>
+  </w:style>
+  <w:style w:type="character" w:customStyle="1" w:styleId="phrase">
+    <w:name w:val="phrase"/>
+    <w:basedOn w:val="DefaultParagraphFont"/>
+    <w:rsid w:val="008E4375"/>
+  </w:style>
+  <w:style w:type="character" w:customStyle="1" w:styleId="pron">
+    <w:name w:val="pron"/>
+    <w:basedOn w:val="DefaultParagraphFont"/>
+    <w:rsid w:val="00E86F77"/>
+  </w:style>
+  <w:style w:type="character" w:customStyle="1" w:styleId="ipa">
+    <w:name w:val="ipa"/>
+    <w:basedOn w:val="DefaultParagraphFont"/>
+    <w:rsid w:val="00E86F77"/>
+  </w:style>
+  <w:style w:type="paragraph" w:customStyle="1" w:styleId="def-head">
+    <w:name w:val="def-head"/>
+    <w:basedOn w:val="Normal"/>
+    <w:rsid w:val="00E86F77"/>
+    <w:pPr>
+      <w:spacing w:before="100" w:beforeAutospacing="1" w:after="100" w:afterAutospacing="1"/>
+    </w:pPr>
+  </w:style>
+  <w:style w:type="character" w:customStyle="1" w:styleId="eg">
+    <w:name w:val="eg"/>
+    <w:basedOn w:val="DefaultParagraphFont"/>
+    <w:rsid w:val="00E86F77"/>
+  </w:style>
+  <w:style w:type="character" w:customStyle="1" w:styleId="Heading3Char">
+    <w:name w:val="Heading 3 Char"/>
+    <w:basedOn w:val="DefaultParagraphFont"/>
+    <w:link w:val="Heading3"/>
+    <w:uiPriority w:val="9"/>
+    <w:rsid w:val="00E86F77"/>
+    <w:rPr>
+      <w:rFonts w:ascii="Times New Roman" w:eastAsia="Times New Roman" w:hAnsi="Times New Roman" w:cs="Times New Roman"/>
+      <w:b/>
+      <w:bCs/>
+      <w:sz w:val="27"/>
+      <w:szCs w:val="27"/>
+    </w:rPr>
+  </w:style>
+  <w:style w:type="character" w:customStyle="1" w:styleId="guideword">
+    <w:name w:val="guideword"/>
+    <w:basedOn w:val="DefaultParagraphFont"/>
+    <w:rsid w:val="00E86F77"/>
+  </w:style>
+  <w:style w:type="character" w:customStyle="1" w:styleId="epp-xref">
+    <w:name w:val="epp-xref"/>
+    <w:basedOn w:val="DefaultParagraphFont"/>
+    <w:rsid w:val="00E86F77"/>
+  </w:style>
+  <w:style w:type="character" w:customStyle="1" w:styleId="gram">
+    <w:name w:val="gram"/>
+    <w:basedOn w:val="DefaultParagraphFont"/>
+    <w:rsid w:val="00E86F77"/>
+  </w:style>
+  <w:style w:type="character" w:customStyle="1" w:styleId="gc">
+    <w:name w:val="gc"/>
+    <w:basedOn w:val="DefaultParagraphFont"/>
+    <w:rsid w:val="00E86F77"/>
   </w:style>
 </w:styles>
 </file>
